--- a/TEMP/input/p017v_GC_FP_+MHS_+_G1/tl_p017v.docx
+++ b/TEMP/input/p017v_GC_FP_+MHS_+_G1/tl_p017v.docx
@@ -2949,36 +2949,14 @@
     <w:rPrDefault>
       <w:rPr>
         <w:rFonts w:ascii="Arial" w:cs="Arial" w:eastAsia="Arial" w:hAnsi="Arial"/>
-        <w:b w:val="0"/>
-        <w:i w:val="0"/>
-        <w:smallCaps w:val="0"/>
-        <w:strike w:val="0"/>
-        <w:color w:val="000000"/>
         <w:sz w:val="22"/>
         <w:szCs w:val="22"/>
-        <w:u w:val="none"/>
-        <w:shd w:fill="auto" w:val="clear"/>
-        <w:vertAlign w:val="baseline"/>
         <w:lang w:val="en"/>
       </w:rPr>
     </w:rPrDefault>
     <w:pPrDefault>
       <w:pPr>
-        <w:keepNext w:val="0"/>
-        <w:keepLines w:val="0"/>
-        <w:widowControl w:val="1"/>
-        <w:pBdr>
-          <w:top w:space="0" w:sz="0" w:val="nil"/>
-          <w:left w:space="0" w:sz="0" w:val="nil"/>
-          <w:bottom w:space="0" w:sz="0" w:val="nil"/>
-          <w:right w:space="0" w:sz="0" w:val="nil"/>
-          <w:between w:space="0" w:sz="0" w:val="nil"/>
-        </w:pBdr>
-        <w:shd w:fill="auto" w:val="clear"/>
-        <w:spacing w:after="0" w:before="0" w:line="276" w:lineRule="auto"/>
-        <w:ind w:left="0" w:right="0" w:firstLine="0"/>
-        <w:contextualSpacing w:val="0"/>
-        <w:jc w:val="left"/>
+        <w:spacing w:line="276" w:lineRule="auto"/>
       </w:pPr>
     </w:pPrDefault>
   </w:docDefaults>

--- a/TEMP/input/p017v_GC_FP_+MHS_+_G1/tl_p017v.docx
+++ b/TEMP/input/p017v_GC_FP_+MHS_+_G1/tl_p017v.docx
@@ -259,7 +259,67 @@
           <w:color w:val="000000"/>
           <w:rtl w:val="0"/>
         </w:rPr>
-        <w:t xml:space="preserve">The large canon is for great batteries and usually weighs fifty five or 60 </w:t>
+        <w:t xml:space="preserve">The large canon, w</w:t>
+      </w:r>
+      <w:r>
+        <w:rPr>
+          <w:rtl w:val="0"/>
+        </w:rPr>
+        <w:t xml:space="preserve">hich</w:t>
+      </w:r>
+      <w:r>
+        <w:rPr>
+          <w:color w:val="000000"/>
+          <w:rtl w:val="0"/>
+        </w:rPr>
+        <w:t xml:space="preserve"> is for </w:t>
+      </w:r>
+      <w:r>
+        <w:rPr>
+          <w:color w:val="000000"/>
+          <w:highlight w:val="cyan"/>
+          <w:rtl w:val="0"/>
+        </w:rPr>
+        <w:t xml:space="preserve">great batteries</w:t>
+      </w:r>
+      <w:r>
+        <w:rPr>
+          <w:rtl w:val="0"/>
+        </w:rPr>
+        <w:t xml:space="preserve">, </w:t>
+      </w:r>
+      <w:r>
+        <w:rPr>
+          <w:color w:val="000000"/>
+          <w:rtl w:val="0"/>
+        </w:rPr>
+        <w:t xml:space="preserve">usually weighs fifty</w:t>
+      </w:r>
+      <w:r>
+        <w:rPr>
+          <w:rtl w:val="0"/>
+        </w:rPr>
+        <w:t xml:space="preserve"> </w:t>
+      </w:r>
+      <w:r>
+        <w:rPr>
+          <w:color w:val="000000"/>
+          <w:rtl w:val="0"/>
+        </w:rPr>
+        <w:t xml:space="preserve">five or </w:t>
+      </w:r>
+      <w:r>
+        <w:rPr>
+          <w:rtl w:val="0"/>
+        </w:rPr>
+        <w:t xml:space="preserve">lx</w:t>
+      </w:r>
+      <w:r>
+        <w:rPr>
+          <w:color w:val="000000"/>
+          <w:rtl w:val="0"/>
+        </w:rPr>
+        <w:t xml:space="preserve"> </w:t>
       </w:r>
       <w:r>
         <w:rPr>
@@ -293,7 +353,131 @@
           <w:color w:val="000000"/>
           <w:rtl w:val="0"/>
         </w:rPr>
-        <w:t xml:space="preserve">s. The breech is two cannonball and three quarters each. The mouth is one cannonball and three quarters each. It is thirteen or fourteen </w:t>
+        <w:t xml:space="preserve">s. </w:t>
+      </w:r>
+      <w:r>
+        <w:rPr>
+          <w:rtl w:val="0"/>
+        </w:rPr>
+        <w:t xml:space="preserve">At t</w:t>
+      </w:r>
+      <w:r>
+        <w:rPr>
+          <w:color w:val="000000"/>
+          <w:rtl w:val="0"/>
+        </w:rPr>
+        <w:t xml:space="preserve">he breech </w:t>
+      </w:r>
+      <w:r>
+        <w:rPr>
+          <w:rtl w:val="0"/>
+        </w:rPr>
+        <w:t xml:space="preserve">it carries</w:t>
+      </w:r>
+      <w:r>
+        <w:rPr>
+          <w:color w:val="000000"/>
+          <w:rtl w:val="0"/>
+        </w:rPr>
+        <w:t xml:space="preserve"> the thickness of two balls </w:t>
+      </w:r>
+      <w:r>
+        <w:rPr>
+          <w:rtl w:val="0"/>
+        </w:rPr>
+        <w:t xml:space="preserve">&amp;</w:t>
+      </w:r>
+      <w:r>
+        <w:rPr>
+          <w:rFonts w:ascii="Courier New" w:cs="Courier New" w:eastAsia="Courier New" w:hAnsi="Courier New"/>
+          <w:color w:val="a9a9a9"/>
+          <w:sz w:val="18"/>
+          <w:szCs w:val="18"/>
+          <w:rtl w:val="0"/>
+        </w:rPr>
+        <w:t xml:space="preserve">amp;</w:t>
+      </w:r>
+      <w:r>
+        <w:rPr>
+          <w:color w:val="000000"/>
+          <w:rtl w:val="0"/>
+        </w:rPr>
+        <w:t xml:space="preserve"> </w:t>
+      </w:r>
+      <w:r>
+        <w:rPr>
+          <w:rtl w:val="0"/>
+        </w:rPr>
+        <w:t xml:space="preserve">a third of one ball</w:t>
+      </w:r>
+      <w:r>
+        <w:rPr>
+          <w:color w:val="000000"/>
+          <w:rtl w:val="0"/>
+        </w:rPr>
+        <w:t xml:space="preserve">. </w:t>
+      </w:r>
+      <w:r>
+        <w:rPr>
+          <w:rtl w:val="0"/>
+        </w:rPr>
+        <w:t xml:space="preserve">At the</w:t>
+      </w:r>
+      <w:r>
+        <w:rPr>
+          <w:color w:val="000000"/>
+          <w:rtl w:val="0"/>
+        </w:rPr>
+        <w:t xml:space="preserve"> </w:t>
+      </w:r>
+      <w:r>
+        <w:rPr>
+          <w:rtl w:val="0"/>
+        </w:rPr>
+        <w:t xml:space="preserve">front, it carries the thickness of</w:t>
+      </w:r>
+      <w:r>
+        <w:rPr>
+          <w:color w:val="000000"/>
+          <w:rtl w:val="0"/>
+        </w:rPr>
+        <w:t xml:space="preserve"> one ball </w:t>
+      </w:r>
+      <w:r>
+        <w:rPr>
+          <w:rtl w:val="0"/>
+        </w:rPr>
+        <w:t xml:space="preserve">&amp;</w:t>
+      </w:r>
+      <w:r>
+        <w:rPr>
+          <w:rFonts w:ascii="Courier New" w:cs="Courier New" w:eastAsia="Courier New" w:hAnsi="Courier New"/>
+          <w:color w:val="a9a9a9"/>
+          <w:sz w:val="18"/>
+          <w:szCs w:val="18"/>
+          <w:rtl w:val="0"/>
+        </w:rPr>
+        <w:t xml:space="preserve">amp;</w:t>
+      </w:r>
+      <w:r>
+        <w:rPr>
+          <w:color w:val="000000"/>
+          <w:rtl w:val="0"/>
+        </w:rPr>
+        <w:t xml:space="preserve"> </w:t>
+      </w:r>
+      <w:r>
+        <w:rPr>
+          <w:rtl w:val="0"/>
+        </w:rPr>
+        <w:t xml:space="preserve">two thirds</w:t>
+      </w:r>
+      <w:r>
+        <w:rPr>
+          <w:color w:val="000000"/>
+          <w:rtl w:val="0"/>
+        </w:rPr>
+        <w:t xml:space="preserve">. It is thirteen or fourteen </w:t>
       </w:r>
       <w:r>
         <w:rPr>
@@ -344,7 +528,200 @@
           <w:color w:val="000000"/>
           <w:rtl w:val="0"/>
         </w:rPr>
-        <w:t xml:space="preserve"> in length. But they are very uneasy to drive. The proper battery, to be used rapidly and to have great impact, is a hundred fifty to two hundred </w:t>
+        <w:t xml:space="preserve"> in length. But they are very </w:t>
+      </w:r>
+      <w:r>
+        <w:rPr>
+          <w:rtl w:val="0"/>
+        </w:rPr>
+        <w:t xml:space="preserve">troublesome</w:t>
+      </w:r>
+      <w:r>
+        <w:rPr>
+          <w:color w:val="000000"/>
+          <w:rtl w:val="0"/>
+        </w:rPr>
+        <w:t xml:space="preserve"> to drive. The </w:t>
+      </w:r>
+      <w:r>
+        <w:rPr>
+          <w:highlight w:val="cyan"/>
+          <w:rtl w:val="0"/>
+        </w:rPr>
+        <w:t xml:space="preserve">droicte</w:t>
+      </w:r>
+      <w:r>
+        <w:rPr>
+          <w:color w:val="000000"/>
+          <w:highlight w:val="cyan"/>
+          <w:rtl w:val="0"/>
+        </w:rPr>
+        <w:t xml:space="preserve"> battery,</w:t>
+      </w:r>
+      <w:r>
+        <w:rPr>
+          <w:color w:val="000000"/>
+          <w:rtl w:val="0"/>
+        </w:rPr>
+        <w:t xml:space="preserve"> </w:t>
+      </w:r>
+      <w:r>
+        <w:rPr>
+          <w:rtl w:val="0"/>
+        </w:rPr>
+        <w:t xml:space="preserve">for having quickly </w:t>
+      </w:r>
+      <w:r>
+        <w:rPr>
+          <w:highlight w:val="cyan"/>
+          <w:rtl w:val="0"/>
+        </w:rPr>
+        <w:t xml:space="preserve">exploicté</w:t>
+      </w:r>
+      <w:r>
+        <w:rPr>
+          <w:color w:val="000000"/>
+          <w:rtl w:val="0"/>
+        </w:rPr>
+        <w:t xml:space="preserve"> </w:t>
+      </w:r>
+      <w:r>
+        <w:rPr>
+          <w:rtl w:val="0"/>
+        </w:rPr>
+        <w:t xml:space="preserve">&amp;</w:t>
+      </w:r>
+      <w:r>
+        <w:rPr>
+          <w:rFonts w:ascii="Courier New" w:cs="Courier New" w:eastAsia="Courier New" w:hAnsi="Courier New"/>
+          <w:color w:val="a9a9a9"/>
+          <w:sz w:val="18"/>
+          <w:szCs w:val="18"/>
+          <w:rtl w:val="0"/>
+        </w:rPr>
+        <w:t xml:space="preserve">amp;</w:t>
+      </w:r>
+      <w:r>
+        <w:rPr>
+          <w:color w:val="000000"/>
+          <w:rtl w:val="0"/>
+        </w:rPr>
+        <w:t xml:space="preserve"> </w:t>
+      </w:r>
+      <w:r>
+        <w:rPr>
+          <w:highlight w:val="cyan"/>
+          <w:rtl w:val="0"/>
+        </w:rPr>
+        <w:t xml:space="preserve">battre</w:t>
+      </w:r>
+      <w:r>
+        <w:rPr>
+          <w:rtl w:val="0"/>
+        </w:rPr>
+        <w:t xml:space="preserve"> of great force </w:t>
+      </w:r>
+      <w:r>
+        <w:rPr>
+          <w:color w:val="000000"/>
+          <w:rtl w:val="0"/>
+        </w:rPr>
+        <w:t xml:space="preserve">is </w:t>
+      </w:r>
+      <w:r>
+        <w:rPr>
+          <w:rtl w:val="0"/>
+        </w:rPr>
+        <w:t xml:space="preserve">from</w:t>
+      </w:r>
+      <w:r>
+        <w:rPr>
+          <w:color w:val="000000"/>
+          <w:rtl w:val="0"/>
+        </w:rPr>
+        <w:t xml:space="preserve"> hundred fifty paces </w:t>
+      </w:r>
+      <w:r>
+        <w:rPr>
+          <w:rtl w:val="0"/>
+        </w:rPr>
+        <w:t xml:space="preserve">&amp;</w:t>
+      </w:r>
+      <w:r>
+        <w:rPr>
+          <w:rFonts w:ascii="Courier New" w:cs="Courier New" w:eastAsia="Courier New" w:hAnsi="Courier New"/>
+          <w:color w:val="a9a9a9"/>
+          <w:sz w:val="18"/>
+          <w:szCs w:val="18"/>
+          <w:rtl w:val="0"/>
+        </w:rPr>
+        <w:t xml:space="preserve">amp;</w:t>
+      </w:r>
+      <w:r>
+        <w:rPr>
+          <w:color w:val="000000"/>
+          <w:rtl w:val="0"/>
+        </w:rPr>
+        <w:t xml:space="preserve"> of two hundred. </w:t>
+      </w:r>
+      <w:r>
+        <w:rPr>
+          <w:rtl w:val="0"/>
+        </w:rPr>
+        <w:t xml:space="preserve">And i</w:t>
+      </w:r>
+      <w:r>
+        <w:rPr>
+          <w:color w:val="000000"/>
+          <w:rtl w:val="0"/>
+        </w:rPr>
+        <w:t xml:space="preserve">t is true that </w:t>
+      </w:r>
+      <w:r>
+        <w:rPr>
+          <w:rtl w:val="0"/>
+        </w:rPr>
+        <w:t xml:space="preserve">one </w:t>
+      </w:r>
+      <w:r>
+        <w:rPr>
+          <w:highlight w:val="cyan"/>
+          <w:rtl w:val="0"/>
+        </w:rPr>
+        <w:t xml:space="preserve">bat well</w:t>
+      </w:r>
+      <w:r>
+        <w:rPr>
+          <w:color w:val="000000"/>
+          <w:rtl w:val="0"/>
+        </w:rPr>
+        <w:t xml:space="preserve"> </w:t>
+      </w:r>
+      <w:r>
+        <w:rPr>
+          <w:rtl w:val="0"/>
+        </w:rPr>
+        <w:t xml:space="preserve">from</w:t>
+      </w:r>
+      <w:r>
+        <w:rPr>
+          <w:color w:val="000000"/>
+          <w:rtl w:val="0"/>
+        </w:rPr>
+        <w:t xml:space="preserve"> three or </w:t>
+      </w:r>
+      <w:r>
+        <w:rPr>
+          <w:rtl w:val="0"/>
+        </w:rPr>
+        <w:t xml:space="preserve">4</w:t>
+      </w:r>
+      <w:r>
+        <w:rPr>
+          <w:color w:val="000000"/>
+          <w:rtl w:val="0"/>
+        </w:rPr>
+        <w:t xml:space="preserve"> hundred </w:t>
       </w:r>
       <w:r>
         <w:rPr>
@@ -378,7 +755,86 @@
           <w:color w:val="000000"/>
           <w:rtl w:val="0"/>
         </w:rPr>
-        <w:t xml:space="preserve">s. It is true that a fair impact can be had from three or four hundred </w:t>
+        <w:t xml:space="preserve">s, but </w:t>
+      </w:r>
+      <w:r>
+        <w:rPr>
+          <w:rtl w:val="0"/>
+        </w:rPr>
+        <w:t xml:space="preserve">it is necessary to give it</w:t>
+      </w:r>
+      <w:r>
+        <w:rPr>
+          <w:color w:val="000000"/>
+          <w:rtl w:val="0"/>
+        </w:rPr>
+        <w:t xml:space="preserve"> </w:t>
+      </w:r>
+      <w:r>
+        <w:rPr>
+          <w:rtl w:val="0"/>
+        </w:rPr>
+        <w:t xml:space="preserve">more </w:t>
+      </w:r>
+      <w:r>
+        <w:rPr>
+          <w:rFonts w:ascii="Courier New" w:cs="Courier New" w:eastAsia="Courier New" w:hAnsi="Courier New"/>
+          <w:color w:val="0000ff"/>
+          <w:sz w:val="18"/>
+          <w:szCs w:val="18"/>
+          <w:rtl w:val="0"/>
+        </w:rPr>
+        <w:t xml:space="preserve">&lt;m&gt;</w:t>
+      </w:r>
+      <w:r>
+        <w:rPr>
+          <w:color w:val="000000"/>
+          <w:rtl w:val="0"/>
+        </w:rPr>
+        <w:t xml:space="preserve">powder</w:t>
+      </w:r>
+      <w:r>
+        <w:rPr>
+          <w:rFonts w:ascii="Courier New" w:cs="Courier New" w:eastAsia="Courier New" w:hAnsi="Courier New"/>
+          <w:color w:val="0000ff"/>
+          <w:sz w:val="18"/>
+          <w:szCs w:val="18"/>
+          <w:rtl w:val="0"/>
+        </w:rPr>
+        <w:t xml:space="preserve">&lt;/m&gt;</w:t>
+      </w:r>
+      <w:r>
+        <w:rPr>
+          <w:color w:val="000000"/>
+          <w:rtl w:val="0"/>
+        </w:rPr>
+        <w:t xml:space="preserve">. Its </w:t>
+      </w:r>
+      <w:r>
+        <w:rPr>
+          <w:rtl w:val="0"/>
+        </w:rPr>
+        <w:t xml:space="preserve">common </w:t>
+      </w:r>
+      <w:r>
+        <w:rPr>
+          <w:color w:val="000000"/>
+          <w:rtl w:val="0"/>
+        </w:rPr>
+        <w:t xml:space="preserve">load is of </w:t>
+      </w:r>
+      <w:r>
+        <w:rPr>
+          <w:rtl w:val="0"/>
+        </w:rPr>
+        <w:t xml:space="preserve">xx</w:t>
+      </w:r>
+      <w:r>
+        <w:rPr>
+          <w:color w:val="000000"/>
+          <w:rtl w:val="0"/>
+        </w:rPr>
+        <w:t xml:space="preserve"> </w:t>
       </w:r>
       <w:r>
         <w:rPr>
@@ -392,10 +848,9 @@
       </w:r>
       <w:r>
         <w:rPr>
-          <w:color w:val="000000"/>
-          <w:rtl w:val="0"/>
-        </w:rPr>
-        <w:t xml:space="preserve">pace</w:t>
+          <w:rtl w:val="0"/>
+        </w:rPr>
+        <w:t xml:space="preserve">lb</w:t>
       </w:r>
       <w:r>
         <w:rPr>
@@ -409,10 +864,9 @@
       </w:r>
       <w:r>
         <w:rPr>
-          <w:color w:val="000000"/>
-          <w:rtl w:val="0"/>
-        </w:rPr>
-        <w:t xml:space="preserve">s, but more </w:t>
+          <w:rtl w:val="0"/>
+        </w:rPr>
+        <w:t xml:space="preserve"> of </w:t>
       </w:r>
       <w:r>
         <w:rPr>
@@ -443,10 +897,42 @@
       </w:r>
       <w:r>
         <w:rPr>
-          <w:color w:val="000000"/>
-          <w:rtl w:val="0"/>
-        </w:rPr>
-        <w:t xml:space="preserve"> is needed. Its usual load is 20 </w:t>
+          <w:rtl w:val="0"/>
+        </w:rPr>
+        <w:t xml:space="preserve">,</w:t>
+      </w:r>
+      <w:r>
+        <w:rPr>
+          <w:color w:val="000000"/>
+          <w:rtl w:val="0"/>
+        </w:rPr>
+        <w:t xml:space="preserve"> its ball </w:t>
+      </w:r>
+      <w:r>
+        <w:rPr>
+          <w:rtl w:val="0"/>
+        </w:rPr>
+        <w:t xml:space="preserve">of</w:t>
+      </w:r>
+      <w:r>
+        <w:rPr>
+          <w:color w:val="000000"/>
+          <w:rtl w:val="0"/>
+        </w:rPr>
+        <w:t xml:space="preserve"> </w:t>
+      </w:r>
+      <w:r>
+        <w:rPr>
+          <w:rtl w:val="0"/>
+        </w:rPr>
+        <w:t xml:space="preserve">40</w:t>
+      </w:r>
+      <w:r>
+        <w:rPr>
+          <w:color w:val="000000"/>
+          <w:rtl w:val="0"/>
+        </w:rPr>
+        <w:t xml:space="preserve"> </w:t>
       </w:r>
       <w:r>
         <w:rPr>
@@ -460,10 +946,9 @@
       </w:r>
       <w:r>
         <w:rPr>
-          <w:color w:val="000000"/>
-          <w:rtl w:val="0"/>
-        </w:rPr>
-        <w:t xml:space="preserve">pound</w:t>
+          <w:rtl w:val="0"/>
+        </w:rPr>
+        <w:t xml:space="preserve">lb</w:t>
       </w:r>
       <w:r>
         <w:rPr>
@@ -477,10 +962,178 @@
       </w:r>
       <w:r>
         <w:rPr>
-          <w:color w:val="000000"/>
-          <w:rtl w:val="0"/>
-        </w:rPr>
-        <w:t xml:space="preserve">s of </w:t>
+          <w:rtl w:val="0"/>
+        </w:rPr>
+        <w:t xml:space="preserve">.</w:t>
+      </w:r>
+      <w:r>
+        <w:rPr>
+          <w:color w:val="000000"/>
+          <w:rtl w:val="0"/>
+        </w:rPr>
+        <w:t xml:space="preserve"> </w:t>
+      </w:r>
+      <w:r>
+        <w:rPr>
+          <w:rtl w:val="0"/>
+        </w:rPr>
+        <w:t xml:space="preserve">One needs</w:t>
+      </w:r>
+      <w:r>
+        <w:rPr>
+          <w:color w:val="000000"/>
+          <w:rtl w:val="0"/>
+        </w:rPr>
+        <w:t xml:space="preserve"> </w:t>
+      </w:r>
+      <w:r>
+        <w:rPr>
+          <w:rtl w:val="0"/>
+        </w:rPr>
+        <w:t xml:space="preserve">xxv</w:t>
+      </w:r>
+      <w:r>
+        <w:rPr>
+          <w:color w:val="000000"/>
+          <w:rtl w:val="0"/>
+        </w:rPr>
+        <w:t xml:space="preserve"> </w:t>
+      </w:r>
+      <w:r>
+        <w:rPr>
+          <w:rFonts w:ascii="Courier New" w:cs="Courier New" w:eastAsia="Courier New" w:hAnsi="Courier New"/>
+          <w:color w:val="0000ff"/>
+          <w:sz w:val="18"/>
+          <w:szCs w:val="18"/>
+          <w:rtl w:val="0"/>
+        </w:rPr>
+        <w:t xml:space="preserve">&lt;al&gt;</w:t>
+      </w:r>
+      <w:r>
+        <w:rPr>
+          <w:color w:val="000000"/>
+          <w:rtl w:val="0"/>
+        </w:rPr>
+        <w:t xml:space="preserve">horses</w:t>
+      </w:r>
+      <w:r>
+        <w:rPr>
+          <w:rFonts w:ascii="Courier New" w:cs="Courier New" w:eastAsia="Courier New" w:hAnsi="Courier New"/>
+          <w:color w:val="0000ff"/>
+          <w:sz w:val="18"/>
+          <w:szCs w:val="18"/>
+          <w:rtl w:val="0"/>
+        </w:rPr>
+        <w:t xml:space="preserve">&lt;/al&gt;</w:t>
+      </w:r>
+      <w:r>
+        <w:rPr>
+          <w:color w:val="000000"/>
+          <w:rtl w:val="0"/>
+        </w:rPr>
+        <w:t xml:space="preserve"> </w:t>
+      </w:r>
+      <w:r>
+        <w:rPr>
+          <w:rtl w:val="0"/>
+        </w:rPr>
+        <w:t xml:space="preserve">to drag it</w:t>
+      </w:r>
+      <w:r>
+        <w:rPr>
+          <w:color w:val="000000"/>
+          <w:rtl w:val="0"/>
+        </w:rPr>
+        <w:t xml:space="preserve">. When one </w:t>
+      </w:r>
+      <w:r>
+        <w:rPr>
+          <w:rtl w:val="0"/>
+        </w:rPr>
+        <w:t xml:space="preserve">drags it farther</w:t>
+      </w:r>
+      <w:r>
+        <w:rPr>
+          <w:color w:val="000000"/>
+          <w:rtl w:val="0"/>
+        </w:rPr>
+        <w:t xml:space="preserve"> than </w:t>
+      </w:r>
+      <w:r>
+        <w:rPr>
+          <w:rtl w:val="0"/>
+        </w:rPr>
+        <w:t xml:space="preserve">its</w:t>
+      </w:r>
+      <w:r>
+        <w:rPr>
+          <w:color w:val="000000"/>
+          <w:rtl w:val="0"/>
+        </w:rPr>
+        <w:t xml:space="preserve"> usual </w:t>
+      </w:r>
+      <w:r>
+        <w:rPr>
+          <w:rtl w:val="0"/>
+        </w:rPr>
+        <w:t xml:space="preserve">range</w:t>
+      </w:r>
+      <w:r>
+        <w:rPr>
+          <w:color w:val="000000"/>
+          <w:rtl w:val="0"/>
+        </w:rPr>
+        <w:t xml:space="preserve">, </w:t>
+      </w:r>
+      <w:r>
+        <w:rPr>
+          <w:rtl w:val="0"/>
+        </w:rPr>
+        <w:t xml:space="preserve">one puts in a half</w:t>
+      </w:r>
+      <w:r>
+        <w:rPr>
+          <w:color w:val="000000"/>
+          <w:rtl w:val="0"/>
+        </w:rPr>
+        <w:t xml:space="preserve"> </w:t>
+      </w:r>
+      <w:r>
+        <w:rPr>
+          <w:rFonts w:ascii="Courier New" w:cs="Courier New" w:eastAsia="Courier New" w:hAnsi="Courier New"/>
+          <w:color w:val="0000ff"/>
+          <w:sz w:val="18"/>
+          <w:szCs w:val="18"/>
+          <w:highlight w:val="cyan"/>
+          <w:rtl w:val="0"/>
+        </w:rPr>
+        <w:t xml:space="preserve">&lt;ms&gt;&lt;tl&gt;</w:t>
+      </w:r>
+      <w:r>
+        <w:rPr>
+          <w:color w:val="000000"/>
+          <w:highlight w:val="cyan"/>
+          <w:rtl w:val="0"/>
+        </w:rPr>
+        <w:t xml:space="preserve">linstock</w:t>
+      </w:r>
+      <w:r>
+        <w:rPr>
+          <w:rFonts w:ascii="Courier New" w:cs="Courier New" w:eastAsia="Courier New" w:hAnsi="Courier New"/>
+          <w:color w:val="0000ff"/>
+          <w:sz w:val="18"/>
+          <w:szCs w:val="18"/>
+          <w:highlight w:val="cyan"/>
+          <w:rtl w:val="0"/>
+        </w:rPr>
+        <w:t xml:space="preserve">&lt;/tl&gt;&lt;/ms&gt;</w:t>
+      </w:r>
+      <w:r>
+        <w:rPr>
+          <w:color w:val="000000"/>
+          <w:rtl w:val="0"/>
+        </w:rPr>
+        <w:t xml:space="preserve"> of canon </w:t>
       </w:r>
       <w:r>
         <w:rPr>
@@ -511,146 +1164,48 @@
       </w:r>
       <w:r>
         <w:rPr>
-          <w:color w:val="000000"/>
-          <w:rtl w:val="0"/>
-        </w:rPr>
-        <w:t xml:space="preserve">; its cannonball weighs 40 </w:t>
-      </w:r>
-      <w:r>
-        <w:rPr>
-          <w:rFonts w:ascii="Courier New" w:cs="Courier New" w:eastAsia="Courier New" w:hAnsi="Courier New"/>
-          <w:color w:val="0000ff"/>
-          <w:sz w:val="18"/>
-          <w:szCs w:val="18"/>
-          <w:rtl w:val="0"/>
-        </w:rPr>
-        <w:t xml:space="preserve">&lt;ms&gt;</w:t>
-      </w:r>
-      <w:r>
-        <w:rPr>
-          <w:color w:val="000000"/>
-          <w:rtl w:val="0"/>
-        </w:rPr>
-        <w:t xml:space="preserve">pound</w:t>
-      </w:r>
-      <w:r>
-        <w:rPr>
-          <w:rFonts w:ascii="Courier New" w:cs="Courier New" w:eastAsia="Courier New" w:hAnsi="Courier New"/>
-          <w:color w:val="0000ff"/>
-          <w:sz w:val="18"/>
-          <w:szCs w:val="18"/>
-          <w:rtl w:val="0"/>
-        </w:rPr>
-        <w:t xml:space="preserve">&lt;/ms&gt;</w:t>
-      </w:r>
-      <w:r>
-        <w:rPr>
-          <w:color w:val="000000"/>
-          <w:rtl w:val="0"/>
-        </w:rPr>
-        <w:t xml:space="preserve">s, and 25 </w:t>
-      </w:r>
-      <w:r>
-        <w:rPr>
-          <w:rFonts w:ascii="Courier New" w:cs="Courier New" w:eastAsia="Courier New" w:hAnsi="Courier New"/>
-          <w:color w:val="0000ff"/>
-          <w:sz w:val="18"/>
-          <w:szCs w:val="18"/>
-          <w:rtl w:val="0"/>
-        </w:rPr>
-        <w:t xml:space="preserve">&lt;al&gt;</w:t>
-      </w:r>
-      <w:r>
-        <w:rPr>
-          <w:color w:val="000000"/>
-          <w:rtl w:val="0"/>
-        </w:rPr>
-        <w:t xml:space="preserve">horses</w:t>
-      </w:r>
-      <w:r>
-        <w:rPr>
-          <w:rFonts w:ascii="Courier New" w:cs="Courier New" w:eastAsia="Courier New" w:hAnsi="Courier New"/>
-          <w:color w:val="0000ff"/>
-          <w:sz w:val="18"/>
-          <w:szCs w:val="18"/>
-          <w:rtl w:val="0"/>
-        </w:rPr>
-        <w:t xml:space="preserve">&lt;/al&gt;</w:t>
-      </w:r>
-      <w:r>
-        <w:rPr>
-          <w:color w:val="000000"/>
-          <w:rtl w:val="0"/>
-        </w:rPr>
-        <w:t xml:space="preserve"> are required to carry it. When one needs a longer range than the usual one, half a </w:t>
-      </w:r>
-      <w:r>
-        <w:rPr>
-          <w:rFonts w:ascii="Courier New" w:cs="Courier New" w:eastAsia="Courier New" w:hAnsi="Courier New"/>
-          <w:color w:val="0000ff"/>
-          <w:sz w:val="18"/>
-          <w:szCs w:val="18"/>
-          <w:rtl w:val="0"/>
-        </w:rPr>
-        <w:t xml:space="preserve">&lt;ms&gt;&lt;tl&gt;</w:t>
-      </w:r>
-      <w:r>
-        <w:rPr>
-          <w:color w:val="000000"/>
-          <w:rtl w:val="0"/>
-        </w:rPr>
-        <w:t xml:space="preserve">linstock</w:t>
-      </w:r>
-      <w:r>
-        <w:rPr>
-          <w:rFonts w:ascii="Courier New" w:cs="Courier New" w:eastAsia="Courier New" w:hAnsi="Courier New"/>
-          <w:color w:val="0000ff"/>
-          <w:sz w:val="18"/>
-          <w:szCs w:val="18"/>
-          <w:rtl w:val="0"/>
-        </w:rPr>
-        <w:t xml:space="preserve">&lt;/tl&gt;&lt;/ms&gt;</w:t>
-      </w:r>
-      <w:r>
-        <w:rPr>
-          <w:color w:val="000000"/>
-          <w:rtl w:val="0"/>
-        </w:rPr>
-        <w:t xml:space="preserve"> of canon </w:t>
-      </w:r>
-      <w:r>
-        <w:rPr>
-          <w:rFonts w:ascii="Courier New" w:cs="Courier New" w:eastAsia="Courier New" w:hAnsi="Courier New"/>
-          <w:color w:val="0000ff"/>
-          <w:sz w:val="18"/>
-          <w:szCs w:val="18"/>
-          <w:rtl w:val="0"/>
-        </w:rPr>
-        <w:t xml:space="preserve">&lt;m&gt;</w:t>
-      </w:r>
-      <w:r>
-        <w:rPr>
-          <w:color w:val="000000"/>
-          <w:rtl w:val="0"/>
-        </w:rPr>
-        <w:t xml:space="preserve">powder</w:t>
-      </w:r>
-      <w:r>
-        <w:rPr>
-          <w:rFonts w:ascii="Courier New" w:cs="Courier New" w:eastAsia="Courier New" w:hAnsi="Courier New"/>
-          <w:color w:val="0000ff"/>
-          <w:sz w:val="18"/>
-          <w:szCs w:val="18"/>
-          <w:rtl w:val="0"/>
-        </w:rPr>
-        <w:t xml:space="preserve">&lt;/m&gt;</w:t>
-      </w:r>
-      <w:r>
-        <w:rPr>
-          <w:color w:val="000000"/>
-          <w:rtl w:val="0"/>
-        </w:rPr>
-        <w:t xml:space="preserve"> is added. 80 or a hundred shots can be made with this canon per day, but it needs to be cooled down after each nine or ten shots if the battery is continuously used; if there are some breaks, it is not necessary to refresh it as often. For each </w:t>
+          <w:rtl w:val="0"/>
+        </w:rPr>
+        <w:t xml:space="preserve"> more</w:t>
+      </w:r>
+      <w:r>
+        <w:rPr>
+          <w:color w:val="000000"/>
+          <w:rtl w:val="0"/>
+        </w:rPr>
+        <w:t xml:space="preserve">. A canon can be shot </w:t>
+      </w:r>
+      <w:commentRangeStart w:id="0"/>
+      <w:r>
+        <w:rPr>
+          <w:color w:val="000000"/>
+          <w:rtl w:val="0"/>
+        </w:rPr>
+        <w:t xml:space="preserve">80</w:t>
+      </w:r>
+      <w:commentRangeEnd w:id="0"/>
+      <w:r>
+        <w:commentReference w:id="0"/>
+      </w:r>
+      <w:r>
+        <w:rPr>
+          <w:color w:val="000000"/>
+          <w:rtl w:val="0"/>
+        </w:rPr>
+        <w:t xml:space="preserve"> or a hundred shots per day, but one needs to refresh it</w:t>
+      </w:r>
+      <w:r>
+        <w:rPr>
+          <w:rtl w:val="0"/>
+        </w:rPr>
+        <w:t xml:space="preserve"> every time after one has shot</w:t>
+      </w:r>
+      <w:r>
+        <w:rPr>
+          <w:color w:val="000000"/>
+          <w:rtl w:val="0"/>
+        </w:rPr>
+        <w:t xml:space="preserve"> nine or ten shots, if the battery is continuously used; if there are some breaks, it is not necessary to refresh it as often. For each </w:t>
       </w:r>
       <w:r>
         <w:rPr>
@@ -2937,6 +3492,62 @@
     </w:sectPr>
   </w:body>
 </w:document>
+</file>
+
+<file path=word/comments.xml><?xml version="1.0" encoding="utf-8"?>
+<w:comments xmlns:mc="http://schemas.openxmlformats.org/markup-compatibility/2006" xmlns:o="urn:schemas-microsoft-com:office:office" xmlns:r="http://schemas.openxmlformats.org/officeDocument/2006/relationships" xmlns:m="http://schemas.openxmlformats.org/officeDocument/2006/math" xmlns:v="urn:schemas-microsoft-com:vml" xmlns:wp="http://schemas.openxmlformats.org/drawingml/2006/wordprocessingDrawing" xmlns:w10="urn:schemas-microsoft-com:office:word" xmlns:w="http://schemas.openxmlformats.org/wordprocessingml/2006/main" xmlns:wne="http://schemas.microsoft.com/office/word/2006/wordml" xmlns:sl="http://schemas.openxmlformats.org/schemaLibrary/2006/main" xmlns:a="http://schemas.openxmlformats.org/drawingml/2006/main" xmlns:pic="http://schemas.openxmlformats.org/drawingml/2006/picture" xmlns:c="http://schemas.openxmlformats.org/drawingml/2006/chart" xmlns:lc="http://schemas.openxmlformats.org/drawingml/2006/lockedCanvas" xmlns:dgm="http://schemas.openxmlformats.org/drawingml/2006/diagram" xmlns:wps="http://schemas.microsoft.com/office/word/2010/wordprocessingShape" xmlns:wpg="http://schemas.microsoft.com/office/word/2010/wordprocessingGroup" xmlns:w14="http://schemas.microsoft.com/office/word/2010/wordml" xmlns:w15="http://schemas.microsoft.com/office/word/2012/wordml">
+  <w:comment w:author="Melissa Reynolds" w:id="0" w:date="2018-07-06T14:56:43Z">
+    <w:p>
+      <w:pPr>
+        <w:keepNext w:val="0"/>
+        <w:keepLines w:val="0"/>
+        <w:widowControl w:val="0"/>
+        <w:pBdr>
+          <w:top w:space="0" w:sz="0" w:val="nil"/>
+          <w:left w:space="0" w:sz="0" w:val="nil"/>
+          <w:bottom w:space="0" w:sz="0" w:val="nil"/>
+          <w:right w:space="0" w:sz="0" w:val="nil"/>
+          <w:between w:space="0" w:sz="0" w:val="nil"/>
+        </w:pBdr>
+        <w:shd w:fill="auto" w:val="clear"/>
+        <w:spacing w:after="0" w:before="0" w:line="240" w:lineRule="auto"/>
+        <w:ind w:left="0" w:right="0" w:firstLine="0"/>
+        <w:contextualSpacing w:val="0"/>
+        <w:jc w:val="left"/>
+        <w:rPr>
+          <w:rFonts w:ascii="Arial" w:cs="Arial" w:eastAsia="Arial" w:hAnsi="Arial"/>
+          <w:b w:val="0"/>
+          <w:i w:val="0"/>
+          <w:smallCaps w:val="0"/>
+          <w:strike w:val="0"/>
+          <w:color w:val="000000"/>
+          <w:sz w:val="22"/>
+          <w:szCs w:val="22"/>
+          <w:u w:val="none"/>
+          <w:shd w:fill="auto" w:val="clear"/>
+          <w:vertAlign w:val="baseline"/>
+        </w:rPr>
+      </w:pPr>
+      <w:r>
+        <w:rPr>
+          <w:rFonts w:ascii="Arial" w:cs="Arial" w:eastAsia="Arial" w:hAnsi="Arial"/>
+          <w:b w:val="0"/>
+          <w:i w:val="0"/>
+          <w:smallCaps w:val="0"/>
+          <w:strike w:val="0"/>
+          <w:color w:val="000000"/>
+          <w:sz w:val="22"/>
+          <w:szCs w:val="22"/>
+          <w:u w:val="none"/>
+          <w:shd w:fill="auto" w:val="clear"/>
+          <w:vertAlign w:val="baseline"/>
+          <w:rtl w:val="0"/>
+        </w:rPr>
+        <w:t xml:space="preserve">4xx</w:t>
+      </w:r>
+    </w:p>
+  </w:comment>
+</w:comments>
 </file>
 
 <file path=word/numbering.xml><?xml version="1.0" encoding="utf-8"?>

--- a/TEMP/input/p017v_GC_FP_+MHS_+_G1/tl_p017v.docx
+++ b/TEMP/input/p017v_GC_FP_+MHS_+_G1/tl_p017v.docx
@@ -204,24 +204,7 @@
           <w:szCs w:val="18"/>
           <w:rtl w:val="0"/>
         </w:rPr>
-        <w:t xml:space="preserve">&lt;id&gt;</w:t>
-      </w:r>
-      <w:r>
-        <w:rPr>
-          <w:color w:val="000000"/>
-          <w:rtl w:val="0"/>
-        </w:rPr>
-        <w:t xml:space="preserve">p017r_1</w:t>
-      </w:r>
-      <w:r>
-        <w:rPr>
-          <w:rFonts w:ascii="Courier New" w:cs="Courier New" w:eastAsia="Courier New" w:hAnsi="Courier New"/>
-          <w:color w:val="7f6000"/>
-          <w:sz w:val="18"/>
-          <w:szCs w:val="18"/>
-          <w:rtl w:val="0"/>
-        </w:rPr>
-        <w:t xml:space="preserve">&lt;/id&gt;</w:t>
+        <w:t xml:space="preserve">&lt;id&gt;p017r_1&lt;/id&gt;</w:t>
       </w:r>
       <w:r>
         <w:rPr>

--- a/TEMP/input/p017v_GC_FP_+MHS_+_G1/tl_p017v.docx
+++ b/TEMP/input/p017v_GC_FP_+MHS_+_G1/tl_p017v.docx
@@ -382,13 +382,13 @@
           <w:color w:val="000000"/>
           <w:rtl w:val="0"/>
         </w:rPr>
-        <w:t xml:space="preserve"> the thickness of &lt;del&gt;b&lt;/del&gt; two b</w:t>
-      </w:r>
-      <w:r>
-        <w:rPr>
-          <w:rtl w:val="0"/>
-        </w:rPr>
-        <w:t xml:space="preserve">ullets</w:t>
+        <w:t xml:space="preserve"> the thickness of &lt;del&gt;b&lt;/del&gt; two </w:t>
+      </w:r>
+      <w:r>
+        <w:rPr>
+          <w:rtl w:val="0"/>
+        </w:rPr>
+        <w:t xml:space="preserve">balls</w:t>
       </w:r>
       <w:r>
         <w:rPr>
@@ -424,7 +424,7 @@
         <w:rPr>
           <w:rtl w:val="0"/>
         </w:rPr>
-        <w:t xml:space="preserve">a third of one bullet</w:t>
+        <w:t xml:space="preserve">a third of one ball</w:t>
       </w:r>
       <w:r>
         <w:rPr>
@@ -457,13 +457,13 @@
           <w:color w:val="000000"/>
           <w:rtl w:val="0"/>
         </w:rPr>
-        <w:t xml:space="preserve"> one b</w:t>
-      </w:r>
-      <w:r>
-        <w:rPr>
-          <w:rtl w:val="0"/>
-        </w:rPr>
-        <w:t xml:space="preserve">ullet</w:t>
+        <w:t xml:space="preserve"> one </w:t>
+      </w:r>
+      <w:r>
+        <w:rPr>
+          <w:rtl w:val="0"/>
+        </w:rPr>
+        <w:t xml:space="preserve">ball</w:t>
       </w:r>
       <w:r>
         <w:rPr>
@@ -554,10 +554,16 @@
       </w:r>
       <w:r>
         <w:rPr>
-          <w:color w:val="000000"/>
-          <w:rtl w:val="0"/>
-        </w:rPr>
-        <w:t xml:space="preserve"> in length. But they are very </w:t>
+          <w:rtl w:val="0"/>
+        </w:rPr>
+        <w:t xml:space="preserve">long</w:t>
+      </w:r>
+      <w:r>
+        <w:rPr>
+          <w:color w:val="000000"/>
+          <w:rtl w:val="0"/>
+        </w:rPr>
+        <w:t xml:space="preserve">. But they are very </w:t>
       </w:r>
       <w:r>
         <w:rPr>
@@ -653,7 +659,7 @@
         <w:rPr>
           <w:rtl w:val="0"/>
         </w:rPr>
-        <w:t xml:space="preserve"> with great force ranges at &lt;del&gt;a&lt;/del&gt; </w:t>
+        <w:t xml:space="preserve"> with great force, is at &lt;del&gt;&lt;fr&gt;d&lt;/fr&gt;&lt;/del&gt; one </w:t>
       </w:r>
       <w:r>
         <w:rPr>
@@ -945,7 +951,7 @@
         <w:rPr>
           <w:rtl w:val="0"/>
         </w:rPr>
-        <w:t xml:space="preserve">bullet</w:t>
+        <w:t xml:space="preserve">ball</w:t>
       </w:r>
       <w:r>
         <w:rPr>
@@ -994,7 +1000,7 @@
         <w:rPr>
           <w:rtl w:val="0"/>
         </w:rPr>
-        <w:t xml:space="preserve">lb.</w:t>
+        <w:t xml:space="preserve">lb</w:t>
       </w:r>
       <w:r>
         <w:rPr>
@@ -1096,7 +1102,7 @@
         <w:rPr>
           <w:rtl w:val="0"/>
         </w:rPr>
-        <w:t xml:space="preserve">drags it farther</w:t>
+        <w:t xml:space="preserve">fires it farther</w:t>
       </w:r>
       <w:r>
         <w:rPr>
@@ -1150,26 +1156,22 @@
           <w:color w:val="0000ff"/>
           <w:sz w:val="18"/>
           <w:szCs w:val="18"/>
-          <w:highlight w:val="cyan"/>
           <w:rtl w:val="0"/>
         </w:rPr>
         <w:t xml:space="preserve">&lt;ms&gt;&lt;tl&gt;</w:t>
       </w:r>
       <w:r>
         <w:rPr>
-          <w:color w:val="000000"/>
-          <w:highlight w:val="cyan"/>
-          <w:rtl w:val="0"/>
-        </w:rPr>
-        <w:t xml:space="preserve">linstock</w:t>
-      </w:r>
-      <w:r>
-        <w:rPr>
-          <w:rFonts w:ascii="Courier New" w:cs="Courier New" w:eastAsia="Courier New" w:hAnsi="Courier New"/>
-          <w:color w:val="0000ff"/>
-          <w:sz w:val="18"/>
-          <w:szCs w:val="18"/>
-          <w:highlight w:val="cyan"/>
+          <w:rtl w:val="0"/>
+        </w:rPr>
+        <w:t xml:space="preserve">ladle</w:t>
+      </w:r>
+      <w:r>
+        <w:rPr>
+          <w:rFonts w:ascii="Courier New" w:cs="Courier New" w:eastAsia="Courier New" w:hAnsi="Courier New"/>
+          <w:color w:val="0000ff"/>
+          <w:sz w:val="18"/>
+          <w:szCs w:val="18"/>
           <w:rtl w:val="0"/>
         </w:rPr>
         <w:t xml:space="preserve">&lt;/tl&gt;&lt;/ms&gt;</w:t>
@@ -1219,7 +1221,13 @@
           <w:color w:val="000000"/>
           <w:rtl w:val="0"/>
         </w:rPr>
-        <w:t xml:space="preserve">. A cannon can be shot </w:t>
+        <w:t xml:space="preserve">. A cannon can be </w:t>
+      </w:r>
+      <w:r>
+        <w:rPr>
+          <w:rtl w:val="0"/>
+        </w:rPr>
+        <w:t xml:space="preserve">fired</w:t>
       </w:r>
       <w:commentRangeStart w:id="1"/>
       <w:r>
@@ -1227,7 +1235,20 @@
           <w:color w:val="000000"/>
           <w:rtl w:val="0"/>
         </w:rPr>
-        <w:t xml:space="preserve">80</w:t>
+        <w:t xml:space="preserve"> </w:t>
+      </w:r>
+      <w:r>
+        <w:rPr>
+          <w:rtl w:val="0"/>
+        </w:rPr>
+        <w:t xml:space="preserve">4</w:t>
+      </w:r>
+      <w:r>
+        <w:rPr>
+          <w:vertAlign w:val="superscript"/>
+          <w:rtl w:val="0"/>
+        </w:rPr>
+        <w:t xml:space="preserve">xx</w:t>
       </w:r>
       <w:commentRangeEnd w:id="1"/>
       <w:r>
@@ -1244,14 +1265,27 @@
         <w:rPr>
           <w:rtl w:val="0"/>
         </w:rPr>
-        <w:t xml:space="preserve"> every time after one has shot &lt;del&gt;te&lt;/del&gt;</w:t>
-      </w:r>
-      <w:r>
-        <w:rPr>
-          <w:color w:val="000000"/>
-          <w:rtl w:val="0"/>
-        </w:rPr>
-        <w:t xml:space="preserve"> nine or ten shots, if the battery is continuously used</w:t>
+        <w:t xml:space="preserve"> every time after one has fired &lt;del&gt;te&lt;/del&gt;</w:t>
+      </w:r>
+      <w:r>
+        <w:rPr>
+          <w:color w:val="000000"/>
+          <w:rtl w:val="0"/>
+        </w:rPr>
+        <w:t xml:space="preserve"> nine or ten shots, if the battery is </w:t>
+      </w:r>
+      <w:r>
+        <w:rPr>
+          <w:rtl w:val="0"/>
+        </w:rPr>
+        <w:t xml:space="preserve">steadily</w:t>
+      </w:r>
+      <w:r>
+        <w:rPr>
+          <w:color w:val="000000"/>
+          <w:rtl w:val="0"/>
+        </w:rPr>
+        <w:t xml:space="preserve"> used</w:t>
       </w:r>
       <w:r>
         <w:rPr>
@@ -1531,7 +1565,7 @@
           <w:color w:val="000000"/>
           <w:rtl w:val="0"/>
         </w:rPr>
-        <w:t xml:space="preserve">. The </w:t>
+        <w:t xml:space="preserve">. The &lt;df&gt;</w:t>
       </w:r>
       <w:r>
         <w:rPr>
@@ -1558,6 +1592,73 @@
           <w:szCs w:val="18"/>
           <w:rtl w:val="0"/>
         </w:rPr>
+        <w:t xml:space="preserve">&lt;/m&gt;&lt;/df&gt;</w:t>
+      </w:r>
+      <w:r>
+        <w:rPr>
+          <w:color w:val="000000"/>
+          <w:rtl w:val="0"/>
+        </w:rPr>
+        <w:t xml:space="preserve"> is composed at the beginning of eight </w:t>
+      </w:r>
+      <w:r>
+        <w:rPr>
+          <w:rFonts w:ascii="Courier New" w:cs="Courier New" w:eastAsia="Courier New" w:hAnsi="Courier New"/>
+          <w:color w:val="0000ff"/>
+          <w:sz w:val="18"/>
+          <w:szCs w:val="18"/>
+          <w:rtl w:val="0"/>
+        </w:rPr>
+        <w:t xml:space="preserve">&lt;ms&gt;</w:t>
+      </w:r>
+      <w:r>
+        <w:rPr>
+          <w:rtl w:val="0"/>
+        </w:rPr>
+        <w:t xml:space="preserve">lb</w:t>
+      </w:r>
+      <w:r>
+        <w:rPr>
+          <w:rFonts w:ascii="Courier New" w:cs="Courier New" w:eastAsia="Courier New" w:hAnsi="Courier New"/>
+          <w:color w:val="0000ff"/>
+          <w:sz w:val="18"/>
+          <w:szCs w:val="18"/>
+          <w:rtl w:val="0"/>
+        </w:rPr>
+        <w:t xml:space="preserve">&lt;/ms&gt;</w:t>
+      </w:r>
+      <w:r>
+        <w:rPr>
+          <w:color w:val="000000"/>
+          <w:rtl w:val="0"/>
+        </w:rPr>
+        <w:t xml:space="preserve"> of </w:t>
+      </w:r>
+      <w:r>
+        <w:rPr>
+          <w:rFonts w:ascii="Courier New" w:cs="Courier New" w:eastAsia="Courier New" w:hAnsi="Courier New"/>
+          <w:color w:val="0000ff"/>
+          <w:sz w:val="18"/>
+          <w:szCs w:val="18"/>
+          <w:rtl w:val="0"/>
+        </w:rPr>
+        <w:t xml:space="preserve">&lt;m&gt;</w:t>
+      </w:r>
+      <w:r>
+        <w:rPr>
+          <w:color w:val="000000"/>
+          <w:rtl w:val="0"/>
+        </w:rPr>
+        <w:t xml:space="preserve">tin</w:t>
+      </w:r>
+      <w:r>
+        <w:rPr>
+          <w:rFonts w:ascii="Courier New" w:cs="Courier New" w:eastAsia="Courier New" w:hAnsi="Courier New"/>
+          <w:color w:val="0000ff"/>
+          <w:sz w:val="18"/>
+          <w:szCs w:val="18"/>
+          <w:rtl w:val="0"/>
+        </w:rPr>
         <w:t xml:space="preserve">&lt;/m&gt;</w:t>
       </w:r>
       <w:r>
@@ -1565,7 +1666,20 @@
           <w:color w:val="000000"/>
           <w:rtl w:val="0"/>
         </w:rPr>
-        <w:t xml:space="preserve"> is composed at the beginning of eight </w:t>
+        <w:t xml:space="preserve"> for </w:t>
+      </w:r>
+      <w:r>
+        <w:rPr>
+          <w:rtl w:val="0"/>
+        </w:rPr>
+        <w:t xml:space="preserve">one</w:t>
+      </w:r>
+      <w:r>
+        <w:rPr>
+          <w:color w:val="000000"/>
+          <w:rtl w:val="0"/>
+        </w:rPr>
+        <w:t xml:space="preserve"> </w:t>
       </w:r>
       <w:r>
         <w:rPr>
@@ -1579,9 +1693,10 @@
       </w:r>
       <w:r>
         <w:rPr>
-          <w:rtl w:val="0"/>
-        </w:rPr>
-        <w:t xml:space="preserve">lb.</w:t>
+          <w:color w:val="000000"/>
+          <w:rtl w:val="0"/>
+        </w:rPr>
+        <w:t xml:space="preserve">quintal</w:t>
       </w:r>
       <w:r>
         <w:rPr>
@@ -1608,6 +1723,99 @@
           <w:szCs w:val="18"/>
           <w:rtl w:val="0"/>
         </w:rPr>
+        <w:t xml:space="preserve">&lt;m&gt;&lt;fr&gt;</w:t>
+      </w:r>
+      <w:r>
+        <w:rPr>
+          <w:color w:val="000000"/>
+          <w:rtl w:val="0"/>
+        </w:rPr>
+        <w:t xml:space="preserve">rosette&lt;/fr&gt;</w:t>
+      </w:r>
+      <w:r>
+        <w:rPr>
+          <w:rFonts w:ascii="Courier New" w:cs="Courier New" w:eastAsia="Courier New" w:hAnsi="Courier New"/>
+          <w:color w:val="0000ff"/>
+          <w:sz w:val="18"/>
+          <w:szCs w:val="18"/>
+          <w:rtl w:val="0"/>
+        </w:rPr>
+        <w:t xml:space="preserve">&lt;/m&gt;,</w:t>
+      </w:r>
+      <w:r>
+        <w:rPr>
+          <w:color w:val="000000"/>
+          <w:rtl w:val="0"/>
+        </w:rPr>
+        <w:t xml:space="preserve"> </w:t>
+      </w:r>
+      <w:r>
+        <w:rPr>
+          <w:rtl w:val="0"/>
+        </w:rPr>
+        <w:t xml:space="preserve">while</w:t>
+      </w:r>
+      <w:r>
+        <w:rPr>
+          <w:color w:val="000000"/>
+          <w:rtl w:val="0"/>
+        </w:rPr>
+        <w:t xml:space="preserve"> for big bells </w:t>
+      </w:r>
+      <w:r>
+        <w:rPr>
+          <w:rtl w:val="0"/>
+        </w:rPr>
+        <w:t xml:space="preserve">one only puts</w:t>
+      </w:r>
+      <w:r>
+        <w:rPr>
+          <w:color w:val="000000"/>
+          <w:rtl w:val="0"/>
+        </w:rPr>
+        <w:t xml:space="preserve"> six </w:t>
+      </w:r>
+      <w:r>
+        <w:rPr>
+          <w:rFonts w:ascii="Courier New" w:cs="Courier New" w:eastAsia="Courier New" w:hAnsi="Courier New"/>
+          <w:color w:val="0000ff"/>
+          <w:sz w:val="18"/>
+          <w:szCs w:val="18"/>
+          <w:rtl w:val="0"/>
+        </w:rPr>
+        <w:t xml:space="preserve">&lt;ms&gt;</w:t>
+      </w:r>
+      <w:r>
+        <w:rPr>
+          <w:rtl w:val="0"/>
+        </w:rPr>
+        <w:t xml:space="preserve">lb</w:t>
+      </w:r>
+      <w:r>
+        <w:rPr>
+          <w:rFonts w:ascii="Courier New" w:cs="Courier New" w:eastAsia="Courier New" w:hAnsi="Courier New"/>
+          <w:color w:val="0000ff"/>
+          <w:sz w:val="18"/>
+          <w:szCs w:val="18"/>
+          <w:rtl w:val="0"/>
+        </w:rPr>
+        <w:t xml:space="preserve">&lt;/ms&gt;</w:t>
+      </w:r>
+      <w:r>
+        <w:rPr>
+          <w:color w:val="000000"/>
+          <w:rtl w:val="0"/>
+        </w:rPr>
+        <w:t xml:space="preserve"> of fine </w:t>
+      </w:r>
+      <w:r>
+        <w:rPr>
+          <w:rFonts w:ascii="Courier New" w:cs="Courier New" w:eastAsia="Courier New" w:hAnsi="Courier New"/>
+          <w:color w:val="0000ff"/>
+          <w:sz w:val="18"/>
+          <w:szCs w:val="18"/>
+          <w:rtl w:val="0"/>
+        </w:rPr>
         <w:t xml:space="preserve">&lt;m&gt;</w:t>
       </w:r>
       <w:r>
@@ -1706,40 +1914,297 @@
           <w:szCs w:val="18"/>
           <w:rtl w:val="0"/>
         </w:rPr>
+        <w:t xml:space="preserve">&lt;/m&gt;</w:t>
+      </w:r>
+      <w:r>
+        <w:rPr>
+          <w:color w:val="000000"/>
+          <w:rtl w:val="0"/>
+        </w:rPr>
+        <w:t xml:space="preserve">, to give it a </w:t>
+      </w:r>
+      <w:r>
+        <w:rPr>
+          <w:rtl w:val="0"/>
+        </w:rPr>
+        <w:t xml:space="preserve">bigger</w:t>
+      </w:r>
+      <w:r>
+        <w:rPr>
+          <w:color w:val="000000"/>
+          <w:rtl w:val="0"/>
+        </w:rPr>
+        <w:t xml:space="preserve"> voice. </w:t>
+      </w:r>
+      <w:r>
+        <w:rPr>
+          <w:rtl w:val="0"/>
+        </w:rPr>
+        <w:t xml:space="preserve">For</w:t>
+      </w:r>
+      <w:r>
+        <w:rPr>
+          <w:color w:val="000000"/>
+          <w:rtl w:val="0"/>
+        </w:rPr>
+        <w:t xml:space="preserve"> the more </w:t>
+      </w:r>
+      <w:r>
+        <w:rPr>
+          <w:rFonts w:ascii="Courier New" w:cs="Courier New" w:eastAsia="Courier New" w:hAnsi="Courier New"/>
+          <w:color w:val="0000ff"/>
+          <w:sz w:val="18"/>
+          <w:szCs w:val="18"/>
+          <w:rtl w:val="0"/>
+        </w:rPr>
+        <w:t xml:space="preserve">&lt;m&gt;</w:t>
+      </w:r>
+      <w:r>
+        <w:rPr>
+          <w:color w:val="000000"/>
+          <w:rtl w:val="0"/>
+        </w:rPr>
+        <w:t xml:space="preserve">tin</w:t>
+      </w:r>
+      <w:r>
+        <w:rPr>
+          <w:rFonts w:ascii="Courier New" w:cs="Courier New" w:eastAsia="Courier New" w:hAnsi="Courier New"/>
+          <w:color w:val="0000ff"/>
+          <w:sz w:val="18"/>
+          <w:szCs w:val="18"/>
+          <w:rtl w:val="0"/>
+        </w:rPr>
+        <w:t xml:space="preserve">&lt;/m&gt;</w:t>
+      </w:r>
+      <w:r>
+        <w:rPr>
+          <w:color w:val="000000"/>
+          <w:rtl w:val="0"/>
+        </w:rPr>
+        <w:t xml:space="preserve"> there is, the clearer the sound is. &lt;del&gt;</w:t>
+      </w:r>
+      <w:r>
+        <w:rPr>
+          <w:rtl w:val="0"/>
+        </w:rPr>
+        <w:t xml:space="preserve">Its&lt;/del&gt;</w:t>
+      </w:r>
+      <w:r>
+        <w:rPr>
+          <w:color w:val="000000"/>
+          <w:rtl w:val="0"/>
+        </w:rPr>
+        <w:t xml:space="preserve"> For </w:t>
+      </w:r>
+      <w:r>
+        <w:rPr>
+          <w:rtl w:val="0"/>
+        </w:rPr>
+        <w:t xml:space="preserve">gun</w:t>
+      </w:r>
+      <w:r>
+        <w:rPr>
+          <w:color w:val="000000"/>
+          <w:rtl w:val="0"/>
+        </w:rPr>
+        <w:t xml:space="preserve"> founding, if one provides the material &amp;amp; </w:t>
+      </w:r>
+      <w:r>
+        <w:rPr>
+          <w:rFonts w:ascii="Courier New" w:cs="Courier New" w:eastAsia="Courier New" w:hAnsi="Courier New"/>
+          <w:color w:val="0000ff"/>
+          <w:sz w:val="18"/>
+          <w:szCs w:val="18"/>
+          <w:rtl w:val="0"/>
+        </w:rPr>
+        <w:t xml:space="preserve">&lt;m&gt;</w:t>
+      </w:r>
+      <w:r>
+        <w:rPr>
+          <w:rtl w:val="0"/>
+        </w:rPr>
+        <w:t xml:space="preserve">charcoal</w:t>
+      </w:r>
+      <w:r>
+        <w:rPr>
+          <w:rFonts w:ascii="Courier New" w:cs="Courier New" w:eastAsia="Courier New" w:hAnsi="Courier New"/>
+          <w:color w:val="0000ff"/>
+          <w:sz w:val="18"/>
+          <w:szCs w:val="18"/>
+          <w:rtl w:val="0"/>
+        </w:rPr>
         <w:t xml:space="preserve">&lt;/m&gt;,</w:t>
       </w:r>
       <w:r>
         <w:rPr>
-          <w:color w:val="000000"/>
-          <w:rtl w:val="0"/>
-        </w:rPr>
-        <w:t xml:space="preserve"> and </w:t>
-      </w:r>
-      <w:r>
-        <w:rPr>
-          <w:rtl w:val="0"/>
-        </w:rPr>
-        <w:t xml:space="preserve">also</w:t>
-      </w:r>
-      <w:r>
-        <w:rPr>
-          <w:color w:val="000000"/>
-          <w:rtl w:val="0"/>
-        </w:rPr>
-        <w:t xml:space="preserve"> for big bells </w:t>
-      </w:r>
-      <w:r>
-        <w:rPr>
-          <w:rtl w:val="0"/>
-        </w:rPr>
-        <w:t xml:space="preserve">one only puts</w:t>
-      </w:r>
-      <w:r>
-        <w:rPr>
-          <w:color w:val="000000"/>
-          <w:rtl w:val="0"/>
-        </w:rPr>
-        <w:t xml:space="preserve"> six </w:t>
+          <w:rtl w:val="0"/>
+        </w:rPr>
+        <w:t xml:space="preserve"> </w:t>
+      </w:r>
+      <w:r>
+        <w:rPr>
+          <w:color w:val="000000"/>
+          <w:rtl w:val="0"/>
+        </w:rPr>
+        <w:t xml:space="preserve">as </w:t>
+      </w:r>
+      <w:r>
+        <w:rPr>
+          <w:rtl w:val="0"/>
+        </w:rPr>
+        <w:t xml:space="preserve">one</w:t>
+      </w:r>
+      <w:r>
+        <w:rPr>
+          <w:color w:val="000000"/>
+          <w:rtl w:val="0"/>
+        </w:rPr>
+        <w:t xml:space="preserve"> usually do</w:t>
+      </w:r>
+      <w:r>
+        <w:rPr>
+          <w:rtl w:val="0"/>
+        </w:rPr>
+        <w:t xml:space="preserve">es,</w:t>
+      </w:r>
+      <w:r>
+        <w:rPr>
+          <w:color w:val="000000"/>
+          <w:rtl w:val="0"/>
+        </w:rPr>
+        <w:t xml:space="preserve"> </w:t>
+      </w:r>
+      <w:r>
+        <w:rPr>
+          <w:rtl w:val="0"/>
+        </w:rPr>
+        <w:t xml:space="preserve">for</w:t>
+      </w:r>
+      <w:r>
+        <w:rPr>
+          <w:color w:val="000000"/>
+          <w:rtl w:val="0"/>
+        </w:rPr>
+        <w:t xml:space="preserve"> </w:t>
+      </w:r>
+      <w:r>
+        <w:rPr>
+          <w:rFonts w:ascii="Courier New" w:cs="Courier New" w:eastAsia="Courier New" w:hAnsi="Courier New"/>
+          <w:color w:val="0000ff"/>
+          <w:sz w:val="18"/>
+          <w:szCs w:val="18"/>
+          <w:rtl w:val="0"/>
+        </w:rPr>
+        <w:t xml:space="preserve">&lt;pro&gt;</w:t>
+      </w:r>
+      <w:r>
+        <w:rPr>
+          <w:color w:val="000000"/>
+          <w:rtl w:val="0"/>
+        </w:rPr>
+        <w:t xml:space="preserve">master</w:t>
+      </w:r>
+      <w:r>
+        <w:rPr>
+          <w:rFonts w:ascii="Courier New" w:cs="Courier New" w:eastAsia="Courier New" w:hAnsi="Courier New"/>
+          <w:color w:val="0000ff"/>
+          <w:sz w:val="18"/>
+          <w:szCs w:val="18"/>
+          <w:rtl w:val="0"/>
+        </w:rPr>
+        <w:t xml:space="preserve">&lt;/pro&gt;</w:t>
+      </w:r>
+      <w:r>
+        <w:rPr>
+          <w:color w:val="000000"/>
+          <w:rtl w:val="0"/>
+        </w:rPr>
+        <w:t xml:space="preserve">s </w:t>
+      </w:r>
+      <w:r>
+        <w:rPr>
+          <w:rtl w:val="0"/>
+        </w:rPr>
+        <w:t xml:space="preserve">do not have the means</w:t>
+      </w:r>
+      <w:r>
+        <w:rPr>
+          <w:color w:val="000000"/>
+          <w:rtl w:val="0"/>
+        </w:rPr>
+        <w:t xml:space="preserve">, </w:t>
+      </w:r>
+      <w:r>
+        <w:rPr>
+          <w:rtl w:val="0"/>
+        </w:rPr>
+        <w:t xml:space="preserve">one gives</w:t>
+      </w:r>
+      <w:r>
+        <w:rPr>
+          <w:color w:val="000000"/>
+          <w:rtl w:val="0"/>
+        </w:rPr>
+        <w:t xml:space="preserve"> </w:t>
+      </w:r>
+      <w:r>
+        <w:rPr>
+          <w:rtl w:val="0"/>
+        </w:rPr>
+        <w:t xml:space="preserve">x</w:t>
+      </w:r>
+      <w:r>
+        <w:rPr>
+          <w:color w:val="000000"/>
+          <w:rtl w:val="0"/>
+        </w:rPr>
+        <w:t xml:space="preserve"> to </w:t>
+      </w:r>
+      <w:r>
+        <w:rPr>
+          <w:rtl w:val="0"/>
+        </w:rPr>
+        <w:t xml:space="preserve">xii</w:t>
+      </w:r>
+      <w:r>
+        <w:rPr>
+          <w:color w:val="000000"/>
+          <w:rtl w:val="0"/>
+        </w:rPr>
+        <w:t xml:space="preserve"> </w:t>
+      </w:r>
+      <w:r>
+        <w:rPr>
+          <w:rFonts w:ascii="Courier New" w:cs="Courier New" w:eastAsia="Courier New" w:hAnsi="Courier New"/>
+          <w:color w:val="0000ff"/>
+          <w:sz w:val="18"/>
+          <w:szCs w:val="18"/>
+          <w:rtl w:val="0"/>
+        </w:rPr>
+        <w:t xml:space="preserve">&lt;cn&gt;</w:t>
+      </w:r>
+      <w:r>
+        <w:rPr>
+          <w:rtl w:val="0"/>
+        </w:rPr>
+        <w:t xml:space="preserve">lb</w:t>
+      </w:r>
+      <w:r>
+        <w:rPr>
+          <w:rFonts w:ascii="Courier New" w:cs="Courier New" w:eastAsia="Courier New" w:hAnsi="Courier New"/>
+          <w:color w:val="0000ff"/>
+          <w:sz w:val="18"/>
+          <w:szCs w:val="18"/>
+          <w:rtl w:val="0"/>
+        </w:rPr>
+        <w:t xml:space="preserve">&lt;/cn&gt;</w:t>
+      </w:r>
+      <w:r>
+        <w:rPr>
+          <w:color w:val="000000"/>
+          <w:rtl w:val="0"/>
+        </w:rPr>
+        <w:t xml:space="preserve"> per </w:t>
       </w:r>
       <w:r>
         <w:rPr>
@@ -1753,9 +2218,10 @@
       </w:r>
       <w:r>
         <w:rPr>
-          <w:rtl w:val="0"/>
-        </w:rPr>
-        <w:t xml:space="preserve">lb.</w:t>
+          <w:color w:val="000000"/>
+          <w:rtl w:val="0"/>
+        </w:rPr>
+        <w:t xml:space="preserve">quintal</w:t>
       </w:r>
       <w:r>
         <w:rPr>
@@ -1772,34 +2238,114 @@
           <w:color w:val="000000"/>
           <w:rtl w:val="0"/>
         </w:rPr>
-        <w:t xml:space="preserve"> of fine </w:t>
-      </w:r>
-      <w:r>
-        <w:rPr>
-          <w:rFonts w:ascii="Courier New" w:cs="Courier New" w:eastAsia="Courier New" w:hAnsi="Courier New"/>
-          <w:color w:val="0000ff"/>
-          <w:sz w:val="18"/>
-          <w:szCs w:val="18"/>
-          <w:rtl w:val="0"/>
-        </w:rPr>
-        <w:t xml:space="preserve">&lt;m&gt;</w:t>
-      </w:r>
-      <w:r>
-        <w:rPr>
-          <w:color w:val="000000"/>
-          <w:rtl w:val="0"/>
-        </w:rPr>
-        <w:t xml:space="preserve">tin</w:t>
-      </w:r>
-      <w:r>
-        <w:rPr>
-          <w:rFonts w:ascii="Courier New" w:cs="Courier New" w:eastAsia="Courier New" w:hAnsi="Courier New"/>
-          <w:color w:val="0000ff"/>
-          <w:sz w:val="18"/>
-          <w:szCs w:val="18"/>
-          <w:rtl w:val="0"/>
-        </w:rPr>
-        <w:t xml:space="preserve">&lt;/m&gt;</w:t>
+        <w:t xml:space="preserve">. And &lt;del&gt;for the mat&lt;/del&gt; when the </w:t>
+      </w:r>
+      <w:r>
+        <w:rPr>
+          <w:rFonts w:ascii="Courier New" w:cs="Courier New" w:eastAsia="Courier New" w:hAnsi="Courier New"/>
+          <w:color w:val="0000ff"/>
+          <w:sz w:val="18"/>
+          <w:szCs w:val="18"/>
+          <w:rtl w:val="0"/>
+        </w:rPr>
+        <w:t xml:space="preserve">&lt;pro&gt;</w:t>
+      </w:r>
+      <w:r>
+        <w:rPr>
+          <w:color w:val="000000"/>
+          <w:rtl w:val="0"/>
+        </w:rPr>
+        <w:t xml:space="preserve">master</w:t>
+      </w:r>
+      <w:r>
+        <w:rPr>
+          <w:rFonts w:ascii="Courier New" w:cs="Courier New" w:eastAsia="Courier New" w:hAnsi="Courier New"/>
+          <w:color w:val="0000ff"/>
+          <w:sz w:val="18"/>
+          <w:szCs w:val="18"/>
+          <w:rtl w:val="0"/>
+        </w:rPr>
+        <w:t xml:space="preserve">&lt;/pro&gt;</w:t>
+      </w:r>
+      <w:r>
+        <w:rPr>
+          <w:color w:val="000000"/>
+          <w:rtl w:val="0"/>
+        </w:rPr>
+        <w:t xml:space="preserve"> provides everything, </w:t>
+      </w:r>
+      <w:r>
+        <w:rPr>
+          <w:rtl w:val="0"/>
+        </w:rPr>
+        <w:t xml:space="preserve">one</w:t>
+      </w:r>
+      <w:r>
+        <w:rPr>
+          <w:color w:val="000000"/>
+          <w:rtl w:val="0"/>
+        </w:rPr>
+        <w:t xml:space="preserve"> gives him 40 </w:t>
+      </w:r>
+      <w:r>
+        <w:rPr>
+          <w:rFonts w:ascii="Courier New" w:cs="Courier New" w:eastAsia="Courier New" w:hAnsi="Courier New"/>
+          <w:color w:val="0000ff"/>
+          <w:sz w:val="18"/>
+          <w:szCs w:val="18"/>
+          <w:rtl w:val="0"/>
+        </w:rPr>
+        <w:t xml:space="preserve">&lt;cn&gt;</w:t>
+      </w:r>
+      <w:r>
+        <w:rPr>
+          <w:rtl w:val="0"/>
+        </w:rPr>
+        <w:t xml:space="preserve">lb</w:t>
+      </w:r>
+      <w:r>
+        <w:rPr>
+          <w:rFonts w:ascii="Courier New" w:cs="Courier New" w:eastAsia="Courier New" w:hAnsi="Courier New"/>
+          <w:color w:val="0000ff"/>
+          <w:sz w:val="18"/>
+          <w:szCs w:val="18"/>
+          <w:rtl w:val="0"/>
+        </w:rPr>
+        <w:t xml:space="preserve">&lt;/cn&gt;</w:t>
+      </w:r>
+      <w:r>
+        <w:rPr>
+          <w:color w:val="000000"/>
+          <w:rtl w:val="0"/>
+        </w:rPr>
+        <w:t xml:space="preserve"> per </w:t>
+      </w:r>
+      <w:r>
+        <w:rPr>
+          <w:rFonts w:ascii="Courier New" w:cs="Courier New" w:eastAsia="Courier New" w:hAnsi="Courier New"/>
+          <w:color w:val="0000ff"/>
+          <w:sz w:val="18"/>
+          <w:szCs w:val="18"/>
+          <w:rtl w:val="0"/>
+        </w:rPr>
+        <w:t xml:space="preserve">&lt;ms&gt;</w:t>
+      </w:r>
+      <w:r>
+        <w:rPr>
+          <w:color w:val="000000"/>
+          <w:rtl w:val="0"/>
+        </w:rPr>
+        <w:t xml:space="preserve">quintal</w:t>
+      </w:r>
+      <w:r>
+        <w:rPr>
+          <w:rFonts w:ascii="Courier New" w:cs="Courier New" w:eastAsia="Courier New" w:hAnsi="Courier New"/>
+          <w:color w:val="0000ff"/>
+          <w:sz w:val="18"/>
+          <w:szCs w:val="18"/>
+          <w:rtl w:val="0"/>
+        </w:rPr>
+        <w:t xml:space="preserve">&lt;/ms&gt;</w:t>
       </w:r>
       <w:r>
         <w:rPr>
@@ -1812,7 +2358,165 @@
         <w:rPr>
           <w:rtl w:val="0"/>
         </w:rPr>
-        <w:t xml:space="preserve">one</w:t>
+        <w:t xml:space="preserve">large</w:t>
+      </w:r>
+      <w:r>
+        <w:rPr>
+          <w:color w:val="000000"/>
+          <w:rtl w:val="0"/>
+        </w:rPr>
+        <w:t xml:space="preserve"> pieces such as cannons, according to the King's ordinance</w:t>
+      </w:r>
+      <w:r>
+        <w:rPr>
+          <w:rtl w:val="0"/>
+        </w:rPr>
+        <w:t xml:space="preserve">,</w:t>
+      </w:r>
+      <w:r>
+        <w:rPr>
+          <w:color w:val="000000"/>
+          <w:rtl w:val="0"/>
+        </w:rPr>
+        <w:t xml:space="preserve"> </w:t>
+      </w:r>
+      <w:r>
+        <w:rPr>
+          <w:rtl w:val="0"/>
+        </w:rPr>
+        <w:t xml:space="preserve">a</w:t>
+      </w:r>
+      <w:r>
+        <w:rPr>
+          <w:color w:val="000000"/>
+          <w:rtl w:val="0"/>
+        </w:rPr>
+        <w:t xml:space="preserve">nd </w:t>
+      </w:r>
+      <w:r>
+        <w:rPr>
+          <w:rtl w:val="0"/>
+        </w:rPr>
+        <w:t xml:space="preserve">l</w:t>
+      </w:r>
+      <w:r>
+        <w:rPr>
+          <w:color w:val="000000"/>
+          <w:rtl w:val="0"/>
+        </w:rPr>
+        <w:t xml:space="preserve"> </w:t>
+      </w:r>
+      <w:r>
+        <w:rPr>
+          <w:rFonts w:ascii="Courier New" w:cs="Courier New" w:eastAsia="Courier New" w:hAnsi="Courier New"/>
+          <w:color w:val="0000ff"/>
+          <w:sz w:val="18"/>
+          <w:szCs w:val="18"/>
+          <w:rtl w:val="0"/>
+        </w:rPr>
+        <w:t xml:space="preserve">&lt;cn&gt;</w:t>
+      </w:r>
+      <w:r>
+        <w:rPr>
+          <w:rtl w:val="0"/>
+        </w:rPr>
+        <w:t xml:space="preserve">lb</w:t>
+      </w:r>
+      <w:r>
+        <w:rPr>
+          <w:rFonts w:ascii="Courier New" w:cs="Courier New" w:eastAsia="Courier New" w:hAnsi="Courier New"/>
+          <w:color w:val="0000ff"/>
+          <w:sz w:val="18"/>
+          <w:szCs w:val="18"/>
+          <w:rtl w:val="0"/>
+        </w:rPr>
+        <w:t xml:space="preserve">&lt;/cn&gt;</w:t>
+      </w:r>
+      <w:r>
+        <w:rPr>
+          <w:color w:val="000000"/>
+          <w:rtl w:val="0"/>
+        </w:rPr>
+        <w:t xml:space="preserve"> for small pieces. &lt;del&gt;&lt;fr&gt;T&lt;/fr&gt;&lt;/del&gt; For the more </w:t>
+      </w:r>
+      <w:r>
+        <w:rPr>
+          <w:rtl w:val="0"/>
+        </w:rPr>
+        <w:t xml:space="preserve">material</w:t>
+      </w:r>
+      <w:r>
+        <w:rPr>
+          <w:color w:val="000000"/>
+          <w:rtl w:val="0"/>
+        </w:rPr>
+        <w:t xml:space="preserve"> there is, the more profit the </w:t>
+      </w:r>
+      <w:r>
+        <w:rPr>
+          <w:rFonts w:ascii="Courier New" w:cs="Courier New" w:eastAsia="Courier New" w:hAnsi="Courier New"/>
+          <w:color w:val="0000ff"/>
+          <w:sz w:val="18"/>
+          <w:szCs w:val="18"/>
+          <w:rtl w:val="0"/>
+        </w:rPr>
+        <w:t xml:space="preserve">&lt;pro&gt;</w:t>
+      </w:r>
+      <w:r>
+        <w:rPr>
+          <w:color w:val="000000"/>
+          <w:rtl w:val="0"/>
+        </w:rPr>
+        <w:t xml:space="preserve">master</w:t>
+      </w:r>
+      <w:r>
+        <w:rPr>
+          <w:rFonts w:ascii="Courier New" w:cs="Courier New" w:eastAsia="Courier New" w:hAnsi="Courier New"/>
+          <w:color w:val="0000ff"/>
+          <w:sz w:val="18"/>
+          <w:szCs w:val="18"/>
+          <w:rtl w:val="0"/>
+        </w:rPr>
+        <w:t xml:space="preserve">&lt;/pro&gt;</w:t>
+      </w:r>
+      <w:r>
+        <w:rPr>
+          <w:color w:val="000000"/>
+          <w:rtl w:val="0"/>
+        </w:rPr>
+        <w:t xml:space="preserve"> </w:t>
+      </w:r>
+      <w:r>
+        <w:rPr>
+          <w:rtl w:val="0"/>
+        </w:rPr>
+        <w:t xml:space="preserve">has of it</w:t>
+      </w:r>
+      <w:r>
+        <w:rPr>
+          <w:color w:val="000000"/>
+          <w:rtl w:val="0"/>
+        </w:rPr>
+        <w:t xml:space="preserve">. One founds </w:t>
+      </w:r>
+      <w:r>
+        <w:rPr>
+          <w:rtl w:val="0"/>
+        </w:rPr>
+        <w:t xml:space="preserve">a</w:t>
+      </w:r>
+      <w:r>
+        <w:rPr>
+          <w:color w:val="000000"/>
+          <w:rtl w:val="0"/>
+        </w:rPr>
+        <w:t xml:space="preserve">nother kind of </w:t>
+      </w:r>
+      <w:r>
+        <w:rPr>
+          <w:rtl w:val="0"/>
+        </w:rPr>
+        <w:t xml:space="preserve">fowlers of xxx</w:t>
       </w:r>
       <w:r>
         <w:rPr>
@@ -1853,341 +2557,63 @@
           <w:color w:val="000000"/>
           <w:rtl w:val="0"/>
         </w:rPr>
-        <w:t xml:space="preserve"> of </w:t>
-      </w:r>
-      <w:r>
-        <w:rPr>
-          <w:rFonts w:ascii="Courier New" w:cs="Courier New" w:eastAsia="Courier New" w:hAnsi="Courier New"/>
-          <w:color w:val="0000ff"/>
-          <w:sz w:val="18"/>
-          <w:szCs w:val="18"/>
-          <w:rtl w:val="0"/>
-        </w:rPr>
-        <w:t xml:space="preserve">&lt;m&gt;&lt;fr&gt;</w:t>
-      </w:r>
-      <w:r>
-        <w:rPr>
-          <w:color w:val="000000"/>
-          <w:rtl w:val="0"/>
-        </w:rPr>
-        <w:t xml:space="preserve">rosette&lt;/fr&gt;</w:t>
-      </w:r>
-      <w:r>
-        <w:rPr>
-          <w:rFonts w:ascii="Courier New" w:cs="Courier New" w:eastAsia="Courier New" w:hAnsi="Courier New"/>
-          <w:color w:val="0000ff"/>
-          <w:sz w:val="18"/>
-          <w:szCs w:val="18"/>
-          <w:rtl w:val="0"/>
-        </w:rPr>
-        <w:t xml:space="preserve">&lt;/m&gt;</w:t>
-      </w:r>
-      <w:r>
-        <w:rPr>
-          <w:color w:val="000000"/>
-          <w:rtl w:val="0"/>
-        </w:rPr>
-        <w:t xml:space="preserve">, to give it a </w:t>
-      </w:r>
-      <w:r>
-        <w:rPr>
-          <w:rtl w:val="0"/>
-        </w:rPr>
-        <w:t xml:space="preserve">bigger</w:t>
-      </w:r>
-      <w:r>
-        <w:rPr>
-          <w:color w:val="000000"/>
-          <w:rtl w:val="0"/>
-        </w:rPr>
-        <w:t xml:space="preserve"> voice. </w:t>
-      </w:r>
-      <w:r>
-        <w:rPr>
-          <w:rtl w:val="0"/>
-        </w:rPr>
-        <w:t xml:space="preserve">For</w:t>
-      </w:r>
-      <w:r>
-        <w:rPr>
-          <w:color w:val="000000"/>
-          <w:rtl w:val="0"/>
-        </w:rPr>
-        <w:t xml:space="preserve"> the more </w:t>
-      </w:r>
-      <w:r>
-        <w:rPr>
-          <w:rFonts w:ascii="Courier New" w:cs="Courier New" w:eastAsia="Courier New" w:hAnsi="Courier New"/>
-          <w:color w:val="0000ff"/>
-          <w:sz w:val="18"/>
-          <w:szCs w:val="18"/>
-          <w:rtl w:val="0"/>
-        </w:rPr>
-        <w:t xml:space="preserve">&lt;m&gt;</w:t>
-      </w:r>
-      <w:r>
-        <w:rPr>
-          <w:color w:val="000000"/>
-          <w:rtl w:val="0"/>
-        </w:rPr>
-        <w:t xml:space="preserve">tin</w:t>
-      </w:r>
-      <w:r>
-        <w:rPr>
-          <w:rFonts w:ascii="Courier New" w:cs="Courier New" w:eastAsia="Courier New" w:hAnsi="Courier New"/>
-          <w:color w:val="0000ff"/>
-          <w:sz w:val="18"/>
-          <w:szCs w:val="18"/>
-          <w:rtl w:val="0"/>
-        </w:rPr>
-        <w:t xml:space="preserve">&lt;/m&gt;</w:t>
-      </w:r>
-      <w:r>
-        <w:rPr>
-          <w:color w:val="000000"/>
-          <w:rtl w:val="0"/>
-        </w:rPr>
-        <w:t xml:space="preserve"> there is, the clearer the sound is. &lt;del&gt;</w:t>
-      </w:r>
-      <w:r>
-        <w:rPr>
-          <w:rtl w:val="0"/>
-        </w:rPr>
-        <w:t xml:space="preserve">Its&lt;/del&gt;</w:t>
-      </w:r>
-      <w:r>
-        <w:rPr>
-          <w:color w:val="000000"/>
-          <w:rtl w:val="0"/>
-        </w:rPr>
-        <w:t xml:space="preserve"> For </w:t>
-      </w:r>
-      <w:r>
-        <w:rPr>
-          <w:rtl w:val="0"/>
-        </w:rPr>
-        <w:t xml:space="preserve">gun</w:t>
-      </w:r>
-      <w:r>
-        <w:rPr>
-          <w:color w:val="000000"/>
-          <w:rtl w:val="0"/>
-        </w:rPr>
-        <w:t xml:space="preserve"> founding, if one provides the material &amp;amp; </w:t>
-      </w:r>
-      <w:r>
-        <w:rPr>
-          <w:rFonts w:ascii="Courier New" w:cs="Courier New" w:eastAsia="Courier New" w:hAnsi="Courier New"/>
-          <w:color w:val="0000ff"/>
-          <w:sz w:val="18"/>
-          <w:szCs w:val="18"/>
-          <w:rtl w:val="0"/>
-        </w:rPr>
-        <w:t xml:space="preserve">&lt;m&gt;</w:t>
-      </w:r>
-      <w:r>
-        <w:rPr>
-          <w:rtl w:val="0"/>
-        </w:rPr>
-        <w:t xml:space="preserve">charcoal</w:t>
-      </w:r>
-      <w:r>
-        <w:rPr>
-          <w:rFonts w:ascii="Courier New" w:cs="Courier New" w:eastAsia="Courier New" w:hAnsi="Courier New"/>
-          <w:color w:val="0000ff"/>
-          <w:sz w:val="18"/>
-          <w:szCs w:val="18"/>
-          <w:rtl w:val="0"/>
-        </w:rPr>
-        <w:t xml:space="preserve">&lt;/m&gt;</w:t>
-      </w:r>
-      <w:r>
-        <w:rPr>
-          <w:rtl w:val="0"/>
-        </w:rPr>
-        <w:t xml:space="preserve"> </w:t>
-      </w:r>
-      <w:r>
-        <w:rPr>
-          <w:color w:val="000000"/>
-          <w:rtl w:val="0"/>
-        </w:rPr>
-        <w:t xml:space="preserve">as </w:t>
-      </w:r>
-      <w:r>
-        <w:rPr>
-          <w:rtl w:val="0"/>
-        </w:rPr>
-        <w:t xml:space="preserve">one</w:t>
-      </w:r>
-      <w:r>
-        <w:rPr>
-          <w:color w:val="000000"/>
-          <w:rtl w:val="0"/>
-        </w:rPr>
-        <w:t xml:space="preserve"> usually do</w:t>
-      </w:r>
-      <w:r>
-        <w:rPr>
-          <w:rtl w:val="0"/>
-        </w:rPr>
-        <w:t xml:space="preserve">es</w:t>
-      </w:r>
-      <w:r>
-        <w:rPr>
-          <w:color w:val="000000"/>
-          <w:rtl w:val="0"/>
-        </w:rPr>
-        <w:t xml:space="preserve"> </w:t>
-      </w:r>
-      <w:r>
-        <w:rPr>
-          <w:rtl w:val="0"/>
-        </w:rPr>
-        <w:t xml:space="preserve">for</w:t>
-      </w:r>
-      <w:r>
-        <w:rPr>
-          <w:color w:val="000000"/>
-          <w:rtl w:val="0"/>
-        </w:rPr>
-        <w:t xml:space="preserve"> </w:t>
-      </w:r>
-      <w:r>
-        <w:rPr>
-          <w:rFonts w:ascii="Courier New" w:cs="Courier New" w:eastAsia="Courier New" w:hAnsi="Courier New"/>
-          <w:color w:val="0000ff"/>
-          <w:sz w:val="18"/>
-          <w:szCs w:val="18"/>
-          <w:rtl w:val="0"/>
-        </w:rPr>
-        <w:t xml:space="preserve">&lt;pro&gt;</w:t>
-      </w:r>
-      <w:r>
-        <w:rPr>
-          <w:color w:val="000000"/>
-          <w:rtl w:val="0"/>
-        </w:rPr>
-        <w:t xml:space="preserve">master</w:t>
-      </w:r>
-      <w:r>
-        <w:rPr>
-          <w:rFonts w:ascii="Courier New" w:cs="Courier New" w:eastAsia="Courier New" w:hAnsi="Courier New"/>
-          <w:color w:val="0000ff"/>
-          <w:sz w:val="18"/>
-          <w:szCs w:val="18"/>
-          <w:rtl w:val="0"/>
-        </w:rPr>
-        <w:t xml:space="preserve">&lt;/pro&gt;</w:t>
-      </w:r>
-      <w:r>
-        <w:rPr>
-          <w:color w:val="000000"/>
-          <w:rtl w:val="0"/>
-        </w:rPr>
-        <w:t xml:space="preserve">s </w:t>
-      </w:r>
-      <w:r>
-        <w:rPr>
-          <w:rtl w:val="0"/>
-        </w:rPr>
-        <w:t xml:space="preserve">do not have the means</w:t>
-      </w:r>
-      <w:r>
-        <w:rPr>
-          <w:color w:val="000000"/>
-          <w:rtl w:val="0"/>
-        </w:rPr>
-        <w:t xml:space="preserve">, </w:t>
-      </w:r>
-      <w:r>
-        <w:rPr>
-          <w:rtl w:val="0"/>
-        </w:rPr>
-        <w:t xml:space="preserve">one gives</w:t>
-      </w:r>
-      <w:r>
-        <w:rPr>
-          <w:color w:val="000000"/>
-          <w:rtl w:val="0"/>
-        </w:rPr>
-        <w:t xml:space="preserve"> </w:t>
-      </w:r>
-      <w:r>
-        <w:rPr>
-          <w:rtl w:val="0"/>
-        </w:rPr>
-        <w:t xml:space="preserve">x</w:t>
-      </w:r>
-      <w:r>
-        <w:rPr>
-          <w:color w:val="000000"/>
-          <w:rtl w:val="0"/>
-        </w:rPr>
-        <w:t xml:space="preserve"> to </w:t>
-      </w:r>
-      <w:r>
-        <w:rPr>
-          <w:rtl w:val="0"/>
-        </w:rPr>
-        <w:t xml:space="preserve">xii</w:t>
-      </w:r>
-      <w:r>
-        <w:rPr>
-          <w:color w:val="000000"/>
-          <w:rtl w:val="0"/>
-        </w:rPr>
-        <w:t xml:space="preserve"> </w:t>
-      </w:r>
-      <w:r>
-        <w:rPr>
-          <w:rFonts w:ascii="Courier New" w:cs="Courier New" w:eastAsia="Courier New" w:hAnsi="Courier New"/>
-          <w:color w:val="0000ff"/>
-          <w:sz w:val="18"/>
-          <w:szCs w:val="18"/>
-          <w:rtl w:val="0"/>
-        </w:rPr>
-        <w:t xml:space="preserve">&lt;cn&gt;</w:t>
-      </w:r>
-      <w:r>
-        <w:rPr>
-          <w:rtl w:val="0"/>
-        </w:rPr>
-        <w:t xml:space="preserve">lb.</w:t>
-      </w:r>
-      <w:r>
-        <w:rPr>
-          <w:rFonts w:ascii="Courier New" w:cs="Courier New" w:eastAsia="Courier New" w:hAnsi="Courier New"/>
-          <w:color w:val="0000ff"/>
-          <w:sz w:val="18"/>
-          <w:szCs w:val="18"/>
-          <w:rtl w:val="0"/>
-        </w:rPr>
-        <w:t xml:space="preserve">&lt;/cn&gt;</w:t>
-      </w:r>
-      <w:r>
-        <w:rPr>
-          <w:color w:val="000000"/>
-          <w:rtl w:val="0"/>
-        </w:rPr>
-        <w:t xml:space="preserve"> per </w:t>
-      </w:r>
-      <w:r>
-        <w:rPr>
-          <w:rFonts w:ascii="Courier New" w:cs="Courier New" w:eastAsia="Courier New" w:hAnsi="Courier New"/>
-          <w:color w:val="0000ff"/>
-          <w:sz w:val="18"/>
-          <w:szCs w:val="18"/>
-          <w:rtl w:val="0"/>
-        </w:rPr>
-        <w:t xml:space="preserve">&lt;ms&gt;</w:t>
-      </w:r>
-      <w:r>
-        <w:rPr>
-          <w:color w:val="000000"/>
-          <w:rtl w:val="0"/>
-        </w:rPr>
-        <w:t xml:space="preserve">quintal</w:t>
+        <w:t xml:space="preserve">s  which </w:t>
+      </w:r>
+      <w:r>
+        <w:rPr>
+          <w:rtl w:val="0"/>
+        </w:rPr>
+        <w:t xml:space="preserve">are</w:t>
+      </w:r>
+      <w:r>
+        <w:rPr>
+          <w:color w:val="000000"/>
+          <w:rtl w:val="0"/>
+        </w:rPr>
+        <w:t xml:space="preserve"> longer than the others, and </w:t>
+      </w:r>
+      <w:r>
+        <w:rPr>
+          <w:rtl w:val="0"/>
+        </w:rPr>
+        <w:t xml:space="preserve">easily</w:t>
+      </w:r>
+      <w:r>
+        <w:rPr>
+          <w:color w:val="000000"/>
+          <w:rtl w:val="0"/>
+        </w:rPr>
+        <w:t xml:space="preserve"> </w:t>
+      </w:r>
+      <w:r>
+        <w:rPr>
+          <w:rtl w:val="0"/>
+        </w:rPr>
+        <w:t xml:space="preserve">eight</w:t>
+      </w:r>
+      <w:r>
+        <w:rPr>
+          <w:color w:val="000000"/>
+          <w:rtl w:val="0"/>
+        </w:rPr>
+        <w:t xml:space="preserve"> </w:t>
+      </w:r>
+      <w:r>
+        <w:rPr>
+          <w:rFonts w:ascii="Courier New" w:cs="Courier New" w:eastAsia="Courier New" w:hAnsi="Courier New"/>
+          <w:color w:val="0000ff"/>
+          <w:sz w:val="18"/>
+          <w:szCs w:val="18"/>
+          <w:rtl w:val="0"/>
+        </w:rPr>
+        <w:t xml:space="preserve">&lt;fr&gt;&lt;ms&gt;</w:t>
+      </w:r>
+      <w:r>
+        <w:rPr>
+          <w:color w:val="000000"/>
+          <w:rtl w:val="0"/>
+        </w:rPr>
+        <w:t xml:space="preserve">pan</w:t>
       </w:r>
       <w:r>
         <w:rPr>
@@ -2204,398 +2630,6 @@
           <w:color w:val="000000"/>
           <w:rtl w:val="0"/>
         </w:rPr>
-        <w:t xml:space="preserve">. And &lt;del&gt;for the mat&lt;/del&gt; when the </w:t>
-      </w:r>
-      <w:r>
-        <w:rPr>
-          <w:rFonts w:ascii="Courier New" w:cs="Courier New" w:eastAsia="Courier New" w:hAnsi="Courier New"/>
-          <w:color w:val="0000ff"/>
-          <w:sz w:val="18"/>
-          <w:szCs w:val="18"/>
-          <w:rtl w:val="0"/>
-        </w:rPr>
-        <w:t xml:space="preserve">&lt;pro&gt;</w:t>
-      </w:r>
-      <w:r>
-        <w:rPr>
-          <w:color w:val="000000"/>
-          <w:rtl w:val="0"/>
-        </w:rPr>
-        <w:t xml:space="preserve">master</w:t>
-      </w:r>
-      <w:r>
-        <w:rPr>
-          <w:rFonts w:ascii="Courier New" w:cs="Courier New" w:eastAsia="Courier New" w:hAnsi="Courier New"/>
-          <w:color w:val="0000ff"/>
-          <w:sz w:val="18"/>
-          <w:szCs w:val="18"/>
-          <w:rtl w:val="0"/>
-        </w:rPr>
-        <w:t xml:space="preserve">&lt;/pro&gt;</w:t>
-      </w:r>
-      <w:r>
-        <w:rPr>
-          <w:color w:val="000000"/>
-          <w:rtl w:val="0"/>
-        </w:rPr>
-        <w:t xml:space="preserve"> provides everything, </w:t>
-      </w:r>
-      <w:r>
-        <w:rPr>
-          <w:rtl w:val="0"/>
-        </w:rPr>
-        <w:t xml:space="preserve">one</w:t>
-      </w:r>
-      <w:r>
-        <w:rPr>
-          <w:color w:val="000000"/>
-          <w:rtl w:val="0"/>
-        </w:rPr>
-        <w:t xml:space="preserve"> gives him 40 </w:t>
-      </w:r>
-      <w:r>
-        <w:rPr>
-          <w:rFonts w:ascii="Courier New" w:cs="Courier New" w:eastAsia="Courier New" w:hAnsi="Courier New"/>
-          <w:color w:val="0000ff"/>
-          <w:sz w:val="18"/>
-          <w:szCs w:val="18"/>
-          <w:rtl w:val="0"/>
-        </w:rPr>
-        <w:t xml:space="preserve">&lt;cn&gt;</w:t>
-      </w:r>
-      <w:r>
-        <w:rPr>
-          <w:rtl w:val="0"/>
-        </w:rPr>
-        <w:t xml:space="preserve">lb.</w:t>
-      </w:r>
-      <w:r>
-        <w:rPr>
-          <w:rFonts w:ascii="Courier New" w:cs="Courier New" w:eastAsia="Courier New" w:hAnsi="Courier New"/>
-          <w:color w:val="0000ff"/>
-          <w:sz w:val="18"/>
-          <w:szCs w:val="18"/>
-          <w:rtl w:val="0"/>
-        </w:rPr>
-        <w:t xml:space="preserve">&lt;/cn&gt;</w:t>
-      </w:r>
-      <w:r>
-        <w:rPr>
-          <w:color w:val="000000"/>
-          <w:rtl w:val="0"/>
-        </w:rPr>
-        <w:t xml:space="preserve"> per </w:t>
-      </w:r>
-      <w:r>
-        <w:rPr>
-          <w:rFonts w:ascii="Courier New" w:cs="Courier New" w:eastAsia="Courier New" w:hAnsi="Courier New"/>
-          <w:color w:val="0000ff"/>
-          <w:sz w:val="18"/>
-          <w:szCs w:val="18"/>
-          <w:rtl w:val="0"/>
-        </w:rPr>
-        <w:t xml:space="preserve">&lt;ms&gt;</w:t>
-      </w:r>
-      <w:r>
-        <w:rPr>
-          <w:color w:val="000000"/>
-          <w:rtl w:val="0"/>
-        </w:rPr>
-        <w:t xml:space="preserve">quintal</w:t>
-      </w:r>
-      <w:r>
-        <w:rPr>
-          <w:rFonts w:ascii="Courier New" w:cs="Courier New" w:eastAsia="Courier New" w:hAnsi="Courier New"/>
-          <w:color w:val="0000ff"/>
-          <w:sz w:val="18"/>
-          <w:szCs w:val="18"/>
-          <w:rtl w:val="0"/>
-        </w:rPr>
-        <w:t xml:space="preserve">&lt;/ms&gt;</w:t>
-      </w:r>
-      <w:r>
-        <w:rPr>
-          <w:color w:val="000000"/>
-          <w:rtl w:val="0"/>
-        </w:rPr>
-        <w:t xml:space="preserve"> for </w:t>
-      </w:r>
-      <w:r>
-        <w:rPr>
-          <w:rtl w:val="0"/>
-        </w:rPr>
-        <w:t xml:space="preserve">large</w:t>
-      </w:r>
-      <w:r>
-        <w:rPr>
-          <w:color w:val="000000"/>
-          <w:rtl w:val="0"/>
-        </w:rPr>
-        <w:t xml:space="preserve"> pieces such as cannons, according to the King's ordinance</w:t>
-      </w:r>
-      <w:r>
-        <w:rPr>
-          <w:rtl w:val="0"/>
-        </w:rPr>
-        <w:t xml:space="preserve">,</w:t>
-      </w:r>
-      <w:r>
-        <w:rPr>
-          <w:color w:val="000000"/>
-          <w:rtl w:val="0"/>
-        </w:rPr>
-        <w:t xml:space="preserve"> </w:t>
-      </w:r>
-      <w:r>
-        <w:rPr>
-          <w:rtl w:val="0"/>
-        </w:rPr>
-        <w:t xml:space="preserve">a</w:t>
-      </w:r>
-      <w:r>
-        <w:rPr>
-          <w:color w:val="000000"/>
-          <w:rtl w:val="0"/>
-        </w:rPr>
-        <w:t xml:space="preserve">nd </w:t>
-      </w:r>
-      <w:r>
-        <w:rPr>
-          <w:rtl w:val="0"/>
-        </w:rPr>
-        <w:t xml:space="preserve">l</w:t>
-      </w:r>
-      <w:r>
-        <w:rPr>
-          <w:color w:val="000000"/>
-          <w:rtl w:val="0"/>
-        </w:rPr>
-        <w:t xml:space="preserve"> </w:t>
-      </w:r>
-      <w:r>
-        <w:rPr>
-          <w:rFonts w:ascii="Courier New" w:cs="Courier New" w:eastAsia="Courier New" w:hAnsi="Courier New"/>
-          <w:color w:val="0000ff"/>
-          <w:sz w:val="18"/>
-          <w:szCs w:val="18"/>
-          <w:rtl w:val="0"/>
-        </w:rPr>
-        <w:t xml:space="preserve">&lt;cn&gt;</w:t>
-      </w:r>
-      <w:r>
-        <w:rPr>
-          <w:rtl w:val="0"/>
-        </w:rPr>
-        <w:t xml:space="preserve">lb.</w:t>
-      </w:r>
-      <w:r>
-        <w:rPr>
-          <w:rFonts w:ascii="Courier New" w:cs="Courier New" w:eastAsia="Courier New" w:hAnsi="Courier New"/>
-          <w:color w:val="0000ff"/>
-          <w:sz w:val="18"/>
-          <w:szCs w:val="18"/>
-          <w:rtl w:val="0"/>
-        </w:rPr>
-        <w:t xml:space="preserve">&lt;/cn&gt;</w:t>
-      </w:r>
-      <w:r>
-        <w:rPr>
-          <w:color w:val="000000"/>
-          <w:rtl w:val="0"/>
-        </w:rPr>
-        <w:t xml:space="preserve"> for small pieces. &lt;del&gt;&lt;fr&gt;T&lt;/fr&gt;&lt;/del&gt; For the more </w:t>
-      </w:r>
-      <w:r>
-        <w:rPr>
-          <w:rtl w:val="0"/>
-        </w:rPr>
-        <w:t xml:space="preserve">material</w:t>
-      </w:r>
-      <w:r>
-        <w:rPr>
-          <w:color w:val="000000"/>
-          <w:rtl w:val="0"/>
-        </w:rPr>
-        <w:t xml:space="preserve"> there is, the more profit the </w:t>
-      </w:r>
-      <w:r>
-        <w:rPr>
-          <w:rFonts w:ascii="Courier New" w:cs="Courier New" w:eastAsia="Courier New" w:hAnsi="Courier New"/>
-          <w:color w:val="0000ff"/>
-          <w:sz w:val="18"/>
-          <w:szCs w:val="18"/>
-          <w:rtl w:val="0"/>
-        </w:rPr>
-        <w:t xml:space="preserve">&lt;pro&gt;</w:t>
-      </w:r>
-      <w:r>
-        <w:rPr>
-          <w:color w:val="000000"/>
-          <w:rtl w:val="0"/>
-        </w:rPr>
-        <w:t xml:space="preserve">master</w:t>
-      </w:r>
-      <w:r>
-        <w:rPr>
-          <w:rFonts w:ascii="Courier New" w:cs="Courier New" w:eastAsia="Courier New" w:hAnsi="Courier New"/>
-          <w:color w:val="0000ff"/>
-          <w:sz w:val="18"/>
-          <w:szCs w:val="18"/>
-          <w:rtl w:val="0"/>
-        </w:rPr>
-        <w:t xml:space="preserve">&lt;/pro&gt;</w:t>
-      </w:r>
-      <w:r>
-        <w:rPr>
-          <w:color w:val="000000"/>
-          <w:rtl w:val="0"/>
-        </w:rPr>
-        <w:t xml:space="preserve"> </w:t>
-      </w:r>
-      <w:r>
-        <w:rPr>
-          <w:rtl w:val="0"/>
-        </w:rPr>
-        <w:t xml:space="preserve">has of it</w:t>
-      </w:r>
-      <w:r>
-        <w:rPr>
-          <w:color w:val="000000"/>
-          <w:rtl w:val="0"/>
-        </w:rPr>
-        <w:t xml:space="preserve">. One founds </w:t>
-      </w:r>
-      <w:r>
-        <w:rPr>
-          <w:rtl w:val="0"/>
-        </w:rPr>
-        <w:t xml:space="preserve">a</w:t>
-      </w:r>
-      <w:r>
-        <w:rPr>
-          <w:color w:val="000000"/>
-          <w:rtl w:val="0"/>
-        </w:rPr>
-        <w:t xml:space="preserve">nother kind of </w:t>
-      </w:r>
-      <w:r>
-        <w:rPr>
-          <w:rtl w:val="0"/>
-        </w:rPr>
-        <w:t xml:space="preserve">fowlers of xxx</w:t>
-      </w:r>
-      <w:r>
-        <w:rPr>
-          <w:color w:val="000000"/>
-          <w:rtl w:val="0"/>
-        </w:rPr>
-        <w:t xml:space="preserve"> </w:t>
-      </w:r>
-      <w:r>
-        <w:rPr>
-          <w:rFonts w:ascii="Courier New" w:cs="Courier New" w:eastAsia="Courier New" w:hAnsi="Courier New"/>
-          <w:color w:val="0000ff"/>
-          <w:sz w:val="18"/>
-          <w:szCs w:val="18"/>
-          <w:rtl w:val="0"/>
-        </w:rPr>
-        <w:t xml:space="preserve">&lt;ms&gt;</w:t>
-      </w:r>
-      <w:r>
-        <w:rPr>
-          <w:color w:val="000000"/>
-          <w:rtl w:val="0"/>
-        </w:rPr>
-        <w:t xml:space="preserve">quintal</w:t>
-      </w:r>
-      <w:r>
-        <w:rPr>
-          <w:rFonts w:ascii="Courier New" w:cs="Courier New" w:eastAsia="Courier New" w:hAnsi="Courier New"/>
-          <w:color w:val="0000ff"/>
-          <w:sz w:val="18"/>
-          <w:szCs w:val="18"/>
-          <w:rtl w:val="0"/>
-        </w:rPr>
-        <w:t xml:space="preserve">&lt;/ms&gt;</w:t>
-      </w:r>
-      <w:r>
-        <w:rPr>
-          <w:color w:val="000000"/>
-          <w:rtl w:val="0"/>
-        </w:rPr>
-        <w:t xml:space="preserve">s  which </w:t>
-      </w:r>
-      <w:r>
-        <w:rPr>
-          <w:rtl w:val="0"/>
-        </w:rPr>
-        <w:t xml:space="preserve">are</w:t>
-      </w:r>
-      <w:r>
-        <w:rPr>
-          <w:color w:val="000000"/>
-          <w:rtl w:val="0"/>
-        </w:rPr>
-        <w:t xml:space="preserve"> longer than the others, and </w:t>
-      </w:r>
-      <w:r>
-        <w:rPr>
-          <w:rtl w:val="0"/>
-        </w:rPr>
-        <w:t xml:space="preserve">easily</w:t>
-      </w:r>
-      <w:r>
-        <w:rPr>
-          <w:color w:val="000000"/>
-          <w:rtl w:val="0"/>
-        </w:rPr>
-        <w:t xml:space="preserve"> </w:t>
-      </w:r>
-      <w:r>
-        <w:rPr>
-          <w:rtl w:val="0"/>
-        </w:rPr>
-        <w:t xml:space="preserve">eight</w:t>
-      </w:r>
-      <w:r>
-        <w:rPr>
-          <w:color w:val="000000"/>
-          <w:rtl w:val="0"/>
-        </w:rPr>
-        <w:t xml:space="preserve"> </w:t>
-      </w:r>
-      <w:r>
-        <w:rPr>
-          <w:rFonts w:ascii="Courier New" w:cs="Courier New" w:eastAsia="Courier New" w:hAnsi="Courier New"/>
-          <w:color w:val="0000ff"/>
-          <w:sz w:val="18"/>
-          <w:szCs w:val="18"/>
-          <w:rtl w:val="0"/>
-        </w:rPr>
-        <w:t xml:space="preserve">&lt;fr&gt;&lt;ms&gt;</w:t>
-      </w:r>
-      <w:r>
-        <w:rPr>
-          <w:color w:val="000000"/>
-          <w:rtl w:val="0"/>
-        </w:rPr>
-        <w:t xml:space="preserve">pan</w:t>
-      </w:r>
-      <w:r>
-        <w:rPr>
-          <w:rFonts w:ascii="Courier New" w:cs="Courier New" w:eastAsia="Courier New" w:hAnsi="Courier New"/>
-          <w:color w:val="0000ff"/>
-          <w:sz w:val="18"/>
-          <w:szCs w:val="18"/>
-          <w:rtl w:val="0"/>
-        </w:rPr>
-        <w:t xml:space="preserve">&lt;/ms&gt;</w:t>
-      </w:r>
-      <w:r>
-        <w:rPr>
-          <w:color w:val="000000"/>
-          <w:rtl w:val="0"/>
-        </w:rPr>
         <w:t xml:space="preserve">s</w:t>
       </w:r>
       <w:r>
@@ -2652,7 +2686,7 @@
           <w:color w:val="000000"/>
           <w:rtl w:val="0"/>
         </w:rPr>
-        <w:t xml:space="preserve"> &amp;amp; casemates &lt;del&gt;&lt;fr&gt;s&lt;/fr&gt;&lt;/del&gt; by </w:t>
+        <w:t xml:space="preserve"> &amp;amp; casemates &lt;del&gt;&lt;fr&gt;s&lt;/fr&gt;&lt;/del&gt;, </w:t>
       </w:r>
       <w:r>
         <w:rPr>
@@ -2665,33 +2699,32 @@
           <w:color w:val="000000"/>
           <w:rtl w:val="0"/>
         </w:rPr>
-        <w:t xml:space="preserve"> them </w:t>
-      </w:r>
-      <w:r>
-        <w:rPr>
-          <w:color w:val="000000"/>
-          <w:highlight w:val="cyan"/>
-          <w:rtl w:val="0"/>
-        </w:rPr>
-        <w:t xml:space="preserve">par trenchees</w:t>
-      </w:r>
-      <w:r>
-        <w:rPr>
-          <w:color w:val="000000"/>
-          <w:rtl w:val="0"/>
-        </w:rPr>
-        <w:t xml:space="preserve"> at night the edge of the </w:t>
-      </w:r>
-      <w:commentRangeStart w:id="2"/>
+        <w:t xml:space="preserve"> the</w:t>
+      </w:r>
+      <w:r>
+        <w:rPr>
+          <w:rtl w:val="0"/>
+        </w:rPr>
+        <w:t xml:space="preserve">m via</w:t>
+      </w:r>
+      <w:r>
+        <w:rPr>
+          <w:rtl w:val="0"/>
+        </w:rPr>
+        <w:t xml:space="preserve"> trenches,</w:t>
+      </w:r>
+      <w:r>
+        <w:rPr>
+          <w:color w:val="000000"/>
+          <w:rtl w:val="0"/>
+        </w:rPr>
+        <w:t xml:space="preserve"> at night, on the edge of the </w:t>
+      </w:r>
       <w:r>
         <w:rPr>
           <w:rtl w:val="0"/>
         </w:rPr>
         <w:t xml:space="preserve">ditch</w:t>
-      </w:r>
-      <w:commentRangeEnd w:id="2"/>
-      <w:r>
-        <w:commentReference w:id="2"/>
       </w:r>
       <w:r>
         <w:rPr>
@@ -2916,17 +2949,12 @@
         </w:rPr>
         <w:t xml:space="preserve">ach side of the </w:t>
       </w:r>
-      <w:commentRangeStart w:id="3"/>
       <w:r>
         <w:rPr>
           <w:color w:val="000000"/>
           <w:rtl w:val="0"/>
         </w:rPr>
         <w:t xml:space="preserve">breech's</w:t>
-      </w:r>
-      <w:commentRangeEnd w:id="3"/>
-      <w:r>
-        <w:commentReference w:id="3"/>
       </w:r>
       <w:r>
         <w:rPr>
@@ -3091,7 +3119,13 @@
           <w:color w:val="000000"/>
           <w:rtl w:val="0"/>
         </w:rPr>
-        <w:t xml:space="preserve">linstocks</w:t>
+        <w:t xml:space="preserve">l</w:t>
+      </w:r>
+      <w:r>
+        <w:rPr>
+          <w:rtl w:val="0"/>
+        </w:rPr>
+        <w:t xml:space="preserve">adles</w:t>
       </w:r>
       <w:r>
         <w:rPr>
@@ -3457,14 +3491,14 @@
         <w:rPr>
           <w:rtl w:val="0"/>
         </w:rPr>
-        <w:t xml:space="preserve">for</w:t>
-      </w:r>
-      <w:r>
-        <w:rPr>
-          <w:color w:val="000000"/>
-          <w:rtl w:val="0"/>
-        </w:rPr>
-        <w:t xml:space="preserve"> cannons from </w:t>
+        <w:t xml:space="preserve">of</w:t>
+      </w:r>
+      <w:r>
+        <w:rPr>
+          <w:color w:val="000000"/>
+          <w:rtl w:val="0"/>
+        </w:rPr>
+        <w:t xml:space="preserve"> </w:t>
       </w:r>
       <w:r>
         <w:rPr>
@@ -3481,7 +3515,140 @@
           <w:color w:val="000000"/>
           <w:rtl w:val="0"/>
         </w:rPr>
-        <w:t xml:space="preserve">France</w:t>
+        <w:t xml:space="preserve">Fr</w:t>
+      </w:r>
+      <w:r>
+        <w:rPr>
+          <w:rtl w:val="0"/>
+        </w:rPr>
+        <w:t xml:space="preserve">ench</w:t>
+      </w:r>
+      <w:r>
+        <w:rPr>
+          <w:rFonts w:ascii="Courier New" w:cs="Courier New" w:eastAsia="Courier New" w:hAnsi="Courier New"/>
+          <w:color w:val="0000ff"/>
+          <w:sz w:val="18"/>
+          <w:szCs w:val="18"/>
+          <w:rtl w:val="0"/>
+        </w:rPr>
+        <w:t xml:space="preserve">&lt;/pl&gt; </w:t>
+      </w:r>
+      <w:r>
+        <w:rPr>
+          <w:rtl w:val="0"/>
+        </w:rPr>
+        <w:t xml:space="preserve">cannons</w:t>
+      </w:r>
+      <w:r>
+        <w:rPr>
+          <w:color w:val="000000"/>
+          <w:rtl w:val="0"/>
+        </w:rPr>
+        <w:t xml:space="preserve"> is of one </w:t>
+      </w:r>
+      <w:r>
+        <w:rPr>
+          <w:rFonts w:ascii="Courier New" w:cs="Courier New" w:eastAsia="Courier New" w:hAnsi="Courier New"/>
+          <w:color w:val="0000ff"/>
+          <w:sz w:val="18"/>
+          <w:szCs w:val="18"/>
+          <w:rtl w:val="0"/>
+        </w:rPr>
+        <w:t xml:space="preserve">&lt;ms&gt;</w:t>
+      </w:r>
+      <w:r>
+        <w:rPr>
+          <w:color w:val="000000"/>
+          <w:rtl w:val="0"/>
+        </w:rPr>
+        <w:t xml:space="preserve">quintal</w:t>
+      </w:r>
+      <w:r>
+        <w:rPr>
+          <w:rFonts w:ascii="Courier New" w:cs="Courier New" w:eastAsia="Courier New" w:hAnsi="Courier New"/>
+          <w:color w:val="0000ff"/>
+          <w:sz w:val="18"/>
+          <w:szCs w:val="18"/>
+          <w:rtl w:val="0"/>
+        </w:rPr>
+        <w:t xml:space="preserve">&lt;/ms&gt;</w:t>
+      </w:r>
+      <w:r>
+        <w:rPr>
+          <w:color w:val="000000"/>
+          <w:rtl w:val="0"/>
+        </w:rPr>
+        <w:t xml:space="preserve"> of metal for two of </w:t>
+      </w:r>
+      <w:r>
+        <w:rPr>
+          <w:rFonts w:ascii="Courier New" w:cs="Courier New" w:eastAsia="Courier New" w:hAnsi="Courier New"/>
+          <w:color w:val="0000ff"/>
+          <w:sz w:val="18"/>
+          <w:szCs w:val="18"/>
+          <w:rtl w:val="0"/>
+        </w:rPr>
+        <w:t xml:space="preserve">&lt;m&gt;&lt;fr&gt;</w:t>
+      </w:r>
+      <w:r>
+        <w:rPr>
+          <w:color w:val="000000"/>
+          <w:rtl w:val="0"/>
+        </w:rPr>
+        <w:t xml:space="preserve">rosette</w:t>
+      </w:r>
+      <w:r>
+        <w:rPr>
+          <w:rFonts w:ascii="Courier New" w:cs="Courier New" w:eastAsia="Courier New" w:hAnsi="Courier New"/>
+          <w:color w:val="0000ff"/>
+          <w:sz w:val="18"/>
+          <w:szCs w:val="18"/>
+          <w:rtl w:val="0"/>
+        </w:rPr>
+        <w:t xml:space="preserve">&lt;/fr&gt;&lt;/m&gt;</w:t>
+      </w:r>
+      <w:r>
+        <w:rPr>
+          <w:color w:val="000000"/>
+          <w:rtl w:val="0"/>
+        </w:rPr>
+        <w:t xml:space="preserve">. </w:t>
+      </w:r>
+      <w:commentRangeStart w:id="2"/>
+      <w:r>
+        <w:rPr>
+          <w:color w:val="000000"/>
+          <w:rtl w:val="0"/>
+        </w:rPr>
+        <w:t xml:space="preserve">B</w:t>
+      </w:r>
+      <w:commentRangeEnd w:id="2"/>
+      <w:r>
+        <w:commentReference w:id="2"/>
+      </w:r>
+      <w:r>
+        <w:rPr>
+          <w:color w:val="000000"/>
+          <w:rtl w:val="0"/>
+        </w:rPr>
+        <w:t xml:space="preserve">ut those of </w:t>
+      </w:r>
+      <w:r>
+        <w:rPr>
+          <w:rFonts w:ascii="Courier New" w:cs="Courier New" w:eastAsia="Courier New" w:hAnsi="Courier New"/>
+          <w:color w:val="0000ff"/>
+          <w:sz w:val="18"/>
+          <w:szCs w:val="18"/>
+          <w:rtl w:val="0"/>
+        </w:rPr>
+        <w:t xml:space="preserve">&lt;pl&gt;</w:t>
+      </w:r>
+      <w:r>
+        <w:rPr>
+          <w:color w:val="000000"/>
+          <w:rtl w:val="0"/>
+        </w:rPr>
+        <w:t xml:space="preserve">Toulouse</w:t>
       </w:r>
       <w:r>
         <w:rPr>
@@ -3498,108 +3665,6 @@
           <w:color w:val="000000"/>
           <w:rtl w:val="0"/>
         </w:rPr>
-        <w:t xml:space="preserve"> is one </w:t>
-      </w:r>
-      <w:r>
-        <w:rPr>
-          <w:rFonts w:ascii="Courier New" w:cs="Courier New" w:eastAsia="Courier New" w:hAnsi="Courier New"/>
-          <w:color w:val="0000ff"/>
-          <w:sz w:val="18"/>
-          <w:szCs w:val="18"/>
-          <w:rtl w:val="0"/>
-        </w:rPr>
-        <w:t xml:space="preserve">&lt;ms&gt;</w:t>
-      </w:r>
-      <w:r>
-        <w:rPr>
-          <w:color w:val="000000"/>
-          <w:rtl w:val="0"/>
-        </w:rPr>
-        <w:t xml:space="preserve">quintal</w:t>
-      </w:r>
-      <w:r>
-        <w:rPr>
-          <w:rFonts w:ascii="Courier New" w:cs="Courier New" w:eastAsia="Courier New" w:hAnsi="Courier New"/>
-          <w:color w:val="0000ff"/>
-          <w:sz w:val="18"/>
-          <w:szCs w:val="18"/>
-          <w:rtl w:val="0"/>
-        </w:rPr>
-        <w:t xml:space="preserve">&lt;/ms&gt;</w:t>
-      </w:r>
-      <w:r>
-        <w:rPr>
-          <w:color w:val="000000"/>
-          <w:rtl w:val="0"/>
-        </w:rPr>
-        <w:t xml:space="preserve"> of metal for two of </w:t>
-      </w:r>
-      <w:r>
-        <w:rPr>
-          <w:rFonts w:ascii="Courier New" w:cs="Courier New" w:eastAsia="Courier New" w:hAnsi="Courier New"/>
-          <w:color w:val="0000ff"/>
-          <w:sz w:val="18"/>
-          <w:szCs w:val="18"/>
-          <w:rtl w:val="0"/>
-        </w:rPr>
-        <w:t xml:space="preserve">&lt;m&gt;&lt;fr&gt;</w:t>
-      </w:r>
-      <w:r>
-        <w:rPr>
-          <w:color w:val="000000"/>
-          <w:rtl w:val="0"/>
-        </w:rPr>
-        <w:t xml:space="preserve">rosette</w:t>
-      </w:r>
-      <w:r>
-        <w:rPr>
-          <w:rFonts w:ascii="Courier New" w:cs="Courier New" w:eastAsia="Courier New" w:hAnsi="Courier New"/>
-          <w:color w:val="0000ff"/>
-          <w:sz w:val="18"/>
-          <w:szCs w:val="18"/>
-          <w:rtl w:val="0"/>
-        </w:rPr>
-        <w:t xml:space="preserve">&lt;/fr&gt;&lt;/m&gt;</w:t>
-      </w:r>
-      <w:r>
-        <w:rPr>
-          <w:color w:val="000000"/>
-          <w:rtl w:val="0"/>
-        </w:rPr>
-        <w:t xml:space="preserve">. But those of </w:t>
-      </w:r>
-      <w:r>
-        <w:rPr>
-          <w:rFonts w:ascii="Courier New" w:cs="Courier New" w:eastAsia="Courier New" w:hAnsi="Courier New"/>
-          <w:color w:val="0000ff"/>
-          <w:sz w:val="18"/>
-          <w:szCs w:val="18"/>
-          <w:rtl w:val="0"/>
-        </w:rPr>
-        <w:t xml:space="preserve">&lt;pl&gt;</w:t>
-      </w:r>
-      <w:r>
-        <w:rPr>
-          <w:color w:val="000000"/>
-          <w:rtl w:val="0"/>
-        </w:rPr>
-        <w:t xml:space="preserve">Toulouse</w:t>
-      </w:r>
-      <w:r>
-        <w:rPr>
-          <w:rFonts w:ascii="Courier New" w:cs="Courier New" w:eastAsia="Courier New" w:hAnsi="Courier New"/>
-          <w:color w:val="0000ff"/>
-          <w:sz w:val="18"/>
-          <w:szCs w:val="18"/>
-          <w:rtl w:val="0"/>
-        </w:rPr>
-        <w:t xml:space="preserve">&lt;/pl&gt;</w:t>
-      </w:r>
-      <w:r>
-        <w:rPr>
-          <w:color w:val="000000"/>
-          <w:rtl w:val="0"/>
-        </w:rPr>
         <w:t xml:space="preserve"> &amp;</w:t>
       </w:r>
       <w:r>
@@ -3651,7 +3716,7 @@
           <w:color w:val="000000"/>
           <w:rtl w:val="0"/>
         </w:rPr>
-        <w:t xml:space="preserve"> put </w:t>
+        <w:t xml:space="preserve"> puts </w:t>
       </w:r>
       <w:r>
         <w:rPr>
@@ -4137,7 +4202,14 @@
           <w:color w:val="000000"/>
           <w:rtl w:val="0"/>
         </w:rPr>
-        <w:t xml:space="preserve"> part of </w:t>
+        <w:t xml:space="preserve"> part </w:t>
+      </w:r>
+      <w:r>
+        <w:rPr>
+          <w:color w:val="000000"/>
+          <w:rtl w:val="0"/>
+        </w:rPr>
+        <w:t xml:space="preserve">of </w:t>
       </w:r>
       <w:r>
         <w:rPr>
@@ -4415,7 +4487,7 @@
 
 <file path=word/comments.xml><?xml version="1.0" encoding="utf-8"?>
 <w:comments xmlns:mc="http://schemas.openxmlformats.org/markup-compatibility/2006" xmlns:o="urn:schemas-microsoft-com:office:office" xmlns:r="http://schemas.openxmlformats.org/officeDocument/2006/relationships" xmlns:m="http://schemas.openxmlformats.org/officeDocument/2006/math" xmlns:v="urn:schemas-microsoft-com:vml" xmlns:wp="http://schemas.openxmlformats.org/drawingml/2006/wordprocessingDrawing" xmlns:w10="urn:schemas-microsoft-com:office:word" xmlns:w="http://schemas.openxmlformats.org/wordprocessingml/2006/main" xmlns:wne="http://schemas.microsoft.com/office/word/2006/wordml" xmlns:sl="http://schemas.openxmlformats.org/schemaLibrary/2006/main" xmlns:a="http://schemas.openxmlformats.org/drawingml/2006/main" xmlns:pic="http://schemas.openxmlformats.org/drawingml/2006/picture" xmlns:c="http://schemas.openxmlformats.org/drawingml/2006/chart" xmlns:lc="http://schemas.openxmlformats.org/drawingml/2006/lockedCanvas" xmlns:dgm="http://schemas.openxmlformats.org/drawingml/2006/diagram" xmlns:wps="http://schemas.microsoft.com/office/word/2010/wordprocessingShape" xmlns:wpg="http://schemas.microsoft.com/office/word/2010/wordprocessingGroup" xmlns:w14="http://schemas.microsoft.com/office/word/2010/wordml" xmlns:w15="http://schemas.microsoft.com/office/word/2012/wordml">
-  <w:comment w:author="Tillmann Taape" w:id="2" w:date="2018-07-10T15:38:38Z">
+  <w:comment w:author="Tillmann Taape" w:id="2" w:date="2018-07-12T14:20:11Z">
     <w:p>
       <w:pPr>
         <w:keepNext w:val="0"/>
@@ -4462,7 +4534,7 @@
           <w:vertAlign w:val="baseline"/>
           <w:rtl w:val="0"/>
         </w:rPr>
-        <w:t xml:space="preserve">trench?</w:t>
+        <w:t xml:space="preserve">The syntax is as unclear in the French as in the English.</w:t>
       </w:r>
     </w:p>
   </w:comment>
@@ -4517,7 +4589,7 @@
       </w:r>
     </w:p>
   </w:comment>
-  <w:comment w:author="Tillmann Taape" w:id="3" w:date="2018-07-10T12:58:16Z">
+  <w:comment w:author="Tillmann Taape" w:id="1" w:date="2018-07-12T13:51:18Z">
     <w:p>
       <w:pPr>
         <w:keepNext w:val="0"/>
@@ -4564,58 +4636,7 @@
           <w:vertAlign w:val="baseline"/>
           <w:rtl w:val="0"/>
         </w:rPr>
-        <w:t xml:space="preserve">check</w:t>
-      </w:r>
-    </w:p>
-  </w:comment>
-  <w:comment w:author="Melissa Reynolds" w:id="1" w:date="2018-07-06T14:56:43Z">
-    <w:p>
-      <w:pPr>
-        <w:keepNext w:val="0"/>
-        <w:keepLines w:val="0"/>
-        <w:widowControl w:val="0"/>
-        <w:pBdr>
-          <w:top w:space="0" w:sz="0" w:val="nil"/>
-          <w:left w:space="0" w:sz="0" w:val="nil"/>
-          <w:bottom w:space="0" w:sz="0" w:val="nil"/>
-          <w:right w:space="0" w:sz="0" w:val="nil"/>
-          <w:between w:space="0" w:sz="0" w:val="nil"/>
-        </w:pBdr>
-        <w:shd w:fill="auto" w:val="clear"/>
-        <w:spacing w:after="0" w:before="0" w:line="240" w:lineRule="auto"/>
-        <w:ind w:left="0" w:right="0" w:firstLine="0"/>
-        <w:contextualSpacing w:val="0"/>
-        <w:jc w:val="left"/>
-        <w:rPr>
-          <w:rFonts w:ascii="Arial" w:cs="Arial" w:eastAsia="Arial" w:hAnsi="Arial"/>
-          <w:b w:val="0"/>
-          <w:i w:val="0"/>
-          <w:smallCaps w:val="0"/>
-          <w:strike w:val="0"/>
-          <w:color w:val="000000"/>
-          <w:sz w:val="22"/>
-          <w:szCs w:val="22"/>
-          <w:u w:val="none"/>
-          <w:shd w:fill="auto" w:val="clear"/>
-          <w:vertAlign w:val="baseline"/>
-        </w:rPr>
-      </w:pPr>
-      <w:r>
-        <w:rPr>
-          <w:rFonts w:ascii="Arial" w:cs="Arial" w:eastAsia="Arial" w:hAnsi="Arial"/>
-          <w:b w:val="0"/>
-          <w:i w:val="0"/>
-          <w:smallCaps w:val="0"/>
-          <w:strike w:val="0"/>
-          <w:color w:val="000000"/>
-          <w:sz w:val="22"/>
-          <w:szCs w:val="22"/>
-          <w:u w:val="none"/>
-          <w:shd w:fill="auto" w:val="clear"/>
-          <w:vertAlign w:val="baseline"/>
-          <w:rtl w:val="0"/>
-        </w:rPr>
-        <w:t xml:space="preserve">4xx</w:t>
+        <w:t xml:space="preserve">= 80 (4 x 20)</w:t>
       </w:r>
     </w:p>
   </w:comment>

--- a/TEMP/input/p017v_GC_FP_+MHS_+_G1/tl_p017v.docx
+++ b/TEMP/input/p017v_GC_FP_+MHS_+_G1/tl_p017v.docx
@@ -329,13 +329,44 @@
       </w:r>
       <w:r>
         <w:rPr>
-          <w:rFonts w:ascii="Arial" w:cs="Arial" w:eastAsia="Arial" w:hAnsi="Arial"/>
-          <w:color w:val="000000"/>
-          <w:sz w:val="22"/>
-          <w:szCs w:val="22"/>
+          <w:rFonts w:ascii="Courier New" w:cs="Courier New" w:eastAsia="Courier New" w:hAnsi="Courier New"/>
+          <w:color w:val="0000ff"/>
+          <w:sz w:val="18"/>
+          <w:szCs w:val="18"/>
           <w:highlight w:val="white"/>
           <w:rtl w:val="0"/>
         </w:rPr>
+        <w:t xml:space="preserve">&lt;comment&gt;</w:t>
+      </w:r>
+      <w:r>
+        <w:rPr>
+          <w:sz w:val="16"/>
+          <w:szCs w:val="16"/>
+          <w:highlight w:val="white"/>
+          <w:rtl w:val="0"/>
+        </w:rPr>
+        <w:t xml:space="preserve">c_017v_01</w:t>
+      </w:r>
+      <w:r>
+        <w:rPr>
+          <w:rFonts w:ascii="Courier New" w:cs="Courier New" w:eastAsia="Courier New" w:hAnsi="Courier New"/>
+          <w:color w:val="0000ff"/>
+          <w:sz w:val="18"/>
+          <w:szCs w:val="18"/>
+          <w:highlight w:val="white"/>
+          <w:rtl w:val="0"/>
+        </w:rPr>
+        <w:t xml:space="preserve">&lt;/comment&gt;</w:t>
+      </w:r>
+      <w:r>
+        <w:rPr>
+          <w:rFonts w:ascii="Arial" w:cs="Arial" w:eastAsia="Arial" w:hAnsi="Arial"/>
+          <w:color w:val="000000"/>
+          <w:sz w:val="22"/>
+          <w:szCs w:val="22"/>
+          <w:highlight w:val="white"/>
+          <w:rtl w:val="0"/>
+        </w:rPr>
         <w:t xml:space="preserve">,</w:t>
       </w:r>
       <w:r>
@@ -1527,13 +1558,47 @@
       </w:r>
       <w:r>
         <w:rPr>
-          <w:rFonts w:ascii="Arial" w:cs="Arial" w:eastAsia="Arial" w:hAnsi="Arial"/>
-          <w:color w:val="000000"/>
-          <w:sz w:val="22"/>
-          <w:szCs w:val="22"/>
-          <w:rtl w:val="0"/>
-        </w:rPr>
-        <w:t xml:space="preserve"> or a hundred shots </w:t>
+          <w:rFonts w:ascii="Courier New" w:cs="Courier New" w:eastAsia="Courier New" w:hAnsi="Courier New"/>
+          <w:color w:val="0000ff"/>
+          <w:sz w:val="18"/>
+          <w:szCs w:val="18"/>
+          <w:rtl w:val="0"/>
+        </w:rPr>
+        <w:t xml:space="preserve">&lt;comment&gt;</w:t>
+      </w:r>
+      <w:r>
+        <w:rPr>
+          <w:sz w:val="16"/>
+          <w:szCs w:val="16"/>
+          <w:rtl w:val="0"/>
+        </w:rPr>
+        <w:t xml:space="preserve">c_017v_02</w:t>
+      </w:r>
+      <w:r>
+        <w:rPr>
+          <w:rFonts w:ascii="Courier New" w:cs="Courier New" w:eastAsia="Courier New" w:hAnsi="Courier New"/>
+          <w:color w:val="0000ff"/>
+          <w:sz w:val="18"/>
+          <w:szCs w:val="18"/>
+          <w:rtl w:val="0"/>
+        </w:rPr>
+        <w:t xml:space="preserve">&lt;/comment&gt;</w:t>
+      </w:r>
+      <w:r>
+        <w:rPr>
+          <w:rtl w:val="0"/>
+        </w:rPr>
+        <w:t xml:space="preserve"> </w:t>
+      </w:r>
+      <w:r>
+        <w:rPr>
+          <w:rFonts w:ascii="Arial" w:cs="Arial" w:eastAsia="Arial" w:hAnsi="Arial"/>
+          <w:color w:val="000000"/>
+          <w:sz w:val="22"/>
+          <w:szCs w:val="22"/>
+          <w:rtl w:val="0"/>
+        </w:rPr>
+        <w:t xml:space="preserve">or a hundred shots </w:t>
       </w:r>
       <w:r>
         <w:rPr>
@@ -3364,7 +3429,13 @@
           <w:szCs w:val="22"/>
           <w:rtl w:val="0"/>
         </w:rPr>
-        <w:t xml:space="preserve">left-top</w:t>
+        <w:t xml:space="preserve">left-</w:t>
+      </w:r>
+      <w:r>
+        <w:rPr>
+          <w:rtl w:val="0"/>
+        </w:rPr>
+        <w:t xml:space="preserve">middle</w:t>
       </w:r>
       <w:r>
         <w:rPr>
@@ -3612,7 +3683,7 @@
         <w:rPr>
           <w:rtl w:val="0"/>
         </w:rPr>
-        <w:t xml:space="preserve">left-top</w:t>
+        <w:t xml:space="preserve">left-middle</w:t>
       </w:r>
       <w:r>
         <w:rPr>
@@ -4321,7 +4392,45 @@
           <w:szCs w:val="22"/>
           <w:rtl w:val="0"/>
         </w:rPr>
-        <w:t xml:space="preserve">ut those of </w:t>
+        <w:t xml:space="preserve">ut</w:t>
+      </w:r>
+      <w:r>
+        <w:rPr>
+          <w:rFonts w:ascii="Courier New" w:cs="Courier New" w:eastAsia="Courier New" w:hAnsi="Courier New"/>
+          <w:color w:val="0000ff"/>
+          <w:sz w:val="18"/>
+          <w:szCs w:val="18"/>
+          <w:rtl w:val="0"/>
+        </w:rPr>
+        <w:t xml:space="preserve">&lt;comment&gt;</w:t>
+      </w:r>
+      <w:r>
+        <w:rPr>
+          <w:sz w:val="16"/>
+          <w:szCs w:val="16"/>
+          <w:rtl w:val="0"/>
+        </w:rPr>
+        <w:t xml:space="preserve">c_017v_03</w:t>
+      </w:r>
+      <w:r>
+        <w:rPr>
+          <w:rFonts w:ascii="Courier New" w:cs="Courier New" w:eastAsia="Courier New" w:hAnsi="Courier New"/>
+          <w:color w:val="0000ff"/>
+          <w:sz w:val="18"/>
+          <w:szCs w:val="18"/>
+          <w:rtl w:val="0"/>
+        </w:rPr>
+        <w:t xml:space="preserve">&lt;/comment&gt;</w:t>
+      </w:r>
+      <w:r>
+        <w:rPr>
+          <w:rFonts w:ascii="Arial" w:cs="Arial" w:eastAsia="Arial" w:hAnsi="Arial"/>
+          <w:color w:val="000000"/>
+          <w:sz w:val="22"/>
+          <w:szCs w:val="22"/>
+          <w:rtl w:val="0"/>
+        </w:rPr>
+        <w:t xml:space="preserve"> those of </w:t>
       </w:r>
       <w:r>
         <w:rPr>
@@ -4790,7 +4899,13 @@
           <w:szCs w:val="22"/>
           <w:rtl w:val="0"/>
         </w:rPr>
-        <w:t xml:space="preserve">left-bottom</w:t>
+        <w:t xml:space="preserve">left-</w:t>
+      </w:r>
+      <w:r>
+        <w:rPr>
+          <w:rtl w:val="0"/>
+        </w:rPr>
+        <w:t xml:space="preserve">middle</w:t>
       </w:r>
       <w:r>
         <w:rPr>
@@ -5302,7 +5417,7 @@
     </w:p>
     <w:sectPr>
       <w:pgSz w:h="15840" w:w="12240"/>
-      <w:pgMar w:bottom="1440" w:top="1440" w:left="1440" w:right="1440" w:header="0"/>
+      <w:pgMar w:bottom="1440" w:top="1440" w:left="1440" w:right="1440" w:header="0" w:footer="720"/>
       <w:pgNumType w:start="1"/>
     </w:sectPr>
   </w:body>

--- a/TEMP/input/p017v_GC_FP_+MHS_+_G1/tl_p017v.docx
+++ b/TEMP/input/p017v_GC_FP_+MHS_+_G1/tl_p017v.docx
@@ -1006,7 +1006,23 @@
           <w:szCs w:val="22"/>
           <w:rtl w:val="0"/>
         </w:rPr>
-        <w:t xml:space="preserve"> one hundred fifty </w:t>
+        <w:t xml:space="preserve"> one</w:t>
+      </w:r>
+      <w:r>
+        <w:rPr>
+          <w:rtl w:val="0"/>
+        </w:rPr>
+        <w:t xml:space="preserve">-</w:t>
+      </w:r>
+      <w:r>
+        <w:rPr>
+          <w:rFonts w:ascii="Arial" w:cs="Arial" w:eastAsia="Arial" w:hAnsi="Arial"/>
+          <w:color w:val="000000"/>
+          <w:sz w:val="22"/>
+          <w:szCs w:val="22"/>
+          <w:rtl w:val="0"/>
+        </w:rPr>
+        <w:t xml:space="preserve">hundred fifty </w:t>
       </w:r>
       <w:r>
         <w:rPr>
@@ -1428,7 +1444,23 @@
           <w:szCs w:val="22"/>
           <w:rtl w:val="0"/>
         </w:rPr>
-        <w:t xml:space="preserve"> to drag it. When one fires it farther than its usual range, one puts in a </w:t>
+        <w:t xml:space="preserve"> to </w:t>
+      </w:r>
+      <w:r>
+        <w:rPr>
+          <w:rtl w:val="0"/>
+        </w:rPr>
+        <w:t xml:space="preserve">draw</w:t>
+      </w:r>
+      <w:r>
+        <w:rPr>
+          <w:rFonts w:ascii="Arial" w:cs="Arial" w:eastAsia="Arial" w:hAnsi="Arial"/>
+          <w:color w:val="000000"/>
+          <w:sz w:val="22"/>
+          <w:szCs w:val="22"/>
+          <w:rtl w:val="0"/>
+        </w:rPr>
+        <w:t xml:space="preserve"> it. When one fires it farther than its usual range, one puts in a </w:t>
       </w:r>
       <w:r>
         <w:rPr>
@@ -1508,7 +1540,7 @@
           <w:szCs w:val="22"/>
           <w:rtl w:val="0"/>
         </w:rPr>
-        <w:t xml:space="preserve">canon powder</w:t>
+        <w:t xml:space="preserve">cannon powder</w:t>
       </w:r>
       <w:r>
         <w:rPr>
@@ -1672,10 +1704,6 @@
       </w:r>
       <w:r>
         <w:rPr>
-          <w:rFonts w:ascii="Arial" w:cs="Arial" w:eastAsia="Arial" w:hAnsi="Arial"/>
-          <w:color w:val="000000"/>
-          <w:sz w:val="22"/>
-          <w:szCs w:val="22"/>
           <w:rtl w:val="0"/>
         </w:rPr>
         <w:t xml:space="preserve">te</w:t>
@@ -2314,7 +2342,47 @@
           <w:szCs w:val="22"/>
           <w:rtl w:val="0"/>
         </w:rPr>
-        <w:t xml:space="preserve">, to give it a bigger voice. For the more </w:t>
+        <w:t xml:space="preserve">, to give it a </w:t>
+      </w:r>
+      <w:r>
+        <w:rPr>
+          <w:rFonts w:ascii="Courier New" w:cs="Courier New" w:eastAsia="Courier New" w:hAnsi="Courier New"/>
+          <w:color w:val="0000ff"/>
+          <w:sz w:val="18"/>
+          <w:szCs w:val="18"/>
+          <w:rtl w:val="0"/>
+        </w:rPr>
+        <w:t xml:space="preserve">&lt;sn&gt;</w:t>
+      </w:r>
+      <w:r>
+        <w:rPr>
+          <w:rFonts w:ascii="Arial" w:cs="Arial" w:eastAsia="Arial" w:hAnsi="Arial"/>
+          <w:color w:val="000000"/>
+          <w:sz w:val="22"/>
+          <w:szCs w:val="22"/>
+          <w:rtl w:val="0"/>
+        </w:rPr>
+        <w:t xml:space="preserve">bigger voice</w:t>
+      </w:r>
+      <w:r>
+        <w:rPr>
+          <w:rFonts w:ascii="Courier New" w:cs="Courier New" w:eastAsia="Courier New" w:hAnsi="Courier New"/>
+          <w:color w:val="0000ff"/>
+          <w:sz w:val="18"/>
+          <w:szCs w:val="18"/>
+          <w:rtl w:val="0"/>
+        </w:rPr>
+        <w:t xml:space="preserve">&lt;/sn&gt;</w:t>
+      </w:r>
+      <w:r>
+        <w:rPr>
+          <w:rFonts w:ascii="Arial" w:cs="Arial" w:eastAsia="Arial" w:hAnsi="Arial"/>
+          <w:color w:val="000000"/>
+          <w:sz w:val="22"/>
+          <w:szCs w:val="22"/>
+          <w:rtl w:val="0"/>
+        </w:rPr>
+        <w:t xml:space="preserve">. For the more </w:t>
       </w:r>
       <w:r>
         <w:rPr>
@@ -2454,7 +2522,47 @@
           <w:szCs w:val="22"/>
           <w:rtl w:val="0"/>
         </w:rPr>
-        <w:t xml:space="preserve"> charcoal as one usually does, for </w:t>
+        <w:t xml:space="preserve"> </w:t>
+      </w:r>
+      <w:r>
+        <w:rPr>
+          <w:rFonts w:ascii="Courier New" w:cs="Courier New" w:eastAsia="Courier New" w:hAnsi="Courier New"/>
+          <w:color w:val="0000ff"/>
+          <w:sz w:val="18"/>
+          <w:szCs w:val="18"/>
+          <w:rtl w:val="0"/>
+        </w:rPr>
+        <w:t xml:space="preserve">&lt;m&gt;</w:t>
+      </w:r>
+      <w:r>
+        <w:rPr>
+          <w:rFonts w:ascii="Arial" w:cs="Arial" w:eastAsia="Arial" w:hAnsi="Arial"/>
+          <w:color w:val="000000"/>
+          <w:sz w:val="22"/>
+          <w:szCs w:val="22"/>
+          <w:rtl w:val="0"/>
+        </w:rPr>
+        <w:t xml:space="preserve">charcoal</w:t>
+      </w:r>
+      <w:r>
+        <w:rPr>
+          <w:rFonts w:ascii="Courier New" w:cs="Courier New" w:eastAsia="Courier New" w:hAnsi="Courier New"/>
+          <w:color w:val="0000ff"/>
+          <w:sz w:val="18"/>
+          <w:szCs w:val="18"/>
+          <w:rtl w:val="0"/>
+        </w:rPr>
+        <w:t xml:space="preserve">&lt;/m&gt;</w:t>
+      </w:r>
+      <w:r>
+        <w:rPr>
+          <w:rFonts w:ascii="Arial" w:cs="Arial" w:eastAsia="Arial" w:hAnsi="Arial"/>
+          <w:color w:val="000000"/>
+          <w:sz w:val="22"/>
+          <w:szCs w:val="22"/>
+          <w:rtl w:val="0"/>
+        </w:rPr>
+        <w:t xml:space="preserve">, as one usually does, for </w:t>
       </w:r>
       <w:r>
         <w:rPr>
@@ -2670,17 +2778,85 @@
           <w:szCs w:val="18"/>
           <w:rtl w:val="0"/>
         </w:rPr>
-        <w:t xml:space="preserve">&lt;/cn&gt;</w:t>
-      </w:r>
-      <w:r>
-        <w:rPr>
-          <w:rFonts w:ascii="Arial" w:cs="Arial" w:eastAsia="Arial" w:hAnsi="Arial"/>
-          <w:color w:val="000000"/>
-          <w:sz w:val="22"/>
-          <w:szCs w:val="22"/>
-          <w:rtl w:val="0"/>
-        </w:rPr>
-        <w:t xml:space="preserve"> per quintal</w:t>
+        <w:t xml:space="preserve">&lt;/cn&gt;,</w:t>
+      </w:r>
+      <w:r>
+        <w:rPr>
+          <w:rFonts w:ascii="Arial" w:cs="Arial" w:eastAsia="Arial" w:hAnsi="Arial"/>
+          <w:color w:val="000000"/>
+          <w:sz w:val="22"/>
+          <w:szCs w:val="22"/>
+          <w:rtl w:val="0"/>
+        </w:rPr>
+        <w:t xml:space="preserve"> </w:t>
+      </w:r>
+      <w:r>
+        <w:rPr>
+          <w:rFonts w:ascii="Courier New" w:cs="Courier New" w:eastAsia="Courier New" w:hAnsi="Courier New"/>
+          <w:color w:val="7f6000"/>
+          <w:sz w:val="18"/>
+          <w:szCs w:val="18"/>
+          <w:rtl w:val="0"/>
+        </w:rPr>
+        <w:t xml:space="preserve">&lt;add&gt;</w:t>
+      </w:r>
+      <w:r>
+        <w:rPr>
+          <w:rtl w:val="0"/>
+        </w:rPr>
+        <w:t xml:space="preserve">according to the </w:t>
+      </w:r>
+      <w:r>
+        <w:rPr>
+          <w:rFonts w:ascii="Courier New" w:cs="Courier New" w:eastAsia="Courier New" w:hAnsi="Courier New"/>
+          <w:color w:val="0000ff"/>
+          <w:sz w:val="18"/>
+          <w:szCs w:val="18"/>
+          <w:rtl w:val="0"/>
+        </w:rPr>
+        <w:t xml:space="preserve">&lt;pro&gt;&lt;pn&gt;</w:t>
+      </w:r>
+      <w:r>
+        <w:rPr>
+          <w:rtl w:val="0"/>
+        </w:rPr>
+        <w:t xml:space="preserve">King</w:t>
+      </w:r>
+      <w:r>
+        <w:rPr>
+          <w:rFonts w:ascii="Courier New" w:cs="Courier New" w:eastAsia="Courier New" w:hAnsi="Courier New"/>
+          <w:color w:val="0000ff"/>
+          <w:sz w:val="18"/>
+          <w:szCs w:val="18"/>
+          <w:rtl w:val="0"/>
+        </w:rPr>
+        <w:t xml:space="preserve">&lt;/pn&gt;&lt;/pro&gt;</w:t>
+      </w:r>
+      <w:r>
+        <w:rPr>
+          <w:rtl w:val="0"/>
+        </w:rPr>
+        <w:t xml:space="preserve">'s ordinance</w:t>
+      </w:r>
+      <w:r>
+        <w:rPr>
+          <w:rFonts w:ascii="Courier New" w:cs="Courier New" w:eastAsia="Courier New" w:hAnsi="Courier New"/>
+          <w:color w:val="7f6000"/>
+          <w:sz w:val="18"/>
+          <w:szCs w:val="18"/>
+          <w:rtl w:val="0"/>
+        </w:rPr>
+        <w:t xml:space="preserve">&lt;/add&gt;, </w:t>
+      </w:r>
+      <w:r>
+        <w:rPr>
+          <w:rFonts w:ascii="Arial" w:cs="Arial" w:eastAsia="Arial" w:hAnsi="Arial"/>
+          <w:color w:val="000000"/>
+          <w:sz w:val="22"/>
+          <w:szCs w:val="22"/>
+          <w:rtl w:val="0"/>
+        </w:rPr>
+        <w:t xml:space="preserve">per quintal</w:t>
       </w:r>
       <w:r>
         <w:rPr>
@@ -2746,97 +2922,34 @@
           <w:szCs w:val="22"/>
           <w:rtl w:val="0"/>
         </w:rPr>
-        <w:t xml:space="preserve"> such as cannons, </w:t>
-      </w:r>
-      <w:r>
-        <w:rPr>
-          <w:rFonts w:ascii="Courier New" w:cs="Courier New" w:eastAsia="Courier New" w:hAnsi="Courier New"/>
-          <w:color w:val="7f6000"/>
-          <w:sz w:val="18"/>
-          <w:szCs w:val="18"/>
-          <w:rtl w:val="0"/>
-        </w:rPr>
-        <w:t xml:space="preserve">&lt;add&gt;</w:t>
-      </w:r>
-      <w:r>
-        <w:rPr>
-          <w:rFonts w:ascii="Arial" w:cs="Arial" w:eastAsia="Arial" w:hAnsi="Arial"/>
-          <w:color w:val="000000"/>
-          <w:sz w:val="22"/>
-          <w:szCs w:val="22"/>
-          <w:rtl w:val="0"/>
-        </w:rPr>
-        <w:t xml:space="preserve">according to the </w:t>
-      </w:r>
-      <w:r>
-        <w:rPr>
-          <w:rFonts w:ascii="Courier New" w:cs="Courier New" w:eastAsia="Courier New" w:hAnsi="Courier New"/>
-          <w:color w:val="0000ff"/>
-          <w:sz w:val="18"/>
-          <w:szCs w:val="18"/>
-          <w:rtl w:val="0"/>
-        </w:rPr>
-        <w:t xml:space="preserve">&lt;pro&gt;&lt;pn&gt;</w:t>
-      </w:r>
-      <w:r>
-        <w:rPr>
-          <w:rFonts w:ascii="Arial" w:cs="Arial" w:eastAsia="Arial" w:hAnsi="Arial"/>
-          <w:color w:val="000000"/>
-          <w:sz w:val="22"/>
-          <w:szCs w:val="22"/>
-          <w:rtl w:val="0"/>
-        </w:rPr>
-        <w:t xml:space="preserve">King</w:t>
-      </w:r>
-      <w:r>
-        <w:rPr>
-          <w:rFonts w:ascii="Courier New" w:cs="Courier New" w:eastAsia="Courier New" w:hAnsi="Courier New"/>
-          <w:color w:val="0000ff"/>
-          <w:sz w:val="18"/>
-          <w:szCs w:val="18"/>
-          <w:rtl w:val="0"/>
-        </w:rPr>
-        <w:t xml:space="preserve">&lt;/pn&gt;&lt;/pro&gt;</w:t>
-      </w:r>
-      <w:r>
-        <w:rPr>
-          <w:rFonts w:ascii="Arial" w:cs="Arial" w:eastAsia="Arial" w:hAnsi="Arial"/>
-          <w:color w:val="000000"/>
-          <w:sz w:val="22"/>
-          <w:szCs w:val="22"/>
-          <w:rtl w:val="0"/>
-        </w:rPr>
-        <w:t xml:space="preserve">'s ordinance</w:t>
-      </w:r>
-      <w:r>
-        <w:rPr>
-          <w:rFonts w:ascii="Courier New" w:cs="Courier New" w:eastAsia="Courier New" w:hAnsi="Courier New"/>
-          <w:color w:val="7f6000"/>
-          <w:sz w:val="18"/>
-          <w:szCs w:val="18"/>
-          <w:rtl w:val="0"/>
-        </w:rPr>
-        <w:t xml:space="preserve">&lt;/add&gt;</w:t>
-      </w:r>
-      <w:r>
-        <w:rPr>
-          <w:rFonts w:ascii="Arial" w:cs="Arial" w:eastAsia="Arial" w:hAnsi="Arial"/>
-          <w:color w:val="000000"/>
-          <w:sz w:val="22"/>
-          <w:szCs w:val="22"/>
-          <w:rtl w:val="0"/>
-        </w:rPr>
-        <w:t xml:space="preserve">,</w:t>
-      </w:r>
-      <w:r>
-        <w:rPr>
-          <w:rFonts w:ascii="Arial" w:cs="Arial" w:eastAsia="Arial" w:hAnsi="Arial"/>
-          <w:color w:val="000000"/>
-          <w:sz w:val="22"/>
-          <w:szCs w:val="22"/>
-          <w:rtl w:val="0"/>
-        </w:rPr>
-        <w:t xml:space="preserve"> and l </w:t>
+        <w:t xml:space="preserve"> such as cannons, and </w:t>
+      </w:r>
+      <w:r>
+        <w:rPr>
+          <w:rtl w:val="0"/>
+        </w:rPr>
+        <w:t xml:space="preserve">for small pieces, </w:t>
+      </w:r>
+      <w:commentRangeStart w:id="2"/>
+      <w:r>
+        <w:rPr>
+          <w:rtl w:val="0"/>
+        </w:rPr>
+        <w:t xml:space="preserve">L</w:t>
+      </w:r>
+      <w:commentRangeEnd w:id="2"/>
+      <w:r>
+        <w:commentReference w:id="2"/>
+      </w:r>
+      <w:r>
+        <w:rPr>
+          <w:rFonts w:ascii="Arial" w:cs="Arial" w:eastAsia="Arial" w:hAnsi="Arial"/>
+          <w:color w:val="000000"/>
+          <w:sz w:val="22"/>
+          <w:szCs w:val="22"/>
+          <w:rtl w:val="0"/>
+        </w:rPr>
+        <w:t xml:space="preserve"> </w:t>
       </w:r>
       <w:r>
         <w:rPr>
@@ -2876,7 +2989,207 @@
           <w:szCs w:val="22"/>
           <w:rtl w:val="0"/>
         </w:rPr>
-        <w:t xml:space="preserve"> for small pieces. </w:t>
+        <w:t xml:space="preserve"> . For the more material there is, the more profit the </w:t>
+      </w:r>
+      <w:r>
+        <w:rPr>
+          <w:rFonts w:ascii="Courier New" w:cs="Courier New" w:eastAsia="Courier New" w:hAnsi="Courier New"/>
+          <w:color w:val="0000ff"/>
+          <w:sz w:val="18"/>
+          <w:szCs w:val="18"/>
+          <w:rtl w:val="0"/>
+        </w:rPr>
+        <w:t xml:space="preserve">&lt;pro&gt;</w:t>
+      </w:r>
+      <w:r>
+        <w:rPr>
+          <w:rFonts w:ascii="Arial" w:cs="Arial" w:eastAsia="Arial" w:hAnsi="Arial"/>
+          <w:color w:val="000000"/>
+          <w:sz w:val="22"/>
+          <w:szCs w:val="22"/>
+          <w:rtl w:val="0"/>
+        </w:rPr>
+        <w:t xml:space="preserve">master</w:t>
+      </w:r>
+      <w:r>
+        <w:rPr>
+          <w:rFonts w:ascii="Courier New" w:cs="Courier New" w:eastAsia="Courier New" w:hAnsi="Courier New"/>
+          <w:color w:val="0000ff"/>
+          <w:sz w:val="18"/>
+          <w:szCs w:val="18"/>
+          <w:rtl w:val="0"/>
+        </w:rPr>
+        <w:t xml:space="preserve">&lt;/pro&gt;</w:t>
+      </w:r>
+      <w:r>
+        <w:rPr>
+          <w:rFonts w:ascii="Arial" w:cs="Arial" w:eastAsia="Arial" w:hAnsi="Arial"/>
+          <w:color w:val="000000"/>
+          <w:sz w:val="22"/>
+          <w:szCs w:val="22"/>
+          <w:rtl w:val="0"/>
+        </w:rPr>
+        <w:t xml:space="preserve"> has of it. One founds another kind of cannon-perriers of xxx </w:t>
+      </w:r>
+      <w:r>
+        <w:rPr>
+          <w:rFonts w:ascii="Courier New" w:cs="Courier New" w:eastAsia="Courier New" w:hAnsi="Courier New"/>
+          <w:color w:val="0000ff"/>
+          <w:sz w:val="18"/>
+          <w:szCs w:val="18"/>
+          <w:rtl w:val="0"/>
+        </w:rPr>
+        <w:t xml:space="preserve">&lt;ms&gt;</w:t>
+      </w:r>
+      <w:r>
+        <w:rPr>
+          <w:rFonts w:ascii="Arial" w:cs="Arial" w:eastAsia="Arial" w:hAnsi="Arial"/>
+          <w:color w:val="000000"/>
+          <w:sz w:val="22"/>
+          <w:szCs w:val="22"/>
+          <w:rtl w:val="0"/>
+        </w:rPr>
+        <w:t xml:space="preserve">quintals</w:t>
+      </w:r>
+      <w:r>
+        <w:rPr>
+          <w:rFonts w:ascii="Courier New" w:cs="Courier New" w:eastAsia="Courier New" w:hAnsi="Courier New"/>
+          <w:color w:val="0000ff"/>
+          <w:sz w:val="18"/>
+          <w:szCs w:val="18"/>
+          <w:rtl w:val="0"/>
+        </w:rPr>
+        <w:t xml:space="preserve">&lt;/ms&gt;</w:t>
+      </w:r>
+      <w:r>
+        <w:rPr>
+          <w:rFonts w:ascii="Arial" w:cs="Arial" w:eastAsia="Arial" w:hAnsi="Arial"/>
+          <w:color w:val="000000"/>
+          <w:sz w:val="22"/>
+          <w:szCs w:val="22"/>
+          <w:rtl w:val="0"/>
+        </w:rPr>
+        <w:t xml:space="preserve"> which are longer than the others, and easily eight </w:t>
+      </w:r>
+      <w:r>
+        <w:rPr>
+          <w:rFonts w:ascii="Courier New" w:cs="Courier New" w:eastAsia="Courier New" w:hAnsi="Courier New"/>
+          <w:color w:val="0000ff"/>
+          <w:sz w:val="18"/>
+          <w:szCs w:val="18"/>
+          <w:rtl w:val="0"/>
+        </w:rPr>
+        <w:t xml:space="preserve">&lt;ms&gt;&lt;fr&gt;</w:t>
+      </w:r>
+      <w:r>
+        <w:rPr>
+          <w:rFonts w:ascii="Arial" w:cs="Arial" w:eastAsia="Arial" w:hAnsi="Arial"/>
+          <w:color w:val="000000"/>
+          <w:sz w:val="22"/>
+          <w:szCs w:val="22"/>
+          <w:rtl w:val="0"/>
+        </w:rPr>
+        <w:t xml:space="preserve">pans</w:t>
+      </w:r>
+      <w:r>
+        <w:rPr>
+          <w:rFonts w:ascii="Courier New" w:cs="Courier New" w:eastAsia="Courier New" w:hAnsi="Courier New"/>
+          <w:color w:val="0000ff"/>
+          <w:sz w:val="18"/>
+          <w:szCs w:val="18"/>
+          <w:rtl w:val="0"/>
+        </w:rPr>
+        <w:t xml:space="preserve">&lt;/fr&gt;&lt;/ms&gt;</w:t>
+      </w:r>
+      <w:r>
+        <w:rPr>
+          <w:rFonts w:ascii="Arial" w:cs="Arial" w:eastAsia="Arial" w:hAnsi="Arial"/>
+          <w:color w:val="000000"/>
+          <w:sz w:val="22"/>
+          <w:szCs w:val="22"/>
+          <w:rtl w:val="0"/>
+        </w:rPr>
+        <w:t xml:space="preserve"> long, &amp;</w:t>
+      </w:r>
+      <w:r>
+        <w:rPr>
+          <w:rFonts w:ascii="Courier New" w:cs="Courier New" w:eastAsia="Courier New" w:hAnsi="Courier New"/>
+          <w:color w:val="a9a9a9"/>
+          <w:sz w:val="18"/>
+          <w:szCs w:val="18"/>
+          <w:rtl w:val="0"/>
+        </w:rPr>
+        <w:t xml:space="preserve">amp;</w:t>
+      </w:r>
+      <w:r>
+        <w:rPr>
+          <w:rFonts w:ascii="Arial" w:cs="Arial" w:eastAsia="Arial" w:hAnsi="Arial"/>
+          <w:color w:val="000000"/>
+          <w:sz w:val="22"/>
+          <w:szCs w:val="22"/>
+          <w:rtl w:val="0"/>
+        </w:rPr>
+        <w:t xml:space="preserve"> they are for battering defenses &amp;</w:t>
+      </w:r>
+      <w:r>
+        <w:rPr>
+          <w:rFonts w:ascii="Courier New" w:cs="Courier New" w:eastAsia="Courier New" w:hAnsi="Courier New"/>
+          <w:color w:val="a9a9a9"/>
+          <w:sz w:val="18"/>
+          <w:szCs w:val="18"/>
+          <w:rtl w:val="0"/>
+        </w:rPr>
+        <w:t xml:space="preserve">amp;</w:t>
+      </w:r>
+      <w:r>
+        <w:rPr>
+          <w:rFonts w:ascii="Arial" w:cs="Arial" w:eastAsia="Arial" w:hAnsi="Arial"/>
+          <w:color w:val="000000"/>
+          <w:sz w:val="22"/>
+          <w:szCs w:val="22"/>
+          <w:rtl w:val="0"/>
+        </w:rPr>
+        <w:t xml:space="preserve"> </w:t>
+      </w:r>
+      <w:r>
+        <w:rPr>
+          <w:rFonts w:ascii="Courier New" w:cs="Courier New" w:eastAsia="Courier New" w:hAnsi="Courier New"/>
+          <w:color w:val="0000ff"/>
+          <w:sz w:val="18"/>
+          <w:szCs w:val="18"/>
+          <w:rtl w:val="0"/>
+        </w:rPr>
+        <w:t xml:space="preserve">&lt;env&gt;</w:t>
+      </w:r>
+      <w:r>
+        <w:rPr>
+          <w:rFonts w:ascii="Arial" w:cs="Arial" w:eastAsia="Arial" w:hAnsi="Arial"/>
+          <w:color w:val="000000"/>
+          <w:sz w:val="22"/>
+          <w:szCs w:val="22"/>
+          <w:rtl w:val="0"/>
+        </w:rPr>
+        <w:t xml:space="preserve">casemates</w:t>
+      </w:r>
+      <w:r>
+        <w:rPr>
+          <w:rFonts w:ascii="Courier New" w:cs="Courier New" w:eastAsia="Courier New" w:hAnsi="Courier New"/>
+          <w:color w:val="0000ff"/>
+          <w:sz w:val="18"/>
+          <w:szCs w:val="18"/>
+          <w:rtl w:val="0"/>
+        </w:rPr>
+        <w:t xml:space="preserve">&lt;/env&gt;</w:t>
+      </w:r>
+      <w:r>
+        <w:rPr>
+          <w:rFonts w:ascii="Arial" w:cs="Arial" w:eastAsia="Arial" w:hAnsi="Arial"/>
+          <w:color w:val="000000"/>
+          <w:sz w:val="22"/>
+          <w:szCs w:val="22"/>
+          <w:rtl w:val="0"/>
+        </w:rPr>
+        <w:t xml:space="preserve"> </w:t>
       </w:r>
       <w:r>
         <w:rPr>
@@ -2906,7 +3219,7 @@
           <w:szCs w:val="22"/>
           <w:rtl w:val="0"/>
         </w:rPr>
-        <w:t xml:space="preserve">T</w:t>
+        <w:t xml:space="preserve">s</w:t>
       </w:r>
       <w:r>
         <w:rPr>
@@ -2936,226 +3249,6 @@
           <w:szCs w:val="22"/>
           <w:rtl w:val="0"/>
         </w:rPr>
-        <w:t xml:space="preserve"> For the more material there is, the more profit the </w:t>
-      </w:r>
-      <w:r>
-        <w:rPr>
-          <w:rFonts w:ascii="Courier New" w:cs="Courier New" w:eastAsia="Courier New" w:hAnsi="Courier New"/>
-          <w:color w:val="0000ff"/>
-          <w:sz w:val="18"/>
-          <w:szCs w:val="18"/>
-          <w:rtl w:val="0"/>
-        </w:rPr>
-        <w:t xml:space="preserve">&lt;pro&gt;</w:t>
-      </w:r>
-      <w:r>
-        <w:rPr>
-          <w:rFonts w:ascii="Arial" w:cs="Arial" w:eastAsia="Arial" w:hAnsi="Arial"/>
-          <w:color w:val="000000"/>
-          <w:sz w:val="22"/>
-          <w:szCs w:val="22"/>
-          <w:rtl w:val="0"/>
-        </w:rPr>
-        <w:t xml:space="preserve">master</w:t>
-      </w:r>
-      <w:r>
-        <w:rPr>
-          <w:rFonts w:ascii="Courier New" w:cs="Courier New" w:eastAsia="Courier New" w:hAnsi="Courier New"/>
-          <w:color w:val="0000ff"/>
-          <w:sz w:val="18"/>
-          <w:szCs w:val="18"/>
-          <w:rtl w:val="0"/>
-        </w:rPr>
-        <w:t xml:space="preserve">&lt;/pro&gt;</w:t>
-      </w:r>
-      <w:r>
-        <w:rPr>
-          <w:rFonts w:ascii="Arial" w:cs="Arial" w:eastAsia="Arial" w:hAnsi="Arial"/>
-          <w:color w:val="000000"/>
-          <w:sz w:val="22"/>
-          <w:szCs w:val="22"/>
-          <w:rtl w:val="0"/>
-        </w:rPr>
-        <w:t xml:space="preserve"> has of it. One founds another kind of cannon-perriers of xxx </w:t>
-      </w:r>
-      <w:r>
-        <w:rPr>
-          <w:rFonts w:ascii="Courier New" w:cs="Courier New" w:eastAsia="Courier New" w:hAnsi="Courier New"/>
-          <w:color w:val="0000ff"/>
-          <w:sz w:val="18"/>
-          <w:szCs w:val="18"/>
-          <w:rtl w:val="0"/>
-        </w:rPr>
-        <w:t xml:space="preserve">&lt;ms&gt;</w:t>
-      </w:r>
-      <w:r>
-        <w:rPr>
-          <w:rFonts w:ascii="Arial" w:cs="Arial" w:eastAsia="Arial" w:hAnsi="Arial"/>
-          <w:color w:val="000000"/>
-          <w:sz w:val="22"/>
-          <w:szCs w:val="22"/>
-          <w:rtl w:val="0"/>
-        </w:rPr>
-        <w:t xml:space="preserve">quintals</w:t>
-      </w:r>
-      <w:r>
-        <w:rPr>
-          <w:rFonts w:ascii="Courier New" w:cs="Courier New" w:eastAsia="Courier New" w:hAnsi="Courier New"/>
-          <w:color w:val="0000ff"/>
-          <w:sz w:val="18"/>
-          <w:szCs w:val="18"/>
-          <w:rtl w:val="0"/>
-        </w:rPr>
-        <w:t xml:space="preserve">&lt;/ms&gt;</w:t>
-      </w:r>
-      <w:r>
-        <w:rPr>
-          <w:rFonts w:ascii="Arial" w:cs="Arial" w:eastAsia="Arial" w:hAnsi="Arial"/>
-          <w:color w:val="000000"/>
-          <w:sz w:val="22"/>
-          <w:szCs w:val="22"/>
-          <w:rtl w:val="0"/>
-        </w:rPr>
-        <w:t xml:space="preserve"> which are longer than the others, and easily eight </w:t>
-      </w:r>
-      <w:r>
-        <w:rPr>
-          <w:rFonts w:ascii="Courier New" w:cs="Courier New" w:eastAsia="Courier New" w:hAnsi="Courier New"/>
-          <w:color w:val="0000ff"/>
-          <w:sz w:val="18"/>
-          <w:szCs w:val="18"/>
-          <w:rtl w:val="0"/>
-        </w:rPr>
-        <w:t xml:space="preserve">&lt;ms&gt;&lt;fr&gt;</w:t>
-      </w:r>
-      <w:r>
-        <w:rPr>
-          <w:rFonts w:ascii="Arial" w:cs="Arial" w:eastAsia="Arial" w:hAnsi="Arial"/>
-          <w:color w:val="000000"/>
-          <w:sz w:val="22"/>
-          <w:szCs w:val="22"/>
-          <w:rtl w:val="0"/>
-        </w:rPr>
-        <w:t xml:space="preserve">pans</w:t>
-      </w:r>
-      <w:r>
-        <w:rPr>
-          <w:rFonts w:ascii="Courier New" w:cs="Courier New" w:eastAsia="Courier New" w:hAnsi="Courier New"/>
-          <w:color w:val="0000ff"/>
-          <w:sz w:val="18"/>
-          <w:szCs w:val="18"/>
-          <w:rtl w:val="0"/>
-        </w:rPr>
-        <w:t xml:space="preserve">&lt;/fr&gt;&lt;/ms&gt;</w:t>
-      </w:r>
-      <w:r>
-        <w:rPr>
-          <w:rFonts w:ascii="Arial" w:cs="Arial" w:eastAsia="Arial" w:hAnsi="Arial"/>
-          <w:color w:val="000000"/>
-          <w:sz w:val="22"/>
-          <w:szCs w:val="22"/>
-          <w:rtl w:val="0"/>
-        </w:rPr>
-        <w:t xml:space="preserve"> long, &amp;</w:t>
-      </w:r>
-      <w:r>
-        <w:rPr>
-          <w:rFonts w:ascii="Courier New" w:cs="Courier New" w:eastAsia="Courier New" w:hAnsi="Courier New"/>
-          <w:color w:val="a9a9a9"/>
-          <w:sz w:val="18"/>
-          <w:szCs w:val="18"/>
-          <w:rtl w:val="0"/>
-        </w:rPr>
-        <w:t xml:space="preserve">amp;</w:t>
-      </w:r>
-      <w:r>
-        <w:rPr>
-          <w:rFonts w:ascii="Arial" w:cs="Arial" w:eastAsia="Arial" w:hAnsi="Arial"/>
-          <w:color w:val="000000"/>
-          <w:sz w:val="22"/>
-          <w:szCs w:val="22"/>
-          <w:rtl w:val="0"/>
-        </w:rPr>
-        <w:t xml:space="preserve"> they are for battering defenses &amp;</w:t>
-      </w:r>
-      <w:r>
-        <w:rPr>
-          <w:rFonts w:ascii="Courier New" w:cs="Courier New" w:eastAsia="Courier New" w:hAnsi="Courier New"/>
-          <w:color w:val="a9a9a9"/>
-          <w:sz w:val="18"/>
-          <w:szCs w:val="18"/>
-          <w:rtl w:val="0"/>
-        </w:rPr>
-        <w:t xml:space="preserve">amp;</w:t>
-      </w:r>
-      <w:r>
-        <w:rPr>
-          <w:rFonts w:ascii="Arial" w:cs="Arial" w:eastAsia="Arial" w:hAnsi="Arial"/>
-          <w:color w:val="000000"/>
-          <w:sz w:val="22"/>
-          <w:szCs w:val="22"/>
-          <w:rtl w:val="0"/>
-        </w:rPr>
-        <w:t xml:space="preserve"> casemates </w:t>
-      </w:r>
-      <w:r>
-        <w:rPr>
-          <w:rFonts w:ascii="Courier New" w:cs="Courier New" w:eastAsia="Courier New" w:hAnsi="Courier New"/>
-          <w:color w:val="a91111"/>
-          <w:sz w:val="18"/>
-          <w:szCs w:val="18"/>
-          <w:rtl w:val="0"/>
-        </w:rPr>
-        <w:t xml:space="preserve">&lt;del&gt;</w:t>
-      </w:r>
-      <w:r>
-        <w:rPr>
-          <w:rFonts w:ascii="Courier New" w:cs="Courier New" w:eastAsia="Courier New" w:hAnsi="Courier New"/>
-          <w:color w:val="0000ff"/>
-          <w:sz w:val="18"/>
-          <w:szCs w:val="18"/>
-          <w:rtl w:val="0"/>
-        </w:rPr>
-        <w:t xml:space="preserve">&lt;fr&gt;</w:t>
-      </w:r>
-      <w:r>
-        <w:rPr>
-          <w:rFonts w:ascii="Arial" w:cs="Arial" w:eastAsia="Arial" w:hAnsi="Arial"/>
-          <w:color w:val="000000"/>
-          <w:sz w:val="22"/>
-          <w:szCs w:val="22"/>
-          <w:rtl w:val="0"/>
-        </w:rPr>
-        <w:t xml:space="preserve">s</w:t>
-      </w:r>
-      <w:r>
-        <w:rPr>
-          <w:rFonts w:ascii="Courier New" w:cs="Courier New" w:eastAsia="Courier New" w:hAnsi="Courier New"/>
-          <w:color w:val="0000ff"/>
-          <w:sz w:val="18"/>
-          <w:szCs w:val="18"/>
-          <w:rtl w:val="0"/>
-        </w:rPr>
-        <w:t xml:space="preserve">&lt;/fr&gt;</w:t>
-      </w:r>
-      <w:r>
-        <w:rPr>
-          <w:rFonts w:ascii="Courier New" w:cs="Courier New" w:eastAsia="Courier New" w:hAnsi="Courier New"/>
-          <w:color w:val="a91111"/>
-          <w:sz w:val="18"/>
-          <w:szCs w:val="18"/>
-          <w:rtl w:val="0"/>
-        </w:rPr>
-        <w:t xml:space="preserve">&lt;/del&gt;</w:t>
-      </w:r>
-      <w:r>
-        <w:rPr>
-          <w:rFonts w:ascii="Arial" w:cs="Arial" w:eastAsia="Arial" w:hAnsi="Arial"/>
-          <w:color w:val="000000"/>
-          <w:sz w:val="22"/>
-          <w:szCs w:val="22"/>
-          <w:rtl w:val="0"/>
-        </w:rPr>
         <w:t xml:space="preserve">, placing them via</w:t>
       </w:r>
       <w:r>
@@ -3166,16 +3259,6 @@
           <w:szCs w:val="22"/>
           <w:rtl w:val="0"/>
         </w:rPr>
-        <w:t xml:space="preserve"> trenches,</w:t>
-      </w:r>
-      <w:r>
-        <w:rPr>
-          <w:rFonts w:ascii="Arial" w:cs="Arial" w:eastAsia="Arial" w:hAnsi="Arial"/>
-          <w:color w:val="000000"/>
-          <w:sz w:val="22"/>
-          <w:szCs w:val="22"/>
-          <w:rtl w:val="0"/>
-        </w:rPr>
         <w:t xml:space="preserve"> </w:t>
       </w:r>
       <w:r>
@@ -3186,17 +3269,115 @@
           <w:szCs w:val="18"/>
           <w:rtl w:val="0"/>
         </w:rPr>
+        <w:t xml:space="preserve">&lt;env&gt;</w:t>
+      </w:r>
+      <w:r>
+        <w:rPr>
+          <w:rFonts w:ascii="Arial" w:cs="Arial" w:eastAsia="Arial" w:hAnsi="Arial"/>
+          <w:color w:val="000000"/>
+          <w:sz w:val="22"/>
+          <w:szCs w:val="22"/>
+          <w:rtl w:val="0"/>
+        </w:rPr>
+        <w:t xml:space="preserve">trenches</w:t>
+      </w:r>
+      <w:r>
+        <w:rPr>
+          <w:rFonts w:ascii="Courier New" w:cs="Courier New" w:eastAsia="Courier New" w:hAnsi="Courier New"/>
+          <w:color w:val="0000ff"/>
+          <w:sz w:val="18"/>
+          <w:szCs w:val="18"/>
+          <w:rtl w:val="0"/>
+        </w:rPr>
+        <w:t xml:space="preserve">&lt;/env&gt;</w:t>
+      </w:r>
+      <w:r>
+        <w:rPr>
+          <w:rtl w:val="0"/>
+        </w:rPr>
+        <w:t xml:space="preserve"> </w:t>
+      </w:r>
+      <w:r>
+        <w:rPr>
+          <w:rFonts w:ascii="Arial" w:cs="Arial" w:eastAsia="Arial" w:hAnsi="Arial"/>
+          <w:color w:val="000000"/>
+          <w:sz w:val="22"/>
+          <w:szCs w:val="22"/>
+          <w:rtl w:val="0"/>
+        </w:rPr>
+        <w:t xml:space="preserve">on the </w:t>
+      </w:r>
+      <w:r>
+        <w:rPr>
+          <w:rFonts w:ascii="Courier New" w:cs="Courier New" w:eastAsia="Courier New" w:hAnsi="Courier New"/>
+          <w:color w:val="0000ff"/>
+          <w:sz w:val="18"/>
+          <w:szCs w:val="18"/>
+          <w:rtl w:val="0"/>
+        </w:rPr>
+        <w:t xml:space="preserve">&lt;env&gt;</w:t>
+      </w:r>
+      <w:r>
+        <w:rPr>
+          <w:rFonts w:ascii="Arial" w:cs="Arial" w:eastAsia="Arial" w:hAnsi="Arial"/>
+          <w:color w:val="000000"/>
+          <w:sz w:val="22"/>
+          <w:szCs w:val="22"/>
+          <w:rtl w:val="0"/>
+        </w:rPr>
+        <w:t xml:space="preserve">edge of the </w:t>
+      </w:r>
+      <w:r>
+        <w:rPr>
+          <w:rFonts w:ascii="Arial" w:cs="Arial" w:eastAsia="Arial" w:hAnsi="Arial"/>
+          <w:color w:val="000000"/>
+          <w:sz w:val="22"/>
+          <w:szCs w:val="22"/>
+          <w:rtl w:val="0"/>
+        </w:rPr>
+        <w:t xml:space="preserve">ditch</w:t>
+      </w:r>
+      <w:r>
+        <w:rPr>
+          <w:rFonts w:ascii="Courier New" w:cs="Courier New" w:eastAsia="Courier New" w:hAnsi="Courier New"/>
+          <w:color w:val="0000ff"/>
+          <w:sz w:val="18"/>
+          <w:szCs w:val="18"/>
+          <w:rtl w:val="0"/>
+        </w:rPr>
+        <w:t xml:space="preserve">&lt;/env&gt;</w:t>
+      </w:r>
+      <w:r>
+        <w:rPr>
+          <w:rFonts w:ascii="Arial" w:cs="Arial" w:eastAsia="Arial" w:hAnsi="Arial"/>
+          <w:color w:val="000000"/>
+          <w:sz w:val="22"/>
+          <w:szCs w:val="22"/>
+          <w:rtl w:val="0"/>
+        </w:rPr>
+        <w:t xml:space="preserve"> </w:t>
+      </w:r>
+      <w:r>
+        <w:rPr>
+          <w:rFonts w:ascii="Courier New" w:cs="Courier New" w:eastAsia="Courier New" w:hAnsi="Courier New"/>
+          <w:color w:val="0000ff"/>
+          <w:sz w:val="18"/>
+          <w:szCs w:val="18"/>
+          <w:rtl w:val="0"/>
+        </w:rPr>
         <w:t xml:space="preserve">&lt;tmp&gt;</w:t>
       </w:r>
       <w:r>
         <w:rPr>
-          <w:rFonts w:ascii="Arial" w:cs="Arial" w:eastAsia="Arial" w:hAnsi="Arial"/>
-          <w:color w:val="000000"/>
-          <w:sz w:val="22"/>
-          <w:szCs w:val="22"/>
-          <w:rtl w:val="0"/>
-        </w:rPr>
-        <w:t xml:space="preserve">at night</w:t>
+          <w:rtl w:val="0"/>
+        </w:rPr>
+        <w:t xml:space="preserve">by</w:t>
+      </w:r>
+      <w:r>
+        <w:rPr>
+          <w:rtl w:val="0"/>
+        </w:rPr>
+        <w:t xml:space="preserve"> night</w:t>
       </w:r>
       <w:r>
         <w:rPr>
@@ -3207,26 +3388,6 @@
           <w:rtl w:val="0"/>
         </w:rPr>
         <w:t xml:space="preserve">&lt;/tmp&gt;</w:t>
-      </w:r>
-      <w:r>
-        <w:rPr>
-          <w:rFonts w:ascii="Arial" w:cs="Arial" w:eastAsia="Arial" w:hAnsi="Arial"/>
-          <w:color w:val="000000"/>
-          <w:sz w:val="22"/>
-          <w:szCs w:val="22"/>
-          <w:rtl w:val="0"/>
-        </w:rPr>
-        <w:t xml:space="preserve">, on the edge of the </w:t>
-      </w:r>
-      <w:r>
-        <w:rPr>
-          <w:rFonts w:ascii="Arial" w:cs="Arial" w:eastAsia="Arial" w:hAnsi="Arial"/>
-          <w:color w:val="000000"/>
-          <w:sz w:val="22"/>
-          <w:szCs w:val="22"/>
-          <w:rtl w:val="0"/>
-        </w:rPr>
-        <w:t xml:space="preserve">ditch</w:t>
       </w:r>
       <w:r>
         <w:rPr>
@@ -3300,57 +3461,13 @@
       <w:r>
         <w:rPr>
           <w:rFonts w:ascii="Courier New" w:cs="Courier New" w:eastAsia="Courier New" w:hAnsi="Courier New"/>
-          <w:color w:val="0000ff"/>
-          <w:sz w:val="18"/>
-          <w:szCs w:val="18"/>
-          <w:rtl w:val="0"/>
-        </w:rPr>
-        <w:t xml:space="preserve">&lt;figure&gt;</w:t>
-      </w:r>
-      <w:r>
-        <w:rPr>
-          <w:rFonts w:ascii="Arial" w:cs="Arial" w:eastAsia="Arial" w:hAnsi="Arial"/>
-          <w:color w:val="000000"/>
-          <w:sz w:val="22"/>
-          <w:szCs w:val="22"/>
-          <w:rtl w:val="0"/>
-        </w:rPr>
-        <w:t xml:space="preserve">◯</w:t>
-      </w:r>
-      <w:r>
-        <w:rPr>
-          <w:rFonts w:ascii="Courier New" w:cs="Courier New" w:eastAsia="Courier New" w:hAnsi="Courier New"/>
-          <w:color w:val="0000ff"/>
-          <w:sz w:val="18"/>
-          <w:szCs w:val="18"/>
-          <w:rtl w:val="0"/>
-        </w:rPr>
-        <w:t xml:space="preserve">&lt;/figure&gt;</w:t>
-      </w:r>
-      <w:r>
-        <w:rPr>
-          <w:rtl w:val="0"/>
-        </w:rPr>
-      </w:r>
-    </w:p>
-    <w:p>
-      <w:pPr>
-        <w:pBdr>
-          <w:top w:space="0" w:sz="0" w:val="nil"/>
-          <w:left w:space="0" w:sz="0" w:val="nil"/>
-          <w:bottom w:space="0" w:sz="0" w:val="nil"/>
-          <w:right w:space="0" w:sz="0" w:val="nil"/>
-          <w:between w:space="0" w:sz="0" w:val="nil"/>
-        </w:pBdr>
-        <w:shd w:fill="auto" w:val="clear"/>
-        <w:contextualSpacing w:val="0"/>
-        <w:rPr>
-          <w:rFonts w:ascii="Arial" w:cs="Arial" w:eastAsia="Arial" w:hAnsi="Arial"/>
-          <w:color w:val="000000"/>
-          <w:sz w:val="22"/>
-          <w:szCs w:val="22"/>
-        </w:rPr>
-      </w:pPr>
+          <w:color w:val="7f6000"/>
+          <w:sz w:val="18"/>
+          <w:szCs w:val="18"/>
+          <w:rtl w:val="0"/>
+        </w:rPr>
+        <w:t xml:space="preserve">&lt;ab&gt;</w:t>
+      </w:r>
       <w:r>
         <w:rPr>
           <w:rtl w:val="0"/>
@@ -3370,10 +3487,10 @@
         <w:shd w:fill="auto" w:val="clear"/>
         <w:contextualSpacing w:val="0"/>
         <w:rPr>
-          <w:rFonts w:ascii="Arial" w:cs="Arial" w:eastAsia="Arial" w:hAnsi="Arial"/>
-          <w:color w:val="000000"/>
-          <w:sz w:val="22"/>
-          <w:szCs w:val="22"/>
+          <w:rFonts w:ascii="Courier New" w:cs="Courier New" w:eastAsia="Courier New" w:hAnsi="Courier New"/>
+          <w:color w:val="7f6000"/>
+          <w:sz w:val="18"/>
+          <w:szCs w:val="18"/>
         </w:rPr>
       </w:pPr>
       <w:r>
@@ -3384,7 +3501,66 @@
           <w:szCs w:val="18"/>
           <w:rtl w:val="0"/>
         </w:rPr>
-        <w:t xml:space="preserve">&lt;ab&gt;</w:t>
+        <w:t xml:space="preserve">&lt;margin&gt;</w:t>
+      </w:r>
+      <w:r>
+        <w:rPr>
+          <w:rFonts w:ascii="Arial" w:cs="Arial" w:eastAsia="Arial" w:hAnsi="Arial"/>
+          <w:color w:val="000000"/>
+          <w:sz w:val="22"/>
+          <w:szCs w:val="22"/>
+          <w:rtl w:val="0"/>
+        </w:rPr>
+        <w:t xml:space="preserve">left-</w:t>
+      </w:r>
+      <w:r>
+        <w:rPr>
+          <w:rtl w:val="0"/>
+        </w:rPr>
+        <w:t xml:space="preserve">middle</w:t>
+      </w:r>
+      <w:r>
+        <w:rPr>
+          <w:rFonts w:ascii="Courier New" w:cs="Courier New" w:eastAsia="Courier New" w:hAnsi="Courier New"/>
+          <w:color w:val="7f6000"/>
+          <w:sz w:val="18"/>
+          <w:szCs w:val="18"/>
+          <w:rtl w:val="0"/>
+        </w:rPr>
+        <w:t xml:space="preserve">&lt;/margin&gt;</w:t>
+      </w:r>
+    </w:p>
+    <w:p>
+      <w:pPr>
+        <w:widowControl w:val="0"/>
+        <w:contextualSpacing w:val="0"/>
+        <w:rPr/>
+      </w:pPr>
+      <w:r>
+        <w:rPr>
+          <w:rFonts w:ascii="Courier New" w:cs="Courier New" w:eastAsia="Courier New" w:hAnsi="Courier New"/>
+          <w:color w:val="0000ff"/>
+          <w:sz w:val="18"/>
+          <w:szCs w:val="18"/>
+          <w:rtl w:val="0"/>
+        </w:rPr>
+        <w:t xml:space="preserve">&lt;figure&gt;</w:t>
+      </w:r>
+      <w:r>
+        <w:rPr>
+          <w:rtl w:val="0"/>
+        </w:rPr>
+        <w:t xml:space="preserve">◯</w:t>
+      </w:r>
+      <w:r>
+        <w:rPr>
+          <w:rFonts w:ascii="Courier New" w:cs="Courier New" w:eastAsia="Courier New" w:hAnsi="Courier New"/>
+          <w:color w:val="0000ff"/>
+          <w:sz w:val="18"/>
+          <w:szCs w:val="18"/>
+          <w:rtl w:val="0"/>
+        </w:rPr>
+        <w:t xml:space="preserve">&lt;/figure&gt;</w:t>
       </w:r>
       <w:r>
         <w:rPr>
@@ -3405,48 +3581,12 @@
         <w:shd w:fill="auto" w:val="clear"/>
         <w:contextualSpacing w:val="0"/>
         <w:rPr>
-          <w:rFonts w:ascii="Arial" w:cs="Arial" w:eastAsia="Arial" w:hAnsi="Arial"/>
-          <w:color w:val="000000"/>
-          <w:sz w:val="22"/>
-          <w:szCs w:val="22"/>
+          <w:rFonts w:ascii="Courier New" w:cs="Courier New" w:eastAsia="Courier New" w:hAnsi="Courier New"/>
+          <w:color w:val="7f6000"/>
+          <w:sz w:val="18"/>
+          <w:szCs w:val="18"/>
         </w:rPr>
       </w:pPr>
-      <w:r>
-        <w:rPr>
-          <w:rFonts w:ascii="Courier New" w:cs="Courier New" w:eastAsia="Courier New" w:hAnsi="Courier New"/>
-          <w:color w:val="7f6000"/>
-          <w:sz w:val="18"/>
-          <w:szCs w:val="18"/>
-          <w:rtl w:val="0"/>
-        </w:rPr>
-        <w:t xml:space="preserve">&lt;margin&gt;</w:t>
-      </w:r>
-      <w:r>
-        <w:rPr>
-          <w:rFonts w:ascii="Arial" w:cs="Arial" w:eastAsia="Arial" w:hAnsi="Arial"/>
-          <w:color w:val="000000"/>
-          <w:sz w:val="22"/>
-          <w:szCs w:val="22"/>
-          <w:rtl w:val="0"/>
-        </w:rPr>
-        <w:t xml:space="preserve">left-</w:t>
-      </w:r>
-      <w:r>
-        <w:rPr>
-          <w:rtl w:val="0"/>
-        </w:rPr>
-        <w:t xml:space="preserve">middle</w:t>
-      </w:r>
-      <w:r>
-        <w:rPr>
-          <w:rFonts w:ascii="Courier New" w:cs="Courier New" w:eastAsia="Courier New" w:hAnsi="Courier New"/>
-          <w:color w:val="7f6000"/>
-          <w:sz w:val="18"/>
-          <w:szCs w:val="18"/>
-          <w:rtl w:val="0"/>
-        </w:rPr>
-        <w:t xml:space="preserve">&lt;/margin&gt;</w:t>
-      </w:r>
       <w:r>
         <w:rPr>
           <w:rtl w:val="0"/>
@@ -3493,23 +3633,39 @@
       </w:r>
       <w:r>
         <w:rPr>
-          <w:rFonts w:ascii="Arial" w:cs="Arial" w:eastAsia="Arial" w:hAnsi="Arial"/>
-          <w:color w:val="000000"/>
-          <w:sz w:val="22"/>
-          <w:szCs w:val="22"/>
-          <w:rtl w:val="0"/>
-        </w:rPr>
-        <w:t xml:space="preserve">breech's</w:t>
-      </w:r>
-      <w:r>
-        <w:rPr>
-          <w:rFonts w:ascii="Arial" w:cs="Arial" w:eastAsia="Arial" w:hAnsi="Arial"/>
-          <w:color w:val="000000"/>
-          <w:sz w:val="22"/>
-          <w:szCs w:val="22"/>
-          <w:rtl w:val="0"/>
-        </w:rPr>
-        <w:t xml:space="preserve"> opening they give the </w:t>
+          <w:rtl w:val="0"/>
+        </w:rPr>
+        <w:t xml:space="preserve">opening of the</w:t>
+      </w:r>
+      <w:r>
+        <w:rPr>
+          <w:rFonts w:ascii="Arial" w:cs="Arial" w:eastAsia="Arial" w:hAnsi="Arial"/>
+          <w:color w:val="000000"/>
+          <w:sz w:val="22"/>
+          <w:szCs w:val="22"/>
+          <w:rtl w:val="0"/>
+        </w:rPr>
+        <w:t xml:space="preserve"> </w:t>
+      </w:r>
+      <w:r>
+        <w:rPr>
+          <w:rFonts w:ascii="Arial" w:cs="Arial" w:eastAsia="Arial" w:hAnsi="Arial"/>
+          <w:color w:val="000000"/>
+          <w:sz w:val="22"/>
+          <w:szCs w:val="22"/>
+          <w:rtl w:val="0"/>
+        </w:rPr>
+        <w:t xml:space="preserve">breech</w:t>
+      </w:r>
+      <w:r>
+        <w:rPr>
+          <w:rFonts w:ascii="Arial" w:cs="Arial" w:eastAsia="Arial" w:hAnsi="Arial"/>
+          <w:color w:val="000000"/>
+          <w:sz w:val="22"/>
+          <w:szCs w:val="22"/>
+          <w:rtl w:val="0"/>
+        </w:rPr>
+        <w:t xml:space="preserve"> they give the </w:t>
       </w:r>
       <w:r>
         <w:rPr>
@@ -3663,10 +3819,10 @@
         <w:shd w:fill="auto" w:val="clear"/>
         <w:contextualSpacing w:val="0"/>
         <w:rPr>
-          <w:rFonts w:ascii="Arial" w:cs="Arial" w:eastAsia="Arial" w:hAnsi="Arial"/>
-          <w:color w:val="000000"/>
-          <w:sz w:val="22"/>
-          <w:szCs w:val="22"/>
+          <w:rFonts w:ascii="Courier New" w:cs="Courier New" w:eastAsia="Courier New" w:hAnsi="Courier New"/>
+          <w:color w:val="7f6000"/>
+          <w:sz w:val="18"/>
+          <w:szCs w:val="18"/>
         </w:rPr>
       </w:pPr>
       <w:r>
@@ -3695,6 +3851,25 @@
         </w:rPr>
         <w:t xml:space="preserve">&lt;/margin&gt;</w:t>
       </w:r>
+    </w:p>
+    <w:p>
+      <w:pPr>
+        <w:pBdr>
+          <w:top w:space="0" w:sz="0" w:val="nil"/>
+          <w:left w:space="0" w:sz="0" w:val="nil"/>
+          <w:bottom w:space="0" w:sz="0" w:val="nil"/>
+          <w:right w:space="0" w:sz="0" w:val="nil"/>
+          <w:between w:space="0" w:sz="0" w:val="nil"/>
+        </w:pBdr>
+        <w:shd w:fill="auto" w:val="clear"/>
+        <w:contextualSpacing w:val="0"/>
+        <w:rPr>
+          <w:rFonts w:ascii="Arial" w:cs="Arial" w:eastAsia="Arial" w:hAnsi="Arial"/>
+          <w:color w:val="000000"/>
+          <w:sz w:val="22"/>
+          <w:szCs w:val="22"/>
+        </w:rPr>
+      </w:pPr>
       <w:r>
         <w:rPr>
           <w:rFonts w:ascii="Courier New" w:cs="Courier New" w:eastAsia="Courier New" w:hAnsi="Courier New"/>
@@ -4369,7 +4544,7 @@
         </w:rPr>
         <w:t xml:space="preserve">. </w:t>
       </w:r>
-      <w:commentRangeStart w:id="2"/>
+      <w:commentRangeStart w:id="3"/>
       <w:r>
         <w:rPr>
           <w:rFonts w:ascii="Arial" w:cs="Arial" w:eastAsia="Arial" w:hAnsi="Arial"/>
@@ -4380,9 +4555,9 @@
         </w:rPr>
         <w:t xml:space="preserve">B</w:t>
       </w:r>
-      <w:commentRangeEnd w:id="2"/>
-      <w:r>
-        <w:commentReference w:id="2"/>
+      <w:commentRangeEnd w:id="3"/>
+      <w:r>
+        <w:commentReference w:id="3"/>
       </w:r>
       <w:r>
         <w:rPr>
@@ -4694,10 +4869,10 @@
         <w:shd w:fill="auto" w:val="clear"/>
         <w:contextualSpacing w:val="0"/>
         <w:rPr>
-          <w:rFonts w:ascii="Arial" w:cs="Arial" w:eastAsia="Arial" w:hAnsi="Arial"/>
-          <w:color w:val="000000"/>
-          <w:sz w:val="22"/>
-          <w:szCs w:val="22"/>
+          <w:rFonts w:ascii="Courier New" w:cs="Courier New" w:eastAsia="Courier New" w:hAnsi="Courier New"/>
+          <w:color w:val="7f6000"/>
+          <w:sz w:val="18"/>
+          <w:szCs w:val="18"/>
         </w:rPr>
       </w:pPr>
       <w:r>
@@ -4726,6 +4901,25 @@
         </w:rPr>
         <w:t xml:space="preserve">&lt;/margin&gt;</w:t>
       </w:r>
+    </w:p>
+    <w:p>
+      <w:pPr>
+        <w:pBdr>
+          <w:top w:space="0" w:sz="0" w:val="nil"/>
+          <w:left w:space="0" w:sz="0" w:val="nil"/>
+          <w:bottom w:space="0" w:sz="0" w:val="nil"/>
+          <w:right w:space="0" w:sz="0" w:val="nil"/>
+          <w:between w:space="0" w:sz="0" w:val="nil"/>
+        </w:pBdr>
+        <w:shd w:fill="auto" w:val="clear"/>
+        <w:contextualSpacing w:val="0"/>
+        <w:rPr>
+          <w:rFonts w:ascii="Arial" w:cs="Arial" w:eastAsia="Arial" w:hAnsi="Arial"/>
+          <w:color w:val="000000"/>
+          <w:sz w:val="22"/>
+          <w:szCs w:val="22"/>
+        </w:rPr>
+      </w:pPr>
       <w:r>
         <w:rPr>
           <w:rFonts w:ascii="Arial" w:cs="Arial" w:eastAsia="Arial" w:hAnsi="Arial"/>
@@ -4784,7 +4978,87 @@
           <w:szCs w:val="22"/>
           <w:rtl w:val="0"/>
         </w:rPr>
-        <w:t xml:space="preserve"> for re-melting is more profitable than cauldrons, which turn entirely into filth.</w:t>
+        <w:t xml:space="preserve"> for re-melting is more profitable than </w:t>
+      </w:r>
+      <w:r>
+        <w:rPr>
+          <w:rFonts w:ascii="Courier New" w:cs="Courier New" w:eastAsia="Courier New" w:hAnsi="Courier New"/>
+          <w:color w:val="0000ff"/>
+          <w:sz w:val="18"/>
+          <w:szCs w:val="18"/>
+          <w:rtl w:val="0"/>
+        </w:rPr>
+        <w:t xml:space="preserve">&lt;tl&gt;</w:t>
+      </w:r>
+      <w:r>
+        <w:rPr>
+          <w:rFonts w:ascii="Arial" w:cs="Arial" w:eastAsia="Arial" w:hAnsi="Arial"/>
+          <w:color w:val="000000"/>
+          <w:sz w:val="22"/>
+          <w:szCs w:val="22"/>
+          <w:rtl w:val="0"/>
+        </w:rPr>
+        <w:t xml:space="preserve">cauldrons</w:t>
+      </w:r>
+      <w:r>
+        <w:rPr>
+          <w:rFonts w:ascii="Courier New" w:cs="Courier New" w:eastAsia="Courier New" w:hAnsi="Courier New"/>
+          <w:color w:val="0000ff"/>
+          <w:sz w:val="18"/>
+          <w:szCs w:val="18"/>
+          <w:rtl w:val="0"/>
+        </w:rPr>
+        <w:t xml:space="preserve">&lt;/tl&gt;</w:t>
+      </w:r>
+      <w:r>
+        <w:rPr>
+          <w:rFonts w:ascii="Arial" w:cs="Arial" w:eastAsia="Arial" w:hAnsi="Arial"/>
+          <w:color w:val="000000"/>
+          <w:sz w:val="22"/>
+          <w:szCs w:val="22"/>
+          <w:rtl w:val="0"/>
+        </w:rPr>
+        <w:t xml:space="preserve">, which turn entirely into </w:t>
+      </w:r>
+      <w:r>
+        <w:rPr>
+          <w:rFonts w:ascii="Courier New" w:cs="Courier New" w:eastAsia="Courier New" w:hAnsi="Courier New"/>
+          <w:color w:val="0000ff"/>
+          <w:sz w:val="18"/>
+          <w:szCs w:val="18"/>
+          <w:rtl w:val="0"/>
+        </w:rPr>
+        <w:t xml:space="preserve">&lt;m&gt;</w:t>
+      </w:r>
+      <w:r>
+        <w:rPr>
+          <w:rFonts w:ascii="Arial" w:cs="Arial" w:eastAsia="Arial" w:hAnsi="Arial"/>
+          <w:color w:val="000000"/>
+          <w:sz w:val="22"/>
+          <w:szCs w:val="22"/>
+          <w:rtl w:val="0"/>
+        </w:rPr>
+        <w:t xml:space="preserve">filth</w:t>
+      </w:r>
+      <w:r>
+        <w:rPr>
+          <w:rFonts w:ascii="Courier New" w:cs="Courier New" w:eastAsia="Courier New" w:hAnsi="Courier New"/>
+          <w:color w:val="0000ff"/>
+          <w:sz w:val="18"/>
+          <w:szCs w:val="18"/>
+          <w:rtl w:val="0"/>
+        </w:rPr>
+        <w:t xml:space="preserve">&lt;/m&gt;</w:t>
+      </w:r>
+      <w:r>
+        <w:rPr>
+          <w:rFonts w:ascii="Arial" w:cs="Arial" w:eastAsia="Arial" w:hAnsi="Arial"/>
+          <w:color w:val="000000"/>
+          <w:sz w:val="22"/>
+          <w:szCs w:val="22"/>
+          <w:rtl w:val="0"/>
+        </w:rPr>
+        <w:t xml:space="preserve">.</w:t>
       </w:r>
       <w:r>
         <w:rPr>
@@ -5426,7 +5700,7 @@
 
 <file path=word/comments.xml><?xml version="1.0" encoding="utf-8"?>
 <w:comments xmlns:mc="http://schemas.openxmlformats.org/markup-compatibility/2006" xmlns:o="urn:schemas-microsoft-com:office:office" xmlns:r="http://schemas.openxmlformats.org/officeDocument/2006/relationships" xmlns:m="http://schemas.openxmlformats.org/officeDocument/2006/math" xmlns:v="urn:schemas-microsoft-com:vml" xmlns:wp="http://schemas.openxmlformats.org/drawingml/2006/wordprocessingDrawing" xmlns:w10="urn:schemas-microsoft-com:office:word" xmlns:w="http://schemas.openxmlformats.org/wordprocessingml/2006/main" xmlns:wne="http://schemas.microsoft.com/office/word/2006/wordml" xmlns:sl="http://schemas.openxmlformats.org/schemaLibrary/2006/main" xmlns:a="http://schemas.openxmlformats.org/drawingml/2006/main" xmlns:pic="http://schemas.openxmlformats.org/drawingml/2006/picture" xmlns:c="http://schemas.openxmlformats.org/drawingml/2006/chart" xmlns:lc="http://schemas.openxmlformats.org/drawingml/2006/lockedCanvas" xmlns:dgm="http://schemas.openxmlformats.org/drawingml/2006/diagram" xmlns:wps="http://schemas.microsoft.com/office/word/2010/wordprocessingShape" xmlns:wpg="http://schemas.microsoft.com/office/word/2010/wordprocessingGroup" xmlns:w14="http://schemas.microsoft.com/office/word/2010/wordml" xmlns:w15="http://schemas.microsoft.com/office/word/2012/wordml">
-  <w:comment w:author="Tillmann Taape" w:id="2" w:date="2018-07-12T14:20:11Z">
+  <w:comment w:author="Tillmann Taape" w:id="3" w:date="2018-07-12T14:20:11Z">
     <w:p>
       <w:pPr>
         <w:keepNext w:val="0"/>
@@ -5474,6 +5748,57 @@
           <w:rtl w:val="0"/>
         </w:rPr>
         <w:t xml:space="preserve">The syntax is as unclear in the French as in the English.</w:t>
+      </w:r>
+    </w:p>
+  </w:comment>
+  <w:comment w:author="Pamela Smith" w:id="2" w:date="2018-09-21T20:19:23Z">
+    <w:p>
+      <w:pPr>
+        <w:keepNext w:val="0"/>
+        <w:keepLines w:val="0"/>
+        <w:widowControl w:val="0"/>
+        <w:pBdr>
+          <w:top w:space="0" w:sz="0" w:val="nil"/>
+          <w:left w:space="0" w:sz="0" w:val="nil"/>
+          <w:bottom w:space="0" w:sz="0" w:val="nil"/>
+          <w:right w:space="0" w:sz="0" w:val="nil"/>
+          <w:between w:space="0" w:sz="0" w:val="nil"/>
+        </w:pBdr>
+        <w:shd w:fill="auto" w:val="clear"/>
+        <w:spacing w:after="0" w:before="0" w:line="240" w:lineRule="auto"/>
+        <w:ind w:left="0" w:right="0" w:firstLine="0"/>
+        <w:contextualSpacing w:val="0"/>
+        <w:jc w:val="left"/>
+        <w:rPr>
+          <w:rFonts w:ascii="Arial" w:cs="Arial" w:eastAsia="Arial" w:hAnsi="Arial"/>
+          <w:b w:val="0"/>
+          <w:i w:val="0"/>
+          <w:smallCaps w:val="0"/>
+          <w:strike w:val="0"/>
+          <w:color w:val="000000"/>
+          <w:sz w:val="22"/>
+          <w:szCs w:val="22"/>
+          <w:u w:val="none"/>
+          <w:shd w:fill="auto" w:val="clear"/>
+          <w:vertAlign w:val="baseline"/>
+        </w:rPr>
+      </w:pPr>
+      <w:r>
+        <w:rPr>
+          <w:rFonts w:ascii="Arial" w:cs="Arial" w:eastAsia="Arial" w:hAnsi="Arial"/>
+          <w:b w:val="0"/>
+          <w:i w:val="0"/>
+          <w:smallCaps w:val="0"/>
+          <w:strike w:val="0"/>
+          <w:color w:val="000000"/>
+          <w:sz w:val="22"/>
+          <w:szCs w:val="22"/>
+          <w:u w:val="none"/>
+          <w:shd w:fill="auto" w:val="clear"/>
+          <w:vertAlign w:val="baseline"/>
+          <w:rtl w:val="0"/>
+        </w:rPr>
+        <w:t xml:space="preserve">looks like a capital L, which might mean 50</w:t>
       </w:r>
     </w:p>
   </w:comment>

--- a/TEMP/input/p017v_GC_FP_+MHS_+_G1/tl_p017v.docx
+++ b/TEMP/input/p017v_GC_FP_+MHS_+_G1/tl_p017v.docx
@@ -13,7 +13,6 @@
           <w:between w:space="0" w:sz="0" w:val="nil"/>
         </w:pBdr>
         <w:shd w:fill="auto" w:val="clear"/>
-        <w:contextualSpacing w:val="0"/>
         <w:rPr>
           <w:rFonts w:ascii="Arial" w:cs="Arial" w:eastAsia="Arial" w:hAnsi="Arial"/>
           <w:color w:val="000000"/>
@@ -68,7 +67,6 @@
           <w:between w:space="0" w:sz="0" w:val="nil"/>
         </w:pBdr>
         <w:shd w:fill="auto" w:val="clear"/>
-        <w:contextualSpacing w:val="0"/>
         <w:rPr>
           <w:rFonts w:ascii="Arial" w:cs="Arial" w:eastAsia="Arial" w:hAnsi="Arial"/>
           <w:color w:val="000000"/>
@@ -123,7 +121,6 @@
           <w:between w:space="0" w:sz="0" w:val="nil"/>
         </w:pBdr>
         <w:shd w:fill="auto" w:val="clear"/>
-        <w:contextualSpacing w:val="0"/>
         <w:rPr>
           <w:rFonts w:ascii="Arial" w:cs="Arial" w:eastAsia="Arial" w:hAnsi="Arial"/>
           <w:color w:val="000000"/>
@@ -148,7 +145,6 @@
           <w:between w:space="0" w:sz="0" w:val="nil"/>
         </w:pBdr>
         <w:shd w:fill="auto" w:val="clear"/>
-        <w:contextualSpacing w:val="0"/>
         <w:rPr>
           <w:rFonts w:ascii="Arial" w:cs="Arial" w:eastAsia="Arial" w:hAnsi="Arial"/>
           <w:color w:val="000000"/>
@@ -183,7 +179,6 @@
           <w:between w:space="0" w:sz="0" w:val="nil"/>
         </w:pBdr>
         <w:shd w:fill="auto" w:val="clear"/>
-        <w:contextualSpacing w:val="0"/>
         <w:rPr>
           <w:rFonts w:ascii="Arial" w:cs="Arial" w:eastAsia="Arial" w:hAnsi="Arial"/>
           <w:color w:val="000000"/>
@@ -218,7 +213,6 @@
           <w:between w:space="0" w:sz="0" w:val="nil"/>
         </w:pBdr>
         <w:shd w:fill="auto" w:val="clear"/>
-        <w:contextualSpacing w:val="0"/>
         <w:rPr>
           <w:rFonts w:ascii="Arial" w:cs="Arial" w:eastAsia="Arial" w:hAnsi="Arial"/>
           <w:color w:val="000000"/>
@@ -272,7 +266,6 @@
           <w:between w:space="0" w:sz="0" w:val="nil"/>
         </w:pBdr>
         <w:shd w:fill="auto" w:val="clear"/>
-        <w:contextualSpacing w:val="0"/>
         <w:rPr>
           <w:rFonts w:ascii="Arial" w:cs="Arial" w:eastAsia="Arial" w:hAnsi="Arial"/>
           <w:color w:val="000000"/>
@@ -3425,7 +3418,6 @@
           <w:between w:space="0" w:sz="0" w:val="nil"/>
         </w:pBdr>
         <w:shd w:fill="auto" w:val="clear"/>
-        <w:contextualSpacing w:val="0"/>
         <w:rPr>
           <w:rFonts w:ascii="Arial" w:cs="Arial" w:eastAsia="Arial" w:hAnsi="Arial"/>
           <w:color w:val="000000"/>
@@ -3450,7 +3442,6 @@
           <w:between w:space="0" w:sz="0" w:val="nil"/>
         </w:pBdr>
         <w:shd w:fill="auto" w:val="clear"/>
-        <w:contextualSpacing w:val="0"/>
         <w:rPr>
           <w:rFonts w:ascii="Arial" w:cs="Arial" w:eastAsia="Arial" w:hAnsi="Arial"/>
           <w:color w:val="000000"/>
@@ -3485,7 +3476,6 @@
           <w:between w:space="0" w:sz="0" w:val="nil"/>
         </w:pBdr>
         <w:shd w:fill="auto" w:val="clear"/>
-        <w:contextualSpacing w:val="0"/>
         <w:rPr>
           <w:rFonts w:ascii="Courier New" w:cs="Courier New" w:eastAsia="Courier New" w:hAnsi="Courier New"/>
           <w:color w:val="7f6000"/>
@@ -3533,7 +3523,6 @@
     <w:p>
       <w:pPr>
         <w:widowControl w:val="0"/>
-        <w:contextualSpacing w:val="0"/>
         <w:rPr/>
       </w:pPr>
       <w:r>
@@ -3579,7 +3568,6 @@
           <w:between w:space="0" w:sz="0" w:val="nil"/>
         </w:pBdr>
         <w:shd w:fill="auto" w:val="clear"/>
-        <w:contextualSpacing w:val="0"/>
         <w:rPr>
           <w:rFonts w:ascii="Courier New" w:cs="Courier New" w:eastAsia="Courier New" w:hAnsi="Courier New"/>
           <w:color w:val="7f6000"/>
@@ -3603,7 +3591,6 @@
           <w:between w:space="0" w:sz="0" w:val="nil"/>
         </w:pBdr>
         <w:shd w:fill="auto" w:val="clear"/>
-        <w:contextualSpacing w:val="0"/>
         <w:rPr>
           <w:rFonts w:ascii="Arial" w:cs="Arial" w:eastAsia="Arial" w:hAnsi="Arial"/>
           <w:color w:val="000000"/>
@@ -3793,7 +3780,6 @@
           <w:between w:space="0" w:sz="0" w:val="nil"/>
         </w:pBdr>
         <w:shd w:fill="auto" w:val="clear"/>
-        <w:contextualSpacing w:val="0"/>
         <w:rPr>
           <w:rFonts w:ascii="Arial" w:cs="Arial" w:eastAsia="Arial" w:hAnsi="Arial"/>
           <w:color w:val="000000"/>
@@ -3817,7 +3803,6 @@
           <w:between w:space="0" w:sz="0" w:val="nil"/>
         </w:pBdr>
         <w:shd w:fill="auto" w:val="clear"/>
-        <w:contextualSpacing w:val="0"/>
         <w:rPr>
           <w:rFonts w:ascii="Courier New" w:cs="Courier New" w:eastAsia="Courier New" w:hAnsi="Courier New"/>
           <w:color w:val="7f6000"/>
@@ -3862,7 +3847,6 @@
           <w:between w:space="0" w:sz="0" w:val="nil"/>
         </w:pBdr>
         <w:shd w:fill="auto" w:val="clear"/>
-        <w:contextualSpacing w:val="0"/>
         <w:rPr>
           <w:rFonts w:ascii="Arial" w:cs="Arial" w:eastAsia="Arial" w:hAnsi="Arial"/>
           <w:color w:val="000000"/>
@@ -4188,7 +4172,6 @@
           <w:between w:space="0" w:sz="0" w:val="nil"/>
         </w:pBdr>
         <w:shd w:fill="auto" w:val="clear"/>
-        <w:contextualSpacing w:val="0"/>
         <w:rPr>
           <w:rFonts w:ascii="Arial" w:cs="Arial" w:eastAsia="Arial" w:hAnsi="Arial"/>
           <w:color w:val="000000"/>
@@ -4212,7 +4195,6 @@
           <w:between w:space="0" w:sz="0" w:val="nil"/>
         </w:pBdr>
         <w:shd w:fill="auto" w:val="clear"/>
-        <w:contextualSpacing w:val="0"/>
         <w:rPr>
           <w:rFonts w:ascii="Arial" w:cs="Arial" w:eastAsia="Arial" w:hAnsi="Arial"/>
           <w:color w:val="000000"/>
@@ -4247,7 +4229,6 @@
           <w:between w:space="0" w:sz="0" w:val="nil"/>
         </w:pBdr>
         <w:shd w:fill="auto" w:val="clear"/>
-        <w:contextualSpacing w:val="0"/>
         <w:rPr>
           <w:rFonts w:ascii="Arial" w:cs="Arial" w:eastAsia="Arial" w:hAnsi="Arial"/>
           <w:color w:val="000000"/>
@@ -4302,7 +4283,6 @@
           <w:between w:space="0" w:sz="0" w:val="nil"/>
         </w:pBdr>
         <w:shd w:fill="auto" w:val="clear"/>
-        <w:contextualSpacing w:val="0"/>
         <w:rPr>
           <w:rFonts w:ascii="Arial" w:cs="Arial" w:eastAsia="Arial" w:hAnsi="Arial"/>
           <w:color w:val="000000"/>
@@ -4366,7 +4346,6 @@
           <w:between w:space="0" w:sz="0" w:val="nil"/>
         </w:pBdr>
         <w:shd w:fill="auto" w:val="clear"/>
-        <w:contextualSpacing w:val="0"/>
         <w:rPr>
           <w:rFonts w:ascii="Arial" w:cs="Arial" w:eastAsia="Arial" w:hAnsi="Arial"/>
           <w:color w:val="000000"/>
@@ -4843,7 +4822,6 @@
           <w:between w:space="0" w:sz="0" w:val="nil"/>
         </w:pBdr>
         <w:shd w:fill="auto" w:val="clear"/>
-        <w:contextualSpacing w:val="0"/>
         <w:rPr>
           <w:rFonts w:ascii="Arial" w:cs="Arial" w:eastAsia="Arial" w:hAnsi="Arial"/>
           <w:color w:val="000000"/>
@@ -4867,7 +4845,6 @@
           <w:between w:space="0" w:sz="0" w:val="nil"/>
         </w:pBdr>
         <w:shd w:fill="auto" w:val="clear"/>
-        <w:contextualSpacing w:val="0"/>
         <w:rPr>
           <w:rFonts w:ascii="Courier New" w:cs="Courier New" w:eastAsia="Courier New" w:hAnsi="Courier New"/>
           <w:color w:val="7f6000"/>
@@ -4912,7 +4889,6 @@
           <w:between w:space="0" w:sz="0" w:val="nil"/>
         </w:pBdr>
         <w:shd w:fill="auto" w:val="clear"/>
-        <w:contextualSpacing w:val="0"/>
         <w:rPr>
           <w:rFonts w:ascii="Arial" w:cs="Arial" w:eastAsia="Arial" w:hAnsi="Arial"/>
           <w:color w:val="000000"/>
@@ -5087,7 +5063,6 @@
           <w:between w:space="0" w:sz="0" w:val="nil"/>
         </w:pBdr>
         <w:shd w:fill="auto" w:val="clear"/>
-        <w:contextualSpacing w:val="0"/>
         <w:rPr>
           <w:rFonts w:ascii="Arial" w:cs="Arial" w:eastAsia="Arial" w:hAnsi="Arial"/>
           <w:color w:val="000000"/>
@@ -5112,7 +5087,6 @@
           <w:between w:space="0" w:sz="0" w:val="nil"/>
         </w:pBdr>
         <w:shd w:fill="auto" w:val="clear"/>
-        <w:contextualSpacing w:val="0"/>
         <w:rPr>
           <w:rFonts w:ascii="Arial" w:cs="Arial" w:eastAsia="Arial" w:hAnsi="Arial"/>
           <w:color w:val="000000"/>
@@ -5147,7 +5121,6 @@
           <w:between w:space="0" w:sz="0" w:val="nil"/>
         </w:pBdr>
         <w:shd w:fill="auto" w:val="clear"/>
-        <w:contextualSpacing w:val="0"/>
         <w:rPr>
           <w:rFonts w:ascii="Arial" w:cs="Arial" w:eastAsia="Arial" w:hAnsi="Arial"/>
           <w:color w:val="000000"/>
@@ -5207,7 +5180,6 @@
           <w:between w:space="0" w:sz="0" w:val="nil"/>
         </w:pBdr>
         <w:shd w:fill="auto" w:val="clear"/>
-        <w:contextualSpacing w:val="0"/>
         <w:rPr>
           <w:rFonts w:ascii="Arial" w:cs="Arial" w:eastAsia="Arial" w:hAnsi="Arial"/>
           <w:color w:val="000000"/>
@@ -5631,7 +5603,6 @@
           <w:between w:space="0" w:sz="0" w:val="nil"/>
         </w:pBdr>
         <w:shd w:fill="auto" w:val="clear"/>
-        <w:contextualSpacing w:val="0"/>
         <w:rPr>
           <w:rFonts w:ascii="Arial" w:cs="Arial" w:eastAsia="Arial" w:hAnsi="Arial"/>
           <w:color w:val="000000"/>
@@ -5665,7 +5636,6 @@
           <w:between w:space="0" w:sz="0" w:val="nil"/>
         </w:pBdr>
         <w:shd w:fill="auto" w:val="clear"/>
-        <w:contextualSpacing w:val="0"/>
         <w:rPr>
           <w:rFonts w:ascii="Arial" w:cs="Arial" w:eastAsia="Arial" w:hAnsi="Arial"/>
           <w:color w:val="000000"/>
@@ -5716,7 +5686,6 @@
         <w:shd w:fill="auto" w:val="clear"/>
         <w:spacing w:after="0" w:before="0" w:line="240" w:lineRule="auto"/>
         <w:ind w:left="0" w:right="0" w:firstLine="0"/>
-        <w:contextualSpacing w:val="0"/>
         <w:jc w:val="left"/>
         <w:rPr>
           <w:rFonts w:ascii="Arial" w:cs="Arial" w:eastAsia="Arial" w:hAnsi="Arial"/>
@@ -5767,7 +5736,6 @@
         <w:shd w:fill="auto" w:val="clear"/>
         <w:spacing w:after="0" w:before="0" w:line="240" w:lineRule="auto"/>
         <w:ind w:left="0" w:right="0" w:firstLine="0"/>
-        <w:contextualSpacing w:val="0"/>
         <w:jc w:val="left"/>
         <w:rPr>
           <w:rFonts w:ascii="Arial" w:cs="Arial" w:eastAsia="Arial" w:hAnsi="Arial"/>
@@ -5818,7 +5786,6 @@
         <w:shd w:fill="auto" w:val="clear"/>
         <w:spacing w:after="0" w:before="0" w:line="240" w:lineRule="auto"/>
         <w:ind w:left="0" w:right="0" w:firstLine="0"/>
-        <w:contextualSpacing w:val="0"/>
         <w:jc w:val="left"/>
         <w:rPr>
           <w:rFonts w:ascii="Arial" w:cs="Arial" w:eastAsia="Arial" w:hAnsi="Arial"/>
@@ -5869,7 +5836,6 @@
         <w:shd w:fill="auto" w:val="clear"/>
         <w:spacing w:after="0" w:before="0" w:line="240" w:lineRule="auto"/>
         <w:ind w:left="0" w:right="0" w:firstLine="0"/>
-        <w:contextualSpacing w:val="0"/>
         <w:jc w:val="left"/>
         <w:rPr>
           <w:rFonts w:ascii="Arial" w:cs="Arial" w:eastAsia="Arial" w:hAnsi="Arial"/>
